--- a/기획문서/UDP_Character.docx
+++ b/기획문서/UDP_Character.docx
@@ -41,6 +41,16 @@
           <w:sz w:val="20"/>
           <w:szCs w:val="20"/>
         </w:rPr>
+        <w:t xml:space="preserve">플레이어 </w:t>
+      </w:r>
+      <w:r>
+        <w:rPr>
+          <w:rFonts w:hint="eastAsia"/>
+          <w:b/>
+          <w:bCs/>
+          <w:sz w:val="20"/>
+          <w:szCs w:val="20"/>
+        </w:rPr>
         <w:t>캐릭터</w:t>
       </w:r>
     </w:p>
@@ -53,15 +63,3459 @@
           <w:szCs w:val="20"/>
         </w:rPr>
       </w:pPr>
+      <w:r>
+        <w:rPr>
+          <w:rFonts w:hint="eastAsia"/>
+          <w:b/>
+          <w:bCs/>
+          <w:sz w:val="20"/>
+          <w:szCs w:val="20"/>
+        </w:rPr>
+        <w:t>개요</w:t>
+      </w:r>
+    </w:p>
+    <w:p>
+      <w:pPr>
+        <w:ind w:firstLineChars="100" w:firstLine="200"/>
+        <w:jc w:val="both"/>
+        <w:rPr>
+          <w:sz w:val="20"/>
+          <w:szCs w:val="20"/>
+        </w:rPr>
+      </w:pPr>
+      <w:r>
+        <w:rPr>
+          <w:rFonts w:hint="eastAsia"/>
+          <w:sz w:val="20"/>
+          <w:szCs w:val="20"/>
+        </w:rPr>
+        <w:t>본 기획서에서는</w:t>
+      </w:r>
+      <w:r>
+        <w:rPr>
+          <w:rFonts w:hint="eastAsia"/>
+          <w:sz w:val="20"/>
+          <w:szCs w:val="20"/>
+        </w:rPr>
+        <w:t xml:space="preserve"> </w:t>
+      </w:r>
+      <w:r>
+        <w:rPr>
+          <w:rFonts w:hint="eastAsia"/>
+          <w:sz w:val="20"/>
+          <w:szCs w:val="20"/>
+        </w:rPr>
+        <w:t xml:space="preserve">플레이어 캐릭터의 배경 컨셉과, </w:t>
+      </w:r>
+      <w:r>
+        <w:rPr>
+          <w:rFonts w:hint="eastAsia"/>
+          <w:sz w:val="20"/>
+          <w:szCs w:val="20"/>
+        </w:rPr>
+        <w:t>게임 내 특징에 대해 설명한다.</w:t>
+      </w:r>
+    </w:p>
+    <w:p>
+      <w:pPr>
+        <w:ind w:firstLineChars="100" w:firstLine="200"/>
+        <w:jc w:val="both"/>
+        <w:rPr>
+          <w:rFonts w:hint="eastAsia"/>
+          <w:sz w:val="20"/>
+          <w:szCs w:val="20"/>
+        </w:rPr>
+      </w:pPr>
+      <w:r>
+        <w:rPr>
+          <w:rFonts w:hint="eastAsia"/>
+          <w:sz w:val="20"/>
+          <w:szCs w:val="20"/>
+        </w:rPr>
+        <w:t xml:space="preserve">플레이어는 캐릭터의 세 가지 </w:t>
+      </w:r>
+      <w:r>
+        <w:rPr>
+          <w:rFonts w:hint="eastAsia"/>
+          <w:sz w:val="20"/>
+          <w:szCs w:val="20"/>
+        </w:rPr>
+        <w:t>스타일</w:t>
+      </w:r>
+      <w:r>
+        <w:rPr>
+          <w:rFonts w:hint="eastAsia"/>
+          <w:sz w:val="20"/>
+          <w:szCs w:val="20"/>
+        </w:rPr>
+        <w:t xml:space="preserve"> 중 하나를 선택할 수 있으며, </w:t>
+      </w:r>
+      <w:r>
+        <w:rPr>
+          <w:rFonts w:hint="eastAsia"/>
+          <w:sz w:val="20"/>
+          <w:szCs w:val="20"/>
+        </w:rPr>
+        <w:t xml:space="preserve">선택한 스타일에 따라 게임 내에서 플레이 가능한 </w:t>
+      </w:r>
+      <w:r>
+        <w:rPr>
+          <w:rFonts w:hint="eastAsia"/>
+          <w:sz w:val="20"/>
+          <w:szCs w:val="20"/>
+        </w:rPr>
+        <w:t>전투 스타일이 달라</w:t>
+      </w:r>
+      <w:r>
+        <w:rPr>
+          <w:rFonts w:hint="eastAsia"/>
+          <w:sz w:val="20"/>
+          <w:szCs w:val="20"/>
+        </w:rPr>
+        <w:t>져 스타일마다 차별화된 재미를 제공한다.</w:t>
+      </w:r>
+    </w:p>
+    <w:p>
+      <w:pPr>
+        <w:ind w:firstLineChars="100" w:firstLine="200"/>
+        <w:jc w:val="both"/>
+        <w:rPr>
+          <w:rFonts w:hint="eastAsia"/>
+          <w:b/>
+          <w:bCs/>
+          <w:sz w:val="20"/>
+          <w:szCs w:val="20"/>
+        </w:rPr>
+      </w:pPr>
+    </w:p>
+    <w:p>
+      <w:pPr>
+        <w:ind w:firstLineChars="100" w:firstLine="200"/>
+        <w:jc w:val="both"/>
+        <w:rPr>
+          <w:rFonts w:hint="eastAsia"/>
+          <w:sz w:val="20"/>
+          <w:szCs w:val="20"/>
+        </w:rPr>
+      </w:pPr>
+      <w:r>
+        <w:rPr>
+          <w:rFonts w:hint="eastAsia"/>
+          <w:b/>
+          <w:bCs/>
+          <w:sz w:val="20"/>
+          <w:szCs w:val="20"/>
+        </w:rPr>
+        <w:t>기본 정보</w:t>
+      </w:r>
+    </w:p>
+    <w:tbl>
+      <w:tblPr>
+        <w:tblStyle w:val="aa"/>
+        <w:tblW w:w="0" w:type="auto"/>
+        <w:tblLook w:val="04A0" w:firstRow="1" w:lastRow="0" w:firstColumn="1" w:lastColumn="0" w:noHBand="0" w:noVBand="1"/>
+      </w:tblPr>
+      <w:tblGrid>
+        <w:gridCol w:w="1413"/>
+        <w:gridCol w:w="7603"/>
+      </w:tblGrid>
+      <w:tr>
+        <w:tc>
+          <w:tcPr>
+            <w:tcW w:w="1413" w:type="dxa"/>
+            <w:shd w:val="clear" w:color="auto" w:fill="D1D1D1" w:themeFill="background2" w:themeFillShade="E6"/>
+          </w:tcPr>
+          <w:p>
+            <w:pPr>
+              <w:jc w:val="center"/>
+              <w:rPr>
+                <w:b/>
+                <w:bCs/>
+                <w:sz w:val="20"/>
+                <w:szCs w:val="20"/>
+              </w:rPr>
+            </w:pPr>
+            <w:r>
+              <w:rPr>
+                <w:rFonts w:hint="eastAsia"/>
+                <w:b/>
+                <w:bCs/>
+                <w:sz w:val="20"/>
+                <w:szCs w:val="20"/>
+              </w:rPr>
+              <w:t>이름</w:t>
+            </w:r>
+          </w:p>
+        </w:tc>
+        <w:tc>
+          <w:tcPr>
+            <w:tcW w:w="7603" w:type="dxa"/>
+          </w:tcPr>
+          <w:p>
+            <w:pPr>
+              <w:jc w:val="both"/>
+              <w:rPr>
+                <w:sz w:val="20"/>
+                <w:szCs w:val="20"/>
+              </w:rPr>
+            </w:pPr>
+            <w:r>
+              <w:rPr>
+                <w:rFonts w:hint="eastAsia"/>
+                <w:sz w:val="20"/>
+                <w:szCs w:val="20"/>
+              </w:rPr>
+              <w:t xml:space="preserve">에드먼드 </w:t>
+            </w:r>
+            <w:r>
+              <w:rPr>
+                <w:rFonts w:hint="eastAsia"/>
+                <w:sz w:val="20"/>
+                <w:szCs w:val="20"/>
+              </w:rPr>
+              <w:t>캐리어</w:t>
+            </w:r>
+          </w:p>
+        </w:tc>
+      </w:tr>
+      <w:tr>
+        <w:tc>
+          <w:tcPr>
+            <w:tcW w:w="1413" w:type="dxa"/>
+            <w:shd w:val="clear" w:color="auto" w:fill="D1D1D1" w:themeFill="background2" w:themeFillShade="E6"/>
+          </w:tcPr>
+          <w:p>
+            <w:pPr>
+              <w:jc w:val="center"/>
+              <w:rPr>
+                <w:b/>
+                <w:bCs/>
+                <w:sz w:val="20"/>
+                <w:szCs w:val="20"/>
+              </w:rPr>
+            </w:pPr>
+            <w:r>
+              <w:rPr>
+                <w:rFonts w:hint="eastAsia"/>
+                <w:b/>
+                <w:bCs/>
+                <w:sz w:val="20"/>
+                <w:szCs w:val="20"/>
+              </w:rPr>
+              <w:t>나이</w:t>
+            </w:r>
+          </w:p>
+        </w:tc>
+        <w:tc>
+          <w:tcPr>
+            <w:tcW w:w="7603" w:type="dxa"/>
+          </w:tcPr>
+          <w:p>
+            <w:pPr>
+              <w:jc w:val="both"/>
+              <w:rPr>
+                <w:rFonts w:hint="eastAsia"/>
+                <w:sz w:val="20"/>
+                <w:szCs w:val="20"/>
+              </w:rPr>
+            </w:pPr>
+            <w:r>
+              <w:rPr>
+                <w:rFonts w:hint="eastAsia"/>
+                <w:sz w:val="20"/>
+                <w:szCs w:val="20"/>
+              </w:rPr>
+              <w:t>3</w:t>
+            </w:r>
+            <w:r>
+              <w:rPr>
+                <w:rFonts w:hint="eastAsia"/>
+                <w:sz w:val="20"/>
+                <w:szCs w:val="20"/>
+              </w:rPr>
+              <w:t>2</w:t>
+            </w:r>
+            <w:r>
+              <w:rPr>
+                <w:rFonts w:hint="eastAsia"/>
+                <w:sz w:val="20"/>
+                <w:szCs w:val="20"/>
+              </w:rPr>
+              <w:t>세</w:t>
+            </w:r>
+          </w:p>
+        </w:tc>
+      </w:tr>
+      <w:tr>
+        <w:tc>
+          <w:tcPr>
+            <w:tcW w:w="1413" w:type="dxa"/>
+            <w:shd w:val="clear" w:color="auto" w:fill="D1D1D1" w:themeFill="background2" w:themeFillShade="E6"/>
+          </w:tcPr>
+          <w:p>
+            <w:pPr>
+              <w:jc w:val="center"/>
+              <w:rPr>
+                <w:rFonts w:hint="eastAsia"/>
+                <w:b/>
+                <w:bCs/>
+                <w:sz w:val="20"/>
+                <w:szCs w:val="20"/>
+              </w:rPr>
+            </w:pPr>
+            <w:r>
+              <w:rPr>
+                <w:rFonts w:hint="eastAsia"/>
+                <w:b/>
+                <w:bCs/>
+                <w:sz w:val="20"/>
+                <w:szCs w:val="20"/>
+              </w:rPr>
+              <w:t>인종</w:t>
+            </w:r>
+          </w:p>
+        </w:tc>
+        <w:tc>
+          <w:tcPr>
+            <w:tcW w:w="7603" w:type="dxa"/>
+          </w:tcPr>
+          <w:p>
+            <w:pPr>
+              <w:jc w:val="both"/>
+              <w:rPr>
+                <w:rFonts w:hint="eastAsia"/>
+                <w:sz w:val="20"/>
+                <w:szCs w:val="20"/>
+              </w:rPr>
+            </w:pPr>
+            <w:r>
+              <w:rPr>
+                <w:rFonts w:hint="eastAsia"/>
+                <w:sz w:val="20"/>
+                <w:szCs w:val="20"/>
+              </w:rPr>
+              <w:t>인간, 백인</w:t>
+            </w:r>
+          </w:p>
+        </w:tc>
+      </w:tr>
+      <w:tr>
+        <w:tc>
+          <w:tcPr>
+            <w:tcW w:w="1413" w:type="dxa"/>
+            <w:shd w:val="clear" w:color="auto" w:fill="D1D1D1" w:themeFill="background2" w:themeFillShade="E6"/>
+          </w:tcPr>
+          <w:p>
+            <w:pPr>
+              <w:jc w:val="center"/>
+              <w:rPr>
+                <w:b/>
+                <w:bCs/>
+                <w:sz w:val="20"/>
+                <w:szCs w:val="20"/>
+              </w:rPr>
+            </w:pPr>
+            <w:r>
+              <w:rPr>
+                <w:rFonts w:hint="eastAsia"/>
+                <w:b/>
+                <w:bCs/>
+                <w:sz w:val="20"/>
+                <w:szCs w:val="20"/>
+              </w:rPr>
+              <w:t>성별</w:t>
+            </w:r>
+          </w:p>
+        </w:tc>
+        <w:tc>
+          <w:tcPr>
+            <w:tcW w:w="7603" w:type="dxa"/>
+          </w:tcPr>
+          <w:p>
+            <w:pPr>
+              <w:jc w:val="both"/>
+              <w:rPr>
+                <w:sz w:val="20"/>
+                <w:szCs w:val="20"/>
+              </w:rPr>
+            </w:pPr>
+            <w:r>
+              <w:rPr>
+                <w:rFonts w:hint="eastAsia"/>
+                <w:sz w:val="20"/>
+                <w:szCs w:val="20"/>
+              </w:rPr>
+              <w:t>남성</w:t>
+            </w:r>
+          </w:p>
+        </w:tc>
+      </w:tr>
+      <w:tr>
+        <w:tc>
+          <w:tcPr>
+            <w:tcW w:w="1413" w:type="dxa"/>
+            <w:shd w:val="clear" w:color="auto" w:fill="D1D1D1" w:themeFill="background2" w:themeFillShade="E6"/>
+          </w:tcPr>
+          <w:p>
+            <w:pPr>
+              <w:jc w:val="center"/>
+              <w:rPr>
+                <w:rFonts w:hint="eastAsia"/>
+                <w:b/>
+                <w:bCs/>
+                <w:sz w:val="20"/>
+                <w:szCs w:val="20"/>
+              </w:rPr>
+            </w:pPr>
+            <w:r>
+              <w:rPr>
+                <w:rFonts w:hint="eastAsia"/>
+                <w:b/>
+                <w:bCs/>
+                <w:sz w:val="20"/>
+                <w:szCs w:val="20"/>
+              </w:rPr>
+              <w:t>직업</w:t>
+            </w:r>
+          </w:p>
+        </w:tc>
+        <w:tc>
+          <w:tcPr>
+            <w:tcW w:w="7603" w:type="dxa"/>
+          </w:tcPr>
+          <w:p>
+            <w:pPr>
+              <w:jc w:val="both"/>
+              <w:rPr>
+                <w:rFonts w:hint="eastAsia"/>
+                <w:sz w:val="20"/>
+                <w:szCs w:val="20"/>
+              </w:rPr>
+            </w:pPr>
+            <w:r>
+              <w:rPr>
+                <w:rFonts w:hint="eastAsia"/>
+                <w:sz w:val="20"/>
+                <w:szCs w:val="20"/>
+              </w:rPr>
+              <w:t>군인, 우주 전투기 파일럿</w:t>
+            </w:r>
+          </w:p>
+        </w:tc>
+      </w:tr>
+      <w:tr>
+        <w:tc>
+          <w:tcPr>
+            <w:tcW w:w="1413" w:type="dxa"/>
+            <w:shd w:val="clear" w:color="auto" w:fill="D1D1D1" w:themeFill="background2" w:themeFillShade="E6"/>
+          </w:tcPr>
+          <w:p>
+            <w:pPr>
+              <w:jc w:val="center"/>
+              <w:rPr>
+                <w:b/>
+                <w:bCs/>
+                <w:sz w:val="20"/>
+                <w:szCs w:val="20"/>
+              </w:rPr>
+            </w:pPr>
+            <w:r>
+              <w:rPr>
+                <w:rFonts w:hint="eastAsia"/>
+                <w:b/>
+                <w:bCs/>
+                <w:sz w:val="20"/>
+                <w:szCs w:val="20"/>
+              </w:rPr>
+              <w:t>소속</w:t>
+            </w:r>
+          </w:p>
+        </w:tc>
+        <w:tc>
+          <w:tcPr>
+            <w:tcW w:w="7603" w:type="dxa"/>
+          </w:tcPr>
+          <w:p>
+            <w:pPr>
+              <w:jc w:val="both"/>
+              <w:rPr>
+                <w:rFonts w:hint="eastAsia"/>
+                <w:sz w:val="20"/>
+                <w:szCs w:val="20"/>
+              </w:rPr>
+            </w:pPr>
+            <w:r>
+              <w:rPr>
+                <w:rFonts w:hint="eastAsia"/>
+                <w:sz w:val="20"/>
+                <w:szCs w:val="20"/>
+              </w:rPr>
+              <w:t xml:space="preserve">지구 </w:t>
+            </w:r>
+            <w:r>
+              <w:rPr>
+                <w:rFonts w:hint="eastAsia"/>
+                <w:sz w:val="20"/>
+                <w:szCs w:val="20"/>
+              </w:rPr>
+              <w:t>과학 연방 정부</w:t>
+            </w:r>
+            <w:r>
+              <w:rPr>
+                <w:rFonts w:hint="eastAsia"/>
+                <w:sz w:val="20"/>
+                <w:szCs w:val="20"/>
+              </w:rPr>
+              <w:t xml:space="preserve"> </w:t>
+            </w:r>
+            <w:r>
+              <w:rPr>
+                <w:rFonts w:hint="eastAsia"/>
+                <w:sz w:val="20"/>
+                <w:szCs w:val="20"/>
+              </w:rPr>
+              <w:t>국방부</w:t>
+            </w:r>
+            <w:r>
+              <w:rPr>
+                <w:rFonts w:hint="eastAsia"/>
+                <w:sz w:val="20"/>
+                <w:szCs w:val="20"/>
+              </w:rPr>
+              <w:t xml:space="preserve"> 우주</w:t>
+            </w:r>
+            <w:r>
+              <w:rPr>
+                <w:rFonts w:hint="eastAsia"/>
+                <w:sz w:val="20"/>
+                <w:szCs w:val="20"/>
+              </w:rPr>
+              <w:t>군</w:t>
+            </w:r>
+            <w:r>
+              <w:rPr>
+                <w:rFonts w:hint="eastAsia"/>
+                <w:sz w:val="20"/>
+                <w:szCs w:val="20"/>
+              </w:rPr>
+              <w:t xml:space="preserve"> </w:t>
+            </w:r>
+            <w:r>
+              <w:rPr>
+                <w:rFonts w:hint="eastAsia"/>
+                <w:sz w:val="20"/>
+                <w:szCs w:val="20"/>
+              </w:rPr>
+              <w:t>제</w:t>
+            </w:r>
+            <w:r>
+              <w:rPr>
+                <w:rFonts w:hint="eastAsia"/>
+                <w:sz w:val="20"/>
+                <w:szCs w:val="20"/>
+              </w:rPr>
+              <w:t>3대대</w:t>
+            </w:r>
+            <w:r>
+              <w:rPr>
+                <w:rFonts w:hint="eastAsia"/>
+                <w:sz w:val="20"/>
+                <w:szCs w:val="20"/>
+              </w:rPr>
+              <w:t xml:space="preserve"> </w:t>
+            </w:r>
+            <w:r>
+              <w:rPr>
+                <w:rFonts w:hint="eastAsia"/>
+                <w:sz w:val="20"/>
+                <w:szCs w:val="20"/>
+              </w:rPr>
+              <w:t>제</w:t>
+            </w:r>
+            <w:r>
+              <w:rPr>
+                <w:rFonts w:hint="eastAsia"/>
+                <w:sz w:val="20"/>
+                <w:szCs w:val="20"/>
+              </w:rPr>
+              <w:t>1</w:t>
+            </w:r>
+            <w:r>
+              <w:rPr>
+                <w:rFonts w:hint="eastAsia"/>
+                <w:sz w:val="20"/>
+                <w:szCs w:val="20"/>
+              </w:rPr>
+              <w:t>전투</w:t>
+            </w:r>
+            <w:r>
+              <w:rPr>
+                <w:rFonts w:hint="eastAsia"/>
+                <w:sz w:val="20"/>
+                <w:szCs w:val="20"/>
+              </w:rPr>
+              <w:t>편대</w:t>
+            </w:r>
+            <w:r>
+              <w:rPr>
+                <w:rFonts w:hint="eastAsia"/>
+                <w:sz w:val="20"/>
+                <w:szCs w:val="20"/>
+              </w:rPr>
+              <w:t>(캐리어 편대)</w:t>
+            </w:r>
+          </w:p>
+        </w:tc>
+      </w:tr>
+      <w:tr>
+        <w:tc>
+          <w:tcPr>
+            <w:tcW w:w="1413" w:type="dxa"/>
+            <w:shd w:val="clear" w:color="auto" w:fill="D1D1D1" w:themeFill="background2" w:themeFillShade="E6"/>
+          </w:tcPr>
+          <w:p>
+            <w:pPr>
+              <w:jc w:val="center"/>
+              <w:rPr>
+                <w:b/>
+                <w:bCs/>
+                <w:sz w:val="20"/>
+                <w:szCs w:val="20"/>
+              </w:rPr>
+            </w:pPr>
+            <w:r>
+              <w:rPr>
+                <w:rFonts w:hint="eastAsia"/>
+                <w:b/>
+                <w:bCs/>
+                <w:sz w:val="20"/>
+                <w:szCs w:val="20"/>
+              </w:rPr>
+              <w:t>직급</w:t>
+            </w:r>
+          </w:p>
+        </w:tc>
+        <w:tc>
+          <w:tcPr>
+            <w:tcW w:w="7603" w:type="dxa"/>
+          </w:tcPr>
+          <w:p>
+            <w:pPr>
+              <w:jc w:val="both"/>
+              <w:rPr>
+                <w:rFonts w:hint="eastAsia"/>
+                <w:sz w:val="20"/>
+                <w:szCs w:val="20"/>
+              </w:rPr>
+            </w:pPr>
+            <w:r>
+              <w:rPr>
+                <w:rFonts w:hint="eastAsia"/>
+                <w:sz w:val="20"/>
+                <w:szCs w:val="20"/>
+              </w:rPr>
+              <w:t>편대장(소령)</w:t>
+            </w:r>
+          </w:p>
+        </w:tc>
+      </w:tr>
+    </w:tbl>
+    <w:p>
+      <w:pPr>
+        <w:ind w:firstLineChars="100" w:firstLine="200"/>
+        <w:jc w:val="both"/>
+        <w:rPr>
+          <w:sz w:val="20"/>
+          <w:szCs w:val="20"/>
+        </w:rPr>
+      </w:pPr>
+    </w:p>
+    <w:p>
+      <w:pPr>
+        <w:ind w:firstLineChars="100" w:firstLine="200"/>
+        <w:jc w:val="both"/>
+        <w:rPr>
+          <w:sz w:val="20"/>
+          <w:szCs w:val="20"/>
+        </w:rPr>
+      </w:pPr>
+      <w:r>
+        <w:rPr>
+          <w:rFonts w:hint="eastAsia"/>
+          <w:b/>
+          <w:bCs/>
+          <w:sz w:val="20"/>
+          <w:szCs w:val="20"/>
+        </w:rPr>
+        <w:t>배경</w:t>
+      </w:r>
+    </w:p>
+    <w:p>
+      <w:pPr>
+        <w:ind w:firstLineChars="100" w:firstLine="200"/>
+        <w:jc w:val="both"/>
+        <w:rPr>
+          <w:rFonts w:hint="eastAsia"/>
+          <w:sz w:val="20"/>
+          <w:szCs w:val="20"/>
+        </w:rPr>
+      </w:pPr>
+      <w:r>
+        <w:rPr>
+          <w:rFonts w:hint="eastAsia"/>
+          <w:sz w:val="20"/>
+          <w:szCs w:val="20"/>
+        </w:rPr>
+        <w:t>지구 과학 연방 정부</w:t>
+      </w:r>
+      <w:r>
+        <w:rPr>
+          <w:rFonts w:hint="eastAsia"/>
+          <w:sz w:val="20"/>
+          <w:szCs w:val="20"/>
+        </w:rPr>
+        <w:t xml:space="preserve"> 소속</w:t>
+      </w:r>
+      <w:r>
+        <w:rPr>
+          <w:rFonts w:hint="eastAsia"/>
+          <w:sz w:val="20"/>
+          <w:szCs w:val="20"/>
+        </w:rPr>
+        <w:t xml:space="preserve"> 직업 군인인</w:t>
+      </w:r>
+      <w:r>
+        <w:rPr>
+          <w:rFonts w:hint="eastAsia"/>
+          <w:sz w:val="20"/>
+          <w:szCs w:val="20"/>
+        </w:rPr>
+        <w:t xml:space="preserve"> 에드먼드 캐리어는</w:t>
+      </w:r>
+      <w:r>
+        <w:rPr>
+          <w:rFonts w:hint="eastAsia"/>
+          <w:sz w:val="20"/>
+          <w:szCs w:val="20"/>
+        </w:rPr>
+        <w:t xml:space="preserve"> 지구와 정착지 </w:t>
+      </w:r>
+      <w:r>
+        <w:rPr>
+          <w:rFonts w:hint="eastAsia"/>
+          <w:sz w:val="20"/>
+          <w:szCs w:val="20"/>
+        </w:rPr>
+        <w:t xml:space="preserve">반란군 </w:t>
+      </w:r>
+      <w:r>
+        <w:rPr>
+          <w:rFonts w:hint="eastAsia"/>
+          <w:sz w:val="20"/>
+          <w:szCs w:val="20"/>
+        </w:rPr>
+        <w:t>사이의 전쟁이 발발하자</w:t>
+      </w:r>
+      <w:r>
+        <w:rPr>
+          <w:rFonts w:hint="eastAsia"/>
+          <w:sz w:val="20"/>
+          <w:szCs w:val="20"/>
+        </w:rPr>
+        <w:t xml:space="preserve"> 특유의 뛰어난 조종 실력으로 </w:t>
+      </w:r>
+      <w:r>
+        <w:rPr>
+          <w:rFonts w:hint="eastAsia"/>
+          <w:sz w:val="20"/>
+          <w:szCs w:val="20"/>
+        </w:rPr>
+        <w:t xml:space="preserve">다양한 전투에서 승리하고, 적에게 큰 피해를 입히는 등 </w:t>
+      </w:r>
+      <w:r>
+        <w:rPr>
+          <w:rFonts w:hint="eastAsia"/>
+          <w:sz w:val="20"/>
+          <w:szCs w:val="20"/>
+        </w:rPr>
+        <w:t>혁혁한 공을 세워</w:t>
+      </w:r>
+      <w:r>
+        <w:rPr>
+          <w:rFonts w:hint="eastAsia"/>
+          <w:sz w:val="20"/>
+          <w:szCs w:val="20"/>
+        </w:rPr>
+        <w:t>,</w:t>
+      </w:r>
+      <w:r>
+        <w:rPr>
+          <w:rFonts w:hint="eastAsia"/>
+          <w:sz w:val="20"/>
+          <w:szCs w:val="20"/>
+        </w:rPr>
+        <w:t xml:space="preserve"> 30대 초반이라는 비교적 어린 나이에도 불구하고 </w:t>
+      </w:r>
+      <w:r>
+        <w:rPr>
+          <w:rFonts w:hint="eastAsia"/>
+          <w:sz w:val="20"/>
+          <w:szCs w:val="20"/>
+        </w:rPr>
+        <w:t>빠르게 진급하여 편대장 직위에 올랐다.</w:t>
+      </w:r>
+    </w:p>
+    <w:p>
+      <w:pPr>
+        <w:ind w:firstLineChars="100" w:firstLine="200"/>
+        <w:jc w:val="both"/>
+        <w:rPr>
+          <w:sz w:val="20"/>
+          <w:szCs w:val="20"/>
+        </w:rPr>
+      </w:pPr>
+      <w:r>
+        <w:rPr>
+          <w:rFonts w:hint="eastAsia"/>
+          <w:sz w:val="20"/>
+          <w:szCs w:val="20"/>
+        </w:rPr>
+        <w:t>정부에서도 캐리어의 능력을 높이 평가하여</w:t>
+      </w:r>
+      <w:r>
+        <w:rPr>
+          <w:rFonts w:hint="eastAsia"/>
+          <w:sz w:val="20"/>
+          <w:szCs w:val="20"/>
+        </w:rPr>
+        <w:t>, 전투력이 뛰어난 파일럿들을 우선 선발</w:t>
+      </w:r>
+      <w:r>
+        <w:rPr>
+          <w:rFonts w:hint="eastAsia"/>
+          <w:sz w:val="20"/>
+          <w:szCs w:val="20"/>
+        </w:rPr>
+        <w:t>해</w:t>
+      </w:r>
+      <w:r>
+        <w:rPr>
+          <w:rFonts w:hint="eastAsia"/>
+          <w:sz w:val="20"/>
+          <w:szCs w:val="20"/>
+        </w:rPr>
+        <w:t xml:space="preserve"> 캐리어 편대</w:t>
+      </w:r>
+      <w:r>
+        <w:rPr>
+          <w:rFonts w:hint="eastAsia"/>
+          <w:sz w:val="20"/>
+          <w:szCs w:val="20"/>
+        </w:rPr>
+        <w:t xml:space="preserve">에 편성하였으며, </w:t>
+      </w:r>
+      <w:r>
+        <w:rPr>
+          <w:rFonts w:hint="eastAsia"/>
+          <w:sz w:val="20"/>
+          <w:szCs w:val="20"/>
+        </w:rPr>
+        <w:t xml:space="preserve">실력 좋은 지휘관과 전투원으로 구성된 </w:t>
+      </w:r>
+      <w:r>
+        <w:rPr>
+          <w:rFonts w:hint="eastAsia"/>
+          <w:sz w:val="20"/>
+          <w:szCs w:val="20"/>
+        </w:rPr>
+        <w:t>캐리어 편대는 참여하는 전투마다 대승을 거두어 지구인들 사이에선 부와 명예를</w:t>
+      </w:r>
+      <w:r>
+        <w:rPr>
+          <w:rFonts w:hint="eastAsia"/>
+          <w:sz w:val="20"/>
+          <w:szCs w:val="20"/>
+        </w:rPr>
+        <w:t>,</w:t>
+      </w:r>
+      <w:r>
+        <w:rPr>
+          <w:rFonts w:hint="eastAsia"/>
+          <w:sz w:val="20"/>
+          <w:szCs w:val="20"/>
+        </w:rPr>
+        <w:t xml:space="preserve"> 정착지 반란군 사이에선</w:t>
+      </w:r>
+      <w:r>
+        <w:rPr>
+          <w:rFonts w:hint="eastAsia"/>
+          <w:sz w:val="20"/>
+          <w:szCs w:val="20"/>
+        </w:rPr>
+        <w:t xml:space="preserve"> 악명을 떨쳐왔다.</w:t>
+      </w:r>
+    </w:p>
+    <w:p>
+      <w:pPr>
+        <w:ind w:firstLineChars="100" w:firstLine="200"/>
+        <w:jc w:val="both"/>
+        <w:rPr>
+          <w:rFonts w:hint="eastAsia"/>
+          <w:sz w:val="20"/>
+          <w:szCs w:val="20"/>
+        </w:rPr>
+      </w:pPr>
+      <w:r>
+        <w:rPr>
+          <w:rFonts w:hint="eastAsia"/>
+          <w:sz w:val="20"/>
+          <w:szCs w:val="20"/>
+        </w:rPr>
+        <w:t>어느 날, 이번에도 별 다른 어려움 없이 승리할 것이라 믿고 출전한 전투에서 캐리어 편대는 예상치 못한 대규모 복병의 공세를 견디지 못하고 궤멸되었으며, 캐리어</w:t>
+      </w:r>
+      <w:r>
+        <w:rPr>
+          <w:rFonts w:hint="eastAsia"/>
+          <w:sz w:val="20"/>
+          <w:szCs w:val="20"/>
+        </w:rPr>
+        <w:t xml:space="preserve">는 편대 유일의 생존자로서 </w:t>
+      </w:r>
+      <w:r>
+        <w:rPr>
+          <w:rFonts w:hint="eastAsia"/>
+          <w:sz w:val="20"/>
+          <w:szCs w:val="20"/>
+        </w:rPr>
+        <w:t>수많은 적들의 추격을 피</w:t>
+      </w:r>
+      <w:r>
+        <w:rPr>
+          <w:rFonts w:hint="eastAsia"/>
+          <w:sz w:val="20"/>
+          <w:szCs w:val="20"/>
+        </w:rPr>
+        <w:t>해</w:t>
+      </w:r>
+      <w:r>
+        <w:rPr>
+          <w:rFonts w:hint="eastAsia"/>
+          <w:sz w:val="20"/>
+          <w:szCs w:val="20"/>
+        </w:rPr>
+        <w:t xml:space="preserve"> </w:t>
+      </w:r>
+      <w:r>
+        <w:rPr>
+          <w:rFonts w:hint="eastAsia"/>
+          <w:sz w:val="20"/>
+          <w:szCs w:val="20"/>
+        </w:rPr>
+        <w:t>지구로</w:t>
+      </w:r>
+      <w:r>
+        <w:rPr>
+          <w:rFonts w:hint="eastAsia"/>
+          <w:sz w:val="20"/>
+          <w:szCs w:val="20"/>
+        </w:rPr>
+        <w:t xml:space="preserve"> 복귀해야 한다.</w:t>
+      </w:r>
+    </w:p>
+    <w:p>
+      <w:pPr>
+        <w:ind w:firstLineChars="100" w:firstLine="200"/>
+        <w:jc w:val="both"/>
+        <w:rPr>
+          <w:rFonts w:hint="eastAsia"/>
+          <w:sz w:val="20"/>
+          <w:szCs w:val="20"/>
+        </w:rPr>
+      </w:pPr>
+    </w:p>
+    <w:p>
+      <w:pPr>
+        <w:ind w:firstLineChars="100" w:firstLine="200"/>
+        <w:jc w:val="both"/>
+        <w:rPr>
+          <w:rFonts w:hint="eastAsia"/>
+          <w:b/>
+          <w:bCs/>
+          <w:sz w:val="20"/>
+          <w:szCs w:val="20"/>
+        </w:rPr>
+      </w:pPr>
+      <w:r>
+        <w:rPr>
+          <w:rFonts w:hint="eastAsia"/>
+          <w:b/>
+          <w:bCs/>
+          <w:sz w:val="20"/>
+          <w:szCs w:val="20"/>
+        </w:rPr>
+        <w:t>디자인</w:t>
+      </w:r>
+      <w:r>
+        <w:rPr>
+          <w:rFonts w:hint="eastAsia"/>
+          <w:b/>
+          <w:bCs/>
+          <w:sz w:val="20"/>
+          <w:szCs w:val="20"/>
+        </w:rPr>
+        <w:t xml:space="preserve"> </w:t>
+      </w:r>
+      <w:r>
+        <w:rPr>
+          <w:b/>
+          <w:bCs/>
+          <w:sz w:val="20"/>
+          <w:szCs w:val="20"/>
+        </w:rPr>
+        <w:t>–</w:t>
+      </w:r>
+      <w:r>
+        <w:rPr>
+          <w:rFonts w:hint="eastAsia"/>
+          <w:b/>
+          <w:bCs/>
+          <w:sz w:val="20"/>
+          <w:szCs w:val="20"/>
+        </w:rPr>
+        <w:t xml:space="preserve"> </w:t>
+      </w:r>
+      <w:r>
+        <w:rPr>
+          <w:rFonts w:hint="eastAsia"/>
+          <w:b/>
+          <w:bCs/>
+          <w:sz w:val="20"/>
+          <w:szCs w:val="20"/>
+        </w:rPr>
+        <w:t>평상 시 모습</w:t>
+      </w:r>
+    </w:p>
+    <w:p>
+      <w:pPr>
+        <w:ind w:firstLineChars="100" w:firstLine="200"/>
+        <w:jc w:val="both"/>
+        <w:rPr>
+          <w:rFonts w:hint="eastAsia"/>
+          <w:sz w:val="20"/>
+          <w:szCs w:val="20"/>
+        </w:rPr>
+      </w:pPr>
+      <w:r>
+        <w:rPr>
+          <w:rFonts w:hint="eastAsia"/>
+          <w:sz w:val="20"/>
+          <w:szCs w:val="20"/>
+        </w:rPr>
+        <w:t>작전 시간의 대부분을 조종석에 앉아 보내는 파일럿 특성 상, 활동성 보단 기능성을 강조한 디자인의 전투복을 입은</w:t>
+      </w:r>
+      <w:r>
+        <w:rPr>
+          <w:rFonts w:hint="eastAsia"/>
+          <w:sz w:val="20"/>
+          <w:szCs w:val="20"/>
+        </w:rPr>
+        <w:t>, 30대 초반</w:t>
+      </w:r>
+      <w:r>
+        <w:rPr>
+          <w:rFonts w:hint="eastAsia"/>
+          <w:sz w:val="20"/>
+          <w:szCs w:val="20"/>
+        </w:rPr>
+        <w:t xml:space="preserve"> 인간 백인 남성의 모습. 현대 파일럿 복장과 우주 비행사의 복</w:t>
+      </w:r>
+      <w:r>
+        <w:rPr>
+          <w:rFonts w:hint="eastAsia"/>
+          <w:sz w:val="20"/>
+          <w:szCs w:val="20"/>
+        </w:rPr>
+        <w:lastRenderedPageBreak/>
+        <w:t xml:space="preserve">장을 </w:t>
+      </w:r>
+      <w:r>
+        <w:rPr>
+          <w:rFonts w:hint="eastAsia"/>
+          <w:sz w:val="20"/>
+          <w:szCs w:val="20"/>
+        </w:rPr>
+        <w:t xml:space="preserve">절반씩 </w:t>
+      </w:r>
+      <w:r>
+        <w:rPr>
+          <w:rFonts w:hint="eastAsia"/>
+          <w:sz w:val="20"/>
+          <w:szCs w:val="20"/>
+        </w:rPr>
+        <w:t>혼합한 디자인이다. 다만</w:t>
+      </w:r>
+      <w:r>
+        <w:rPr>
+          <w:rFonts w:hint="eastAsia"/>
+          <w:sz w:val="20"/>
+          <w:szCs w:val="20"/>
+        </w:rPr>
+        <w:t xml:space="preserve"> </w:t>
+      </w:r>
+      <w:r>
+        <w:rPr>
+          <w:rFonts w:hint="eastAsia"/>
+          <w:sz w:val="20"/>
+          <w:szCs w:val="20"/>
+        </w:rPr>
+        <w:t>플레이어</w:t>
+      </w:r>
+      <w:r>
+        <w:rPr>
+          <w:rFonts w:hint="eastAsia"/>
+          <w:sz w:val="20"/>
+          <w:szCs w:val="20"/>
+        </w:rPr>
+        <w:t>가</w:t>
+      </w:r>
+      <w:r>
+        <w:rPr>
+          <w:rFonts w:hint="eastAsia"/>
+          <w:sz w:val="20"/>
+          <w:szCs w:val="20"/>
+        </w:rPr>
+        <w:t xml:space="preserve"> </w:t>
+      </w:r>
+      <w:r>
+        <w:rPr>
+          <w:rFonts w:hint="eastAsia"/>
+          <w:sz w:val="20"/>
+          <w:szCs w:val="20"/>
+        </w:rPr>
+        <w:t>이 모습을 볼</w:t>
+      </w:r>
+      <w:r>
+        <w:rPr>
+          <w:rFonts w:hint="eastAsia"/>
+          <w:sz w:val="20"/>
+          <w:szCs w:val="20"/>
+        </w:rPr>
+        <w:t xml:space="preserve"> </w:t>
+      </w:r>
+      <w:r>
+        <w:rPr>
+          <w:rFonts w:hint="eastAsia"/>
+          <w:sz w:val="20"/>
+          <w:szCs w:val="20"/>
+        </w:rPr>
+        <w:t>기회는 적다.</w:t>
+      </w:r>
+    </w:p>
+    <w:p>
+      <w:pPr>
+        <w:ind w:firstLineChars="100" w:firstLine="200"/>
+        <w:jc w:val="both"/>
+        <w:rPr>
+          <w:sz w:val="20"/>
+          <w:szCs w:val="20"/>
+        </w:rPr>
+      </w:pPr>
+    </w:p>
+    <w:p>
+      <w:pPr>
+        <w:ind w:firstLineChars="100" w:firstLine="200"/>
+        <w:jc w:val="both"/>
+        <w:rPr>
+          <w:rFonts w:hint="eastAsia"/>
+          <w:b/>
+          <w:bCs/>
+          <w:sz w:val="20"/>
+          <w:szCs w:val="20"/>
+        </w:rPr>
+      </w:pPr>
+      <w:r>
+        <w:rPr>
+          <w:rFonts w:hint="eastAsia"/>
+          <w:b/>
+          <w:bCs/>
+          <w:sz w:val="20"/>
+          <w:szCs w:val="20"/>
+        </w:rPr>
+        <w:t xml:space="preserve">디자인 </w:t>
+      </w:r>
+      <w:r>
+        <w:rPr>
+          <w:b/>
+          <w:bCs/>
+          <w:sz w:val="20"/>
+          <w:szCs w:val="20"/>
+        </w:rPr>
+        <w:t>–</w:t>
+      </w:r>
+      <w:r>
+        <w:rPr>
+          <w:rFonts w:hint="eastAsia"/>
+          <w:b/>
+          <w:bCs/>
+          <w:sz w:val="20"/>
+          <w:szCs w:val="20"/>
+        </w:rPr>
+        <w:t xml:space="preserve"> </w:t>
+      </w:r>
+      <w:r>
+        <w:rPr>
+          <w:rFonts w:hint="eastAsia"/>
+          <w:b/>
+          <w:bCs/>
+          <w:sz w:val="20"/>
+          <w:szCs w:val="20"/>
+        </w:rPr>
+        <w:t>함선의 모습</w:t>
+      </w:r>
+    </w:p>
+    <w:tbl>
+      <w:tblPr>
+        <w:tblStyle w:val="aa"/>
+        <w:tblW w:w="0" w:type="auto"/>
+        <w:tblLook w:val="04A0" w:firstRow="1" w:lastRow="0" w:firstColumn="1" w:lastColumn="0" w:noHBand="0" w:noVBand="1"/>
+      </w:tblPr>
+      <w:tblGrid>
+        <w:gridCol w:w="4508"/>
+        <w:gridCol w:w="4508"/>
+      </w:tblGrid>
+      <w:tr>
+        <w:tc>
+          <w:tcPr>
+            <w:tcW w:w="4508" w:type="dxa"/>
+          </w:tcPr>
+          <w:p>
+            <w:pPr>
+              <w:jc w:val="center"/>
+              <w:rPr>
+                <w:sz w:val="20"/>
+                <w:szCs w:val="20"/>
+              </w:rPr>
+            </w:pPr>
+            <w:r>
+              <w:rPr>
+                <w:noProof/>
+              </w:rPr>
+              <w:drawing>
+                <wp:inline distT="0" distB="0" distL="0" distR="0" wp14:anchorId="7DC2B264" wp14:editId="46CEF82B">
+                  <wp:extent cx="2543175" cy="1695356"/>
+                  <wp:effectExtent l="0" t="0" r="0" b="635"/>
+                  <wp:docPr id="551955354" name="그림 1" descr="screenshot"/>
+                  <wp:cNvGraphicFramePr>
+                    <a:graphicFrameLocks xmlns:a="http://schemas.openxmlformats.org/drawingml/2006/main" noChangeAspect="1"/>
+                  </wp:cNvGraphicFramePr>
+                  <a:graphic xmlns:a="http://schemas.openxmlformats.org/drawingml/2006/main">
+                    <a:graphicData uri="http://schemas.openxmlformats.org/drawingml/2006/picture">
+                      <pic:pic xmlns:pic="http://schemas.openxmlformats.org/drawingml/2006/picture">
+                        <pic:nvPicPr>
+                          <pic:cNvPr id="0" name="Picture 1" descr="screenshot"/>
+                          <pic:cNvPicPr>
+                            <a:picLocks noChangeAspect="1" noChangeArrowheads="1"/>
+                          </pic:cNvPicPr>
+                        </pic:nvPicPr>
+                        <pic:blipFill>
+                          <a:blip r:embed="rId7" cstate="print">
+                            <a:extLst>
+                              <a:ext uri="{28A0092B-C50C-407E-A947-70E740481C1C}">
+                                <a14:useLocalDpi xmlns:a14="http://schemas.microsoft.com/office/drawing/2010/main" val="0"/>
+                              </a:ext>
+                            </a:extLst>
+                          </a:blip>
+                          <a:srcRect/>
+                          <a:stretch>
+                            <a:fillRect/>
+                          </a:stretch>
+                        </pic:blipFill>
+                        <pic:spPr bwMode="auto">
+                          <a:xfrm>
+                            <a:off x="0" y="0"/>
+                            <a:ext cx="2606368" cy="1737482"/>
+                          </a:xfrm>
+                          <a:prstGeom prst="rect">
+                            <a:avLst/>
+                          </a:prstGeom>
+                          <a:noFill/>
+                          <a:ln>
+                            <a:noFill/>
+                          </a:ln>
+                        </pic:spPr>
+                      </pic:pic>
+                    </a:graphicData>
+                  </a:graphic>
+                </wp:inline>
+              </w:drawing>
+            </w:r>
+          </w:p>
+        </w:tc>
+        <w:tc>
+          <w:tcPr>
+            <w:tcW w:w="4508" w:type="dxa"/>
+          </w:tcPr>
+          <w:p>
+            <w:pPr>
+              <w:jc w:val="center"/>
+              <w:rPr>
+                <w:sz w:val="20"/>
+                <w:szCs w:val="20"/>
+              </w:rPr>
+            </w:pPr>
+            <w:r>
+              <w:rPr>
+                <w:noProof/>
+              </w:rPr>
+              <w:drawing>
+                <wp:inline distT="0" distB="0" distL="0" distR="0" wp14:anchorId="1FA62A0C" wp14:editId="5DBE3649">
+                  <wp:extent cx="2712085" cy="1699185"/>
+                  <wp:effectExtent l="0" t="0" r="0" b="0"/>
+                  <wp:docPr id="1738119189" name="그림 2" descr="screenshot"/>
+                  <wp:cNvGraphicFramePr>
+                    <a:graphicFrameLocks xmlns:a="http://schemas.openxmlformats.org/drawingml/2006/main" noChangeAspect="1"/>
+                  </wp:cNvGraphicFramePr>
+                  <a:graphic xmlns:a="http://schemas.openxmlformats.org/drawingml/2006/main">
+                    <a:graphicData uri="http://schemas.openxmlformats.org/drawingml/2006/picture">
+                      <pic:pic xmlns:pic="http://schemas.openxmlformats.org/drawingml/2006/picture">
+                        <pic:nvPicPr>
+                          <pic:cNvPr id="0" name="Picture 3" descr="screenshot"/>
+                          <pic:cNvPicPr>
+                            <a:picLocks noChangeAspect="1" noChangeArrowheads="1"/>
+                          </pic:cNvPicPr>
+                        </pic:nvPicPr>
+                        <pic:blipFill>
+                          <a:blip r:embed="rId8">
+                            <a:extLst>
+                              <a:ext uri="{28A0092B-C50C-407E-A947-70E740481C1C}">
+                                <a14:useLocalDpi xmlns:a14="http://schemas.microsoft.com/office/drawing/2010/main" val="0"/>
+                              </a:ext>
+                            </a:extLst>
+                          </a:blip>
+                          <a:srcRect/>
+                          <a:stretch>
+                            <a:fillRect/>
+                          </a:stretch>
+                        </pic:blipFill>
+                        <pic:spPr bwMode="auto">
+                          <a:xfrm>
+                            <a:off x="0" y="0"/>
+                            <a:ext cx="2742627" cy="1718320"/>
+                          </a:xfrm>
+                          <a:prstGeom prst="rect">
+                            <a:avLst/>
+                          </a:prstGeom>
+                          <a:noFill/>
+                          <a:ln>
+                            <a:noFill/>
+                          </a:ln>
+                        </pic:spPr>
+                      </pic:pic>
+                    </a:graphicData>
+                  </a:graphic>
+                </wp:inline>
+              </w:drawing>
+            </w:r>
+          </w:p>
+        </w:tc>
+      </w:tr>
+    </w:tbl>
+    <w:p>
+      <w:pPr>
+        <w:ind w:firstLineChars="100" w:firstLine="200"/>
+        <w:jc w:val="both"/>
+        <w:rPr>
+          <w:sz w:val="20"/>
+          <w:szCs w:val="20"/>
+        </w:rPr>
+      </w:pPr>
+      <w:r>
+        <w:rPr>
+          <w:rFonts w:hint="eastAsia"/>
+          <w:sz w:val="20"/>
+          <w:szCs w:val="20"/>
+        </w:rPr>
+        <w:t xml:space="preserve">현대 전투기의 모습과 비슷한, 우주 공간에서 활동하는 전투기의 모습. </w:t>
+      </w:r>
+      <w:r>
+        <w:rPr>
+          <w:rFonts w:hint="eastAsia"/>
+          <w:sz w:val="20"/>
+          <w:szCs w:val="20"/>
+        </w:rPr>
+        <w:t xml:space="preserve">플레이어는 </w:t>
+      </w:r>
+      <w:r>
+        <w:rPr>
+          <w:rFonts w:hint="eastAsia"/>
+          <w:sz w:val="20"/>
+          <w:szCs w:val="20"/>
+        </w:rPr>
+        <w:t>게임 진행 중</w:t>
+      </w:r>
+      <w:r>
+        <w:rPr>
+          <w:rFonts w:hint="eastAsia"/>
+          <w:sz w:val="20"/>
+          <w:szCs w:val="20"/>
+        </w:rPr>
+        <w:t xml:space="preserve">에 </w:t>
+      </w:r>
+      <w:r>
+        <w:rPr>
+          <w:rFonts w:hint="eastAsia"/>
+          <w:sz w:val="20"/>
+          <w:szCs w:val="20"/>
+        </w:rPr>
+        <w:t>함선</w:t>
+      </w:r>
+      <w:r>
+        <w:rPr>
+          <w:rFonts w:hint="eastAsia"/>
+          <w:sz w:val="20"/>
+          <w:szCs w:val="20"/>
+        </w:rPr>
+        <w:t>의</w:t>
+      </w:r>
+      <w:r>
+        <w:rPr>
+          <w:rFonts w:hint="eastAsia"/>
+          <w:sz w:val="20"/>
+          <w:szCs w:val="20"/>
+        </w:rPr>
+        <w:t xml:space="preserve"> 모습만 </w:t>
+      </w:r>
+      <w:r>
+        <w:rPr>
+          <w:rFonts w:hint="eastAsia"/>
+          <w:sz w:val="20"/>
+          <w:szCs w:val="20"/>
+        </w:rPr>
+        <w:t>볼 수 있다.</w:t>
+      </w:r>
+    </w:p>
+    <w:p>
+      <w:pPr>
+        <w:ind w:firstLineChars="100" w:firstLine="200"/>
+        <w:jc w:val="both"/>
+        <w:rPr>
+          <w:sz w:val="20"/>
+          <w:szCs w:val="20"/>
+        </w:rPr>
+      </w:pPr>
+    </w:p>
+    <w:p>
+      <w:pPr>
+        <w:ind w:firstLineChars="100" w:firstLine="200"/>
+        <w:jc w:val="both"/>
+        <w:rPr>
+          <w:sz w:val="20"/>
+          <w:szCs w:val="20"/>
+        </w:rPr>
+      </w:pPr>
+      <w:r>
+        <w:rPr>
+          <w:rFonts w:hint="eastAsia"/>
+          <w:b/>
+          <w:bCs/>
+          <w:sz w:val="20"/>
+          <w:szCs w:val="20"/>
+        </w:rPr>
+        <w:t xml:space="preserve">게임 내 </w:t>
+      </w:r>
+      <w:r>
+        <w:rPr>
+          <w:rFonts w:hint="eastAsia"/>
+          <w:b/>
+          <w:bCs/>
+          <w:sz w:val="20"/>
+          <w:szCs w:val="20"/>
+        </w:rPr>
+        <w:t>특징</w:t>
+      </w:r>
+    </w:p>
+    <w:p>
+      <w:pPr>
+        <w:ind w:firstLineChars="100" w:firstLine="200"/>
+        <w:jc w:val="both"/>
+        <w:rPr>
+          <w:sz w:val="20"/>
+          <w:szCs w:val="20"/>
+        </w:rPr>
+      </w:pPr>
+      <w:r>
+        <w:rPr>
+          <w:rFonts w:hint="eastAsia"/>
+          <w:sz w:val="20"/>
+          <w:szCs w:val="20"/>
+        </w:rPr>
+        <w:t>캐리어</w:t>
+      </w:r>
+      <w:r>
+        <w:rPr>
+          <w:rFonts w:hint="eastAsia"/>
+          <w:sz w:val="20"/>
+          <w:szCs w:val="20"/>
+        </w:rPr>
+        <w:t xml:space="preserve">는 </w:t>
+      </w:r>
+      <w:r>
+        <w:rPr>
+          <w:rFonts w:hint="eastAsia"/>
+          <w:sz w:val="20"/>
+          <w:szCs w:val="20"/>
+        </w:rPr>
+        <w:t>자신의 함선을 세 가지 중 하나</w:t>
+      </w:r>
+      <w:r>
+        <w:rPr>
+          <w:rFonts w:hint="eastAsia"/>
+          <w:sz w:val="20"/>
+          <w:szCs w:val="20"/>
+        </w:rPr>
+        <w:t>의 스타일로</w:t>
+      </w:r>
+      <w:r>
+        <w:rPr>
+          <w:rFonts w:hint="eastAsia"/>
+          <w:sz w:val="20"/>
+          <w:szCs w:val="20"/>
+        </w:rPr>
+        <w:t xml:space="preserve"> </w:t>
+      </w:r>
+      <w:r>
+        <w:rPr>
+          <w:rFonts w:hint="eastAsia"/>
+          <w:sz w:val="20"/>
+          <w:szCs w:val="20"/>
+        </w:rPr>
+        <w:t>변형하여</w:t>
+      </w:r>
+      <w:r>
+        <w:rPr>
+          <w:rFonts w:hint="eastAsia"/>
+          <w:sz w:val="20"/>
+          <w:szCs w:val="20"/>
+        </w:rPr>
+        <w:t xml:space="preserve"> 게임을 진행할 수 있다.</w:t>
+      </w:r>
+      <w:r>
+        <w:rPr>
+          <w:rFonts w:hint="eastAsia"/>
+          <w:sz w:val="20"/>
+          <w:szCs w:val="20"/>
+        </w:rPr>
+        <w:t xml:space="preserve"> 게임은 캐리어의 시점에서 진행되며, 플레이어는 캐리어</w:t>
+      </w:r>
+      <w:r>
+        <w:rPr>
+          <w:rFonts w:hint="eastAsia"/>
+          <w:sz w:val="20"/>
+          <w:szCs w:val="20"/>
+        </w:rPr>
+        <w:t>와 동일시되어</w:t>
+      </w:r>
+      <w:r>
+        <w:rPr>
+          <w:rFonts w:hint="eastAsia"/>
+          <w:sz w:val="20"/>
+          <w:szCs w:val="20"/>
+        </w:rPr>
+        <w:t xml:space="preserve"> </w:t>
+      </w:r>
+      <w:r>
+        <w:rPr>
+          <w:rFonts w:hint="eastAsia"/>
+          <w:sz w:val="20"/>
+          <w:szCs w:val="20"/>
+        </w:rPr>
+        <w:t>함선의 스타일을 선택한 후</w:t>
+      </w:r>
+      <w:r>
+        <w:rPr>
+          <w:rFonts w:hint="eastAsia"/>
+          <w:sz w:val="20"/>
+          <w:szCs w:val="20"/>
+        </w:rPr>
+        <w:t xml:space="preserve"> 게임을 진행한다.</w:t>
+      </w:r>
+    </w:p>
+    <w:p>
+      <w:pPr>
+        <w:ind w:firstLineChars="100" w:firstLine="200"/>
+        <w:jc w:val="both"/>
+        <w:rPr>
+          <w:sz w:val="20"/>
+          <w:szCs w:val="20"/>
+        </w:rPr>
+      </w:pPr>
+    </w:p>
+    <w:p>
+      <w:pPr>
+        <w:ind w:firstLineChars="100" w:firstLine="200"/>
+        <w:jc w:val="both"/>
+        <w:rPr>
+          <w:sz w:val="20"/>
+          <w:szCs w:val="20"/>
+        </w:rPr>
+      </w:pPr>
+      <w:r>
+        <w:rPr>
+          <w:rFonts w:hint="eastAsia"/>
+          <w:b/>
+          <w:bCs/>
+          <w:sz w:val="20"/>
+          <w:szCs w:val="20"/>
+        </w:rPr>
+        <w:t xml:space="preserve">함선 스타일 </w:t>
+      </w:r>
+      <w:r>
+        <w:rPr>
+          <w:b/>
+          <w:bCs/>
+          <w:sz w:val="20"/>
+          <w:szCs w:val="20"/>
+        </w:rPr>
+        <w:t>–</w:t>
+      </w:r>
+      <w:r>
+        <w:rPr>
+          <w:rFonts w:hint="eastAsia"/>
+          <w:b/>
+          <w:bCs/>
+          <w:sz w:val="20"/>
+          <w:szCs w:val="20"/>
+        </w:rPr>
+        <w:t xml:space="preserve"> 근거리형</w:t>
+      </w:r>
+    </w:p>
+    <w:tbl>
+      <w:tblPr>
+        <w:tblStyle w:val="aa"/>
+        <w:tblW w:w="0" w:type="auto"/>
+        <w:tblLook w:val="04A0" w:firstRow="1" w:lastRow="0" w:firstColumn="1" w:lastColumn="0" w:noHBand="0" w:noVBand="1"/>
+      </w:tblPr>
+      <w:tblGrid>
+        <w:gridCol w:w="1838"/>
+        <w:gridCol w:w="7178"/>
+      </w:tblGrid>
+      <w:tr>
+        <w:tc>
+          <w:tcPr>
+            <w:tcW w:w="1838" w:type="dxa"/>
+            <w:shd w:val="clear" w:color="auto" w:fill="D1D1D1" w:themeFill="background2" w:themeFillShade="E6"/>
+          </w:tcPr>
+          <w:p>
+            <w:pPr>
+              <w:jc w:val="center"/>
+              <w:rPr>
+                <w:b/>
+                <w:bCs/>
+                <w:sz w:val="20"/>
+                <w:szCs w:val="20"/>
+              </w:rPr>
+            </w:pPr>
+            <w:r>
+              <w:rPr>
+                <w:rFonts w:hint="eastAsia"/>
+                <w:b/>
+                <w:bCs/>
+                <w:sz w:val="20"/>
+                <w:szCs w:val="20"/>
+              </w:rPr>
+              <w:t>무기1</w:t>
+            </w:r>
+          </w:p>
+        </w:tc>
+        <w:tc>
+          <w:tcPr>
+            <w:tcW w:w="7178" w:type="dxa"/>
+          </w:tcPr>
+          <w:p>
+            <w:pPr>
+              <w:jc w:val="both"/>
+              <w:rPr>
+                <w:rFonts w:hint="eastAsia"/>
+                <w:sz w:val="20"/>
+                <w:szCs w:val="20"/>
+              </w:rPr>
+            </w:pPr>
+            <w:r>
+              <w:rPr>
+                <w:rFonts w:hint="eastAsia"/>
+                <w:sz w:val="20"/>
+                <w:szCs w:val="20"/>
+              </w:rPr>
+              <w:t xml:space="preserve">최대 8발의 포탄을 발사하는 </w:t>
+            </w:r>
+            <w:proofErr w:type="spellStart"/>
+            <w:r>
+              <w:rPr>
+                <w:rFonts w:hint="eastAsia"/>
+                <w:sz w:val="20"/>
+                <w:szCs w:val="20"/>
+              </w:rPr>
+              <w:t>산탄포</w:t>
+            </w:r>
+            <w:proofErr w:type="spellEnd"/>
+            <w:r>
+              <w:rPr>
+                <w:rFonts w:hint="eastAsia"/>
+                <w:sz w:val="20"/>
+                <w:szCs w:val="20"/>
+              </w:rPr>
+              <w:t>.</w:t>
+            </w:r>
+          </w:p>
+        </w:tc>
+      </w:tr>
+      <w:tr>
+        <w:tc>
+          <w:tcPr>
+            <w:tcW w:w="1838" w:type="dxa"/>
+            <w:shd w:val="clear" w:color="auto" w:fill="D1D1D1" w:themeFill="background2" w:themeFillShade="E6"/>
+          </w:tcPr>
+          <w:p>
+            <w:pPr>
+              <w:jc w:val="center"/>
+              <w:rPr>
+                <w:b/>
+                <w:bCs/>
+                <w:sz w:val="20"/>
+                <w:szCs w:val="20"/>
+              </w:rPr>
+            </w:pPr>
+            <w:r>
+              <w:rPr>
+                <w:rFonts w:hint="eastAsia"/>
+                <w:b/>
+                <w:bCs/>
+                <w:sz w:val="20"/>
+                <w:szCs w:val="20"/>
+              </w:rPr>
+              <w:t>무기2</w:t>
+            </w:r>
+          </w:p>
+        </w:tc>
+        <w:tc>
+          <w:tcPr>
+            <w:tcW w:w="7178" w:type="dxa"/>
+          </w:tcPr>
+          <w:p>
+            <w:pPr>
+              <w:jc w:val="both"/>
+              <w:rPr>
+                <w:rFonts w:hint="eastAsia"/>
+                <w:sz w:val="20"/>
+                <w:szCs w:val="20"/>
+              </w:rPr>
+            </w:pPr>
+            <w:r>
+              <w:rPr>
+                <w:rFonts w:hint="eastAsia"/>
+                <w:sz w:val="20"/>
+                <w:szCs w:val="20"/>
+              </w:rPr>
+              <w:t xml:space="preserve">3초 동안 적중한 적의 방어력을 50% 감소시키는 </w:t>
+            </w:r>
+            <w:proofErr w:type="spellStart"/>
+            <w:r>
+              <w:rPr>
+                <w:rFonts w:hint="eastAsia"/>
+                <w:sz w:val="20"/>
+                <w:szCs w:val="20"/>
+              </w:rPr>
+              <w:t>산탄포</w:t>
+            </w:r>
+            <w:proofErr w:type="spellEnd"/>
+            <w:r>
+              <w:rPr>
+                <w:rFonts w:hint="eastAsia"/>
+                <w:sz w:val="20"/>
+                <w:szCs w:val="20"/>
+              </w:rPr>
+              <w:t>.</w:t>
+            </w:r>
+          </w:p>
+        </w:tc>
+      </w:tr>
+      <w:tr>
+        <w:tc>
+          <w:tcPr>
+            <w:tcW w:w="1838" w:type="dxa"/>
+            <w:shd w:val="clear" w:color="auto" w:fill="D1D1D1" w:themeFill="background2" w:themeFillShade="E6"/>
+          </w:tcPr>
+          <w:p>
+            <w:pPr>
+              <w:jc w:val="center"/>
+              <w:rPr>
+                <w:b/>
+                <w:bCs/>
+                <w:sz w:val="20"/>
+                <w:szCs w:val="20"/>
+              </w:rPr>
+            </w:pPr>
+            <w:r>
+              <w:rPr>
+                <w:rFonts w:hint="eastAsia"/>
+                <w:b/>
+                <w:bCs/>
+                <w:sz w:val="20"/>
+                <w:szCs w:val="20"/>
+              </w:rPr>
+              <w:t>무기3</w:t>
+            </w:r>
+          </w:p>
+        </w:tc>
+        <w:tc>
+          <w:tcPr>
+            <w:tcW w:w="7178" w:type="dxa"/>
+          </w:tcPr>
+          <w:p>
+            <w:pPr>
+              <w:jc w:val="both"/>
+              <w:rPr>
+                <w:rFonts w:hint="eastAsia"/>
+                <w:sz w:val="20"/>
+                <w:szCs w:val="20"/>
+              </w:rPr>
+            </w:pPr>
+            <w:r>
+              <w:rPr>
+                <w:rFonts w:hint="eastAsia"/>
+                <w:sz w:val="20"/>
+                <w:szCs w:val="20"/>
+              </w:rPr>
+              <w:t>적중한 적의 위치로 플레이어를 끌어당기는 갈고리탄</w:t>
+            </w:r>
+            <w:r>
+              <w:rPr>
+                <w:rFonts w:hint="eastAsia"/>
+                <w:sz w:val="20"/>
+                <w:szCs w:val="20"/>
+              </w:rPr>
+              <w:t>.</w:t>
+            </w:r>
+          </w:p>
+        </w:tc>
+      </w:tr>
+      <w:tr>
+        <w:tc>
+          <w:tcPr>
+            <w:tcW w:w="1838" w:type="dxa"/>
+            <w:shd w:val="clear" w:color="auto" w:fill="D1D1D1" w:themeFill="background2" w:themeFillShade="E6"/>
+          </w:tcPr>
+          <w:p>
+            <w:pPr>
+              <w:jc w:val="center"/>
+              <w:rPr>
+                <w:rFonts w:hint="eastAsia"/>
+                <w:b/>
+                <w:bCs/>
+                <w:sz w:val="20"/>
+                <w:szCs w:val="20"/>
+              </w:rPr>
+            </w:pPr>
+            <w:r>
+              <w:rPr>
+                <w:rFonts w:hint="eastAsia"/>
+                <w:b/>
+                <w:bCs/>
+                <w:sz w:val="20"/>
+                <w:szCs w:val="20"/>
+              </w:rPr>
+              <w:t>무기4</w:t>
+            </w:r>
+          </w:p>
+        </w:tc>
+        <w:tc>
+          <w:tcPr>
+            <w:tcW w:w="7178" w:type="dxa"/>
+          </w:tcPr>
+          <w:p>
+            <w:pPr>
+              <w:jc w:val="both"/>
+              <w:rPr>
+                <w:rFonts w:hint="eastAsia"/>
+                <w:sz w:val="20"/>
+                <w:szCs w:val="20"/>
+              </w:rPr>
+            </w:pPr>
+            <w:r>
+              <w:rPr>
+                <w:rFonts w:hint="eastAsia"/>
+                <w:sz w:val="20"/>
+                <w:szCs w:val="20"/>
+              </w:rPr>
+              <w:t xml:space="preserve">적중한 적에게 달라붙어 2초 후 폭발하여 추가 피해를 주는 </w:t>
+            </w:r>
+            <w:proofErr w:type="spellStart"/>
+            <w:r>
+              <w:rPr>
+                <w:rFonts w:hint="eastAsia"/>
+                <w:sz w:val="20"/>
+                <w:szCs w:val="20"/>
+              </w:rPr>
+              <w:t>산탄포</w:t>
+            </w:r>
+            <w:proofErr w:type="spellEnd"/>
+            <w:r>
+              <w:rPr>
+                <w:rFonts w:hint="eastAsia"/>
+                <w:sz w:val="20"/>
+                <w:szCs w:val="20"/>
+              </w:rPr>
+              <w:t>.</w:t>
+            </w:r>
+          </w:p>
+        </w:tc>
+      </w:tr>
+    </w:tbl>
+    <w:p>
+      <w:pPr>
+        <w:ind w:firstLineChars="100" w:firstLine="200"/>
+        <w:jc w:val="both"/>
+        <w:rPr>
+          <w:rFonts w:hint="eastAsia"/>
+          <w:sz w:val="20"/>
+          <w:szCs w:val="20"/>
+        </w:rPr>
+      </w:pPr>
+      <w:r>
+        <w:rPr>
+          <w:rFonts w:hint="eastAsia"/>
+          <w:sz w:val="20"/>
+          <w:szCs w:val="20"/>
+        </w:rPr>
+        <w:t xml:space="preserve">공격적으로 </w:t>
+      </w:r>
+      <w:r>
+        <w:rPr>
+          <w:rFonts w:hint="eastAsia"/>
+          <w:sz w:val="20"/>
+          <w:szCs w:val="20"/>
+        </w:rPr>
+        <w:t xml:space="preserve">적 함선과 거리를 좁혀 전투하는 스타일. </w:t>
+      </w:r>
+      <w:r>
+        <w:rPr>
+          <w:rFonts w:hint="eastAsia"/>
+          <w:sz w:val="20"/>
+          <w:szCs w:val="20"/>
+        </w:rPr>
+        <w:t>적에게 빠르게 접근한 후 순간적으로 높은 화력을 쏟아내어 빠르게 처치한다.</w:t>
+      </w:r>
+      <w:r>
+        <w:rPr>
+          <w:rFonts w:hint="eastAsia"/>
+          <w:sz w:val="20"/>
+          <w:szCs w:val="20"/>
+        </w:rPr>
+        <w:t xml:space="preserve"> </w:t>
+      </w:r>
+      <w:r>
+        <w:rPr>
+          <w:rFonts w:hint="eastAsia"/>
+          <w:sz w:val="20"/>
+          <w:szCs w:val="20"/>
+        </w:rPr>
+        <w:t xml:space="preserve">함선의 체력과 이동속도가 높은 편이며, </w:t>
+      </w:r>
+      <w:r>
+        <w:rPr>
+          <w:rFonts w:hint="eastAsia"/>
+          <w:sz w:val="20"/>
+          <w:szCs w:val="20"/>
+        </w:rPr>
+        <w:t>적에게 접근하는 상황에서 높은 기동력을 발휘</w:t>
+      </w:r>
+      <w:r>
+        <w:rPr>
+          <w:rFonts w:hint="eastAsia"/>
+          <w:sz w:val="20"/>
+          <w:szCs w:val="20"/>
+        </w:rPr>
+        <w:t>하도록 돕는 무기와</w:t>
+      </w:r>
+      <w:r>
+        <w:rPr>
+          <w:rFonts w:hint="eastAsia"/>
+          <w:sz w:val="20"/>
+          <w:szCs w:val="20"/>
+        </w:rPr>
+        <w:t xml:space="preserve">, </w:t>
+      </w:r>
+      <w:r>
+        <w:rPr>
+          <w:rFonts w:hint="eastAsia"/>
+          <w:sz w:val="20"/>
+          <w:szCs w:val="20"/>
+        </w:rPr>
+        <w:t xml:space="preserve">거리가 가까울 수록 </w:t>
+      </w:r>
+      <w:r>
+        <w:rPr>
+          <w:rFonts w:hint="eastAsia"/>
+          <w:sz w:val="20"/>
+          <w:szCs w:val="20"/>
+        </w:rPr>
+        <w:t>높은 피해를 입히는</w:t>
+      </w:r>
+      <w:r>
+        <w:rPr>
+          <w:rFonts w:hint="eastAsia"/>
+          <w:sz w:val="20"/>
+          <w:szCs w:val="20"/>
+        </w:rPr>
+        <w:t xml:space="preserve"> 산탄형 무기를 주로 사용</w:t>
+      </w:r>
+      <w:r>
+        <w:rPr>
+          <w:rFonts w:hint="eastAsia"/>
+          <w:sz w:val="20"/>
+          <w:szCs w:val="20"/>
+        </w:rPr>
+        <w:t>한다.</w:t>
+      </w:r>
+    </w:p>
+    <w:tbl>
+      <w:tblPr>
+        <w:tblStyle w:val="aa"/>
+        <w:tblW w:w="0" w:type="auto"/>
+        <w:tblLook w:val="04A0" w:firstRow="1" w:lastRow="0" w:firstColumn="1" w:lastColumn="0" w:noHBand="0" w:noVBand="1"/>
+      </w:tblPr>
+      <w:tblGrid>
+        <w:gridCol w:w="1838"/>
+        <w:gridCol w:w="7178"/>
+      </w:tblGrid>
+      <w:tr>
+        <w:tc>
+          <w:tcPr>
+            <w:tcW w:w="1838" w:type="dxa"/>
+            <w:shd w:val="clear" w:color="auto" w:fill="D1D1D1" w:themeFill="background2" w:themeFillShade="E6"/>
+          </w:tcPr>
+          <w:p>
+            <w:pPr>
+              <w:jc w:val="center"/>
+              <w:rPr>
+                <w:b/>
+                <w:bCs/>
+                <w:sz w:val="20"/>
+                <w:szCs w:val="20"/>
+              </w:rPr>
+            </w:pPr>
+            <w:r>
+              <w:rPr>
+                <w:rFonts w:hint="eastAsia"/>
+                <w:b/>
+                <w:bCs/>
+                <w:sz w:val="20"/>
+                <w:szCs w:val="20"/>
+              </w:rPr>
+              <w:t>스킬1</w:t>
+            </w:r>
+          </w:p>
+        </w:tc>
+        <w:tc>
+          <w:tcPr>
+            <w:tcW w:w="7178" w:type="dxa"/>
+          </w:tcPr>
+          <w:p>
+            <w:pPr>
+              <w:jc w:val="both"/>
+              <w:rPr>
+                <w:rFonts w:hint="eastAsia"/>
+                <w:sz w:val="20"/>
+                <w:szCs w:val="20"/>
+              </w:rPr>
+            </w:pPr>
+            <w:r>
+              <w:rPr>
+                <w:rFonts w:hint="eastAsia"/>
+                <w:sz w:val="20"/>
+                <w:szCs w:val="20"/>
+              </w:rPr>
+              <w:t>3초 동안 적의 공격을 막아내는 보호막을 전개한다.</w:t>
+            </w:r>
+          </w:p>
+        </w:tc>
+      </w:tr>
+      <w:tr>
+        <w:tc>
+          <w:tcPr>
+            <w:tcW w:w="1838" w:type="dxa"/>
+            <w:shd w:val="clear" w:color="auto" w:fill="D1D1D1" w:themeFill="background2" w:themeFillShade="E6"/>
+          </w:tcPr>
+          <w:p>
+            <w:pPr>
+              <w:jc w:val="center"/>
+              <w:rPr>
+                <w:rFonts w:hint="eastAsia"/>
+                <w:b/>
+                <w:bCs/>
+                <w:sz w:val="20"/>
+                <w:szCs w:val="20"/>
+              </w:rPr>
+            </w:pPr>
+            <w:r>
+              <w:rPr>
+                <w:rFonts w:hint="eastAsia"/>
+                <w:b/>
+                <w:bCs/>
+                <w:sz w:val="20"/>
+                <w:szCs w:val="20"/>
+              </w:rPr>
+              <w:t>스킬2</w:t>
+            </w:r>
+          </w:p>
+        </w:tc>
+        <w:tc>
+          <w:tcPr>
+            <w:tcW w:w="7178" w:type="dxa"/>
+          </w:tcPr>
+          <w:p>
+            <w:pPr>
+              <w:jc w:val="both"/>
+              <w:rPr>
+                <w:rFonts w:hint="eastAsia"/>
+                <w:sz w:val="20"/>
+                <w:szCs w:val="20"/>
+              </w:rPr>
+            </w:pPr>
+            <w:r>
+              <w:rPr>
+                <w:rFonts w:hint="eastAsia"/>
+                <w:sz w:val="20"/>
+                <w:szCs w:val="20"/>
+              </w:rPr>
+              <w:t>5초 동안 적에게 입힌 피해만큼 체력을 회복한다.</w:t>
+            </w:r>
+          </w:p>
+        </w:tc>
+      </w:tr>
+    </w:tbl>
+    <w:p>
+      <w:pPr>
+        <w:ind w:firstLineChars="100" w:firstLine="200"/>
+        <w:jc w:val="both"/>
+        <w:rPr>
+          <w:sz w:val="20"/>
+          <w:szCs w:val="20"/>
+        </w:rPr>
+      </w:pPr>
+      <w:r>
+        <w:rPr>
+          <w:rFonts w:hint="eastAsia"/>
+          <w:sz w:val="20"/>
+          <w:szCs w:val="20"/>
+        </w:rPr>
+        <w:t xml:space="preserve">근접해서 싸우는 만큼 상당 시간 동안 적의 공격에 노출되므로, 적의 공격을 방어하고, 체력을 회복할 수 있는 스킬을 보유한다. 이 때 체력 회복 스킬의 경우, 공격적인 플레이에 </w:t>
+      </w:r>
+      <w:r>
+        <w:rPr>
+          <w:rFonts w:hint="eastAsia"/>
+          <w:sz w:val="20"/>
+          <w:szCs w:val="20"/>
+        </w:rPr>
+        <w:t xml:space="preserve">잘 </w:t>
+      </w:r>
+      <w:r>
+        <w:rPr>
+          <w:rFonts w:hint="eastAsia"/>
+          <w:sz w:val="20"/>
+          <w:szCs w:val="20"/>
+        </w:rPr>
+        <w:t>어울리도록</w:t>
+      </w:r>
+      <w:r>
+        <w:rPr>
+          <w:rFonts w:hint="eastAsia"/>
+          <w:sz w:val="20"/>
+          <w:szCs w:val="20"/>
+        </w:rPr>
+        <w:t>, 일정 시간동안</w:t>
+      </w:r>
+      <w:r>
+        <w:rPr>
+          <w:rFonts w:hint="eastAsia"/>
+          <w:sz w:val="20"/>
+          <w:szCs w:val="20"/>
+        </w:rPr>
+        <w:t xml:space="preserve"> 자신이 입힌 피해</w:t>
+      </w:r>
+      <w:r>
+        <w:rPr>
+          <w:rFonts w:hint="eastAsia"/>
+          <w:sz w:val="20"/>
+          <w:szCs w:val="20"/>
+        </w:rPr>
+        <w:t xml:space="preserve">만큼 체력을 </w:t>
+      </w:r>
+      <w:r>
+        <w:rPr>
+          <w:rFonts w:hint="eastAsia"/>
+          <w:sz w:val="20"/>
+          <w:szCs w:val="20"/>
+        </w:rPr>
+        <w:t>회복하는 체력 흡수형 스킬을 사용한다.</w:t>
+      </w:r>
+    </w:p>
+    <w:p>
+      <w:pPr>
+        <w:ind w:firstLineChars="100" w:firstLine="200"/>
+        <w:jc w:val="both"/>
+        <w:rPr>
+          <w:rFonts w:hint="eastAsia"/>
+          <w:sz w:val="20"/>
+          <w:szCs w:val="20"/>
+        </w:rPr>
+      </w:pPr>
+    </w:p>
+    <w:p>
+      <w:pPr>
+        <w:ind w:firstLineChars="100" w:firstLine="200"/>
+        <w:jc w:val="both"/>
+        <w:rPr>
+          <w:b/>
+          <w:bCs/>
+          <w:sz w:val="20"/>
+          <w:szCs w:val="20"/>
+        </w:rPr>
+      </w:pPr>
+      <w:r>
+        <w:rPr>
+          <w:rFonts w:hint="eastAsia"/>
+          <w:b/>
+          <w:bCs/>
+          <w:sz w:val="20"/>
+          <w:szCs w:val="20"/>
+        </w:rPr>
+        <w:lastRenderedPageBreak/>
+        <w:t xml:space="preserve">함선 스타일 </w:t>
+      </w:r>
+      <w:r>
+        <w:rPr>
+          <w:b/>
+          <w:bCs/>
+          <w:sz w:val="20"/>
+          <w:szCs w:val="20"/>
+        </w:rPr>
+        <w:t>–</w:t>
+      </w:r>
+      <w:r>
+        <w:rPr>
+          <w:rFonts w:hint="eastAsia"/>
+          <w:b/>
+          <w:bCs/>
+          <w:sz w:val="20"/>
+          <w:szCs w:val="20"/>
+        </w:rPr>
+        <w:t xml:space="preserve"> 중거리형</w:t>
+      </w:r>
+    </w:p>
+    <w:tbl>
+      <w:tblPr>
+        <w:tblStyle w:val="aa"/>
+        <w:tblW w:w="0" w:type="auto"/>
+        <w:tblLook w:val="04A0" w:firstRow="1" w:lastRow="0" w:firstColumn="1" w:lastColumn="0" w:noHBand="0" w:noVBand="1"/>
+      </w:tblPr>
+      <w:tblGrid>
+        <w:gridCol w:w="1838"/>
+        <w:gridCol w:w="7178"/>
+      </w:tblGrid>
+      <w:tr>
+        <w:tc>
+          <w:tcPr>
+            <w:tcW w:w="1838" w:type="dxa"/>
+            <w:shd w:val="clear" w:color="auto" w:fill="D1D1D1" w:themeFill="background2" w:themeFillShade="E6"/>
+          </w:tcPr>
+          <w:p>
+            <w:pPr>
+              <w:jc w:val="center"/>
+              <w:rPr>
+                <w:b/>
+                <w:bCs/>
+                <w:sz w:val="20"/>
+                <w:szCs w:val="20"/>
+              </w:rPr>
+            </w:pPr>
+            <w:r>
+              <w:rPr>
+                <w:rFonts w:hint="eastAsia"/>
+                <w:b/>
+                <w:bCs/>
+                <w:sz w:val="20"/>
+                <w:szCs w:val="20"/>
+              </w:rPr>
+              <w:t>무기1</w:t>
+            </w:r>
+          </w:p>
+        </w:tc>
+        <w:tc>
+          <w:tcPr>
+            <w:tcW w:w="7178" w:type="dxa"/>
+          </w:tcPr>
+          <w:p>
+            <w:pPr>
+              <w:jc w:val="both"/>
+              <w:rPr>
+                <w:rFonts w:hint="eastAsia"/>
+                <w:sz w:val="20"/>
+                <w:szCs w:val="20"/>
+              </w:rPr>
+            </w:pPr>
+            <w:r>
+              <w:rPr>
+                <w:rFonts w:hint="eastAsia"/>
+                <w:sz w:val="20"/>
+                <w:szCs w:val="20"/>
+              </w:rPr>
+              <w:t>특별한 능력 없이 평범하게 피해를 주는 포탄. 대기시간이 짧다.</w:t>
+            </w:r>
+          </w:p>
+        </w:tc>
+      </w:tr>
+      <w:tr>
+        <w:tc>
+          <w:tcPr>
+            <w:tcW w:w="1838" w:type="dxa"/>
+            <w:shd w:val="clear" w:color="auto" w:fill="D1D1D1" w:themeFill="background2" w:themeFillShade="E6"/>
+          </w:tcPr>
+          <w:p>
+            <w:pPr>
+              <w:jc w:val="center"/>
+              <w:rPr>
+                <w:b/>
+                <w:bCs/>
+                <w:sz w:val="20"/>
+                <w:szCs w:val="20"/>
+              </w:rPr>
+            </w:pPr>
+            <w:r>
+              <w:rPr>
+                <w:rFonts w:hint="eastAsia"/>
+                <w:b/>
+                <w:bCs/>
+                <w:sz w:val="20"/>
+                <w:szCs w:val="20"/>
+              </w:rPr>
+              <w:t>무기2</w:t>
+            </w:r>
+          </w:p>
+        </w:tc>
+        <w:tc>
+          <w:tcPr>
+            <w:tcW w:w="7178" w:type="dxa"/>
+          </w:tcPr>
+          <w:p>
+            <w:pPr>
+              <w:jc w:val="both"/>
+              <w:rPr>
+                <w:rFonts w:hint="eastAsia"/>
+                <w:sz w:val="20"/>
+                <w:szCs w:val="20"/>
+              </w:rPr>
+            </w:pPr>
+            <w:r>
+              <w:rPr>
+                <w:rFonts w:hint="eastAsia"/>
+                <w:sz w:val="20"/>
+                <w:szCs w:val="20"/>
+              </w:rPr>
+              <w:t xml:space="preserve">적중 시 블랙홀을 생성하여 주변 적들을 끌어당기고, </w:t>
+            </w:r>
+            <w:proofErr w:type="spellStart"/>
+            <w:r>
+              <w:rPr>
+                <w:rFonts w:hint="eastAsia"/>
+                <w:sz w:val="20"/>
+                <w:szCs w:val="20"/>
+              </w:rPr>
+              <w:t>감속시키는</w:t>
+            </w:r>
+            <w:proofErr w:type="spellEnd"/>
+            <w:r>
+              <w:rPr>
+                <w:rFonts w:hint="eastAsia"/>
+                <w:sz w:val="20"/>
+                <w:szCs w:val="20"/>
+              </w:rPr>
+              <w:t xml:space="preserve"> 포탄.</w:t>
+            </w:r>
+          </w:p>
+        </w:tc>
+      </w:tr>
+      <w:tr>
+        <w:tc>
+          <w:tcPr>
+            <w:tcW w:w="1838" w:type="dxa"/>
+            <w:shd w:val="clear" w:color="auto" w:fill="D1D1D1" w:themeFill="background2" w:themeFillShade="E6"/>
+          </w:tcPr>
+          <w:p>
+            <w:pPr>
+              <w:jc w:val="center"/>
+              <w:rPr>
+                <w:b/>
+                <w:bCs/>
+                <w:sz w:val="20"/>
+                <w:szCs w:val="20"/>
+              </w:rPr>
+            </w:pPr>
+            <w:r>
+              <w:rPr>
+                <w:rFonts w:hint="eastAsia"/>
+                <w:b/>
+                <w:bCs/>
+                <w:sz w:val="20"/>
+                <w:szCs w:val="20"/>
+              </w:rPr>
+              <w:t>무기3</w:t>
+            </w:r>
+          </w:p>
+        </w:tc>
+        <w:tc>
+          <w:tcPr>
+            <w:tcW w:w="7178" w:type="dxa"/>
+          </w:tcPr>
+          <w:p>
+            <w:pPr>
+              <w:jc w:val="both"/>
+              <w:rPr>
+                <w:rFonts w:hint="eastAsia"/>
+                <w:sz w:val="20"/>
+                <w:szCs w:val="20"/>
+              </w:rPr>
+            </w:pPr>
+            <w:r>
+              <w:rPr>
+                <w:rFonts w:hint="eastAsia"/>
+                <w:sz w:val="20"/>
+                <w:szCs w:val="20"/>
+              </w:rPr>
+              <w:t>무기2를 통해 생성한 블랙홀을 터트려 광역 피해를 입히는 장치.</w:t>
+            </w:r>
+          </w:p>
+        </w:tc>
+      </w:tr>
+      <w:tr>
+        <w:tc>
+          <w:tcPr>
+            <w:tcW w:w="1838" w:type="dxa"/>
+            <w:shd w:val="clear" w:color="auto" w:fill="D1D1D1" w:themeFill="background2" w:themeFillShade="E6"/>
+          </w:tcPr>
+          <w:p>
+            <w:pPr>
+              <w:jc w:val="center"/>
+              <w:rPr>
+                <w:rFonts w:hint="eastAsia"/>
+                <w:b/>
+                <w:bCs/>
+                <w:sz w:val="20"/>
+                <w:szCs w:val="20"/>
+              </w:rPr>
+            </w:pPr>
+            <w:r>
+              <w:rPr>
+                <w:rFonts w:hint="eastAsia"/>
+                <w:b/>
+                <w:bCs/>
+                <w:sz w:val="20"/>
+                <w:szCs w:val="20"/>
+              </w:rPr>
+              <w:t>무기4</w:t>
+            </w:r>
+          </w:p>
+        </w:tc>
+        <w:tc>
+          <w:tcPr>
+            <w:tcW w:w="7178" w:type="dxa"/>
+          </w:tcPr>
+          <w:p>
+            <w:pPr>
+              <w:jc w:val="both"/>
+              <w:rPr>
+                <w:rFonts w:hint="eastAsia"/>
+                <w:sz w:val="20"/>
+                <w:szCs w:val="20"/>
+              </w:rPr>
+            </w:pPr>
+            <w:r>
+              <w:rPr>
+                <w:rFonts w:hint="eastAsia"/>
+                <w:sz w:val="20"/>
+                <w:szCs w:val="20"/>
+              </w:rPr>
+              <w:t>무기1에서 사용하는 포탄을 4점사로 4번, 총 16회 발사한다.</w:t>
+            </w:r>
+          </w:p>
+        </w:tc>
+      </w:tr>
+    </w:tbl>
+    <w:p>
+      <w:pPr>
+        <w:ind w:firstLineChars="100" w:firstLine="200"/>
+        <w:jc w:val="both"/>
+        <w:rPr>
+          <w:rFonts w:hint="eastAsia"/>
+          <w:sz w:val="20"/>
+          <w:szCs w:val="20"/>
+        </w:rPr>
+      </w:pPr>
+      <w:r>
+        <w:rPr>
+          <w:rFonts w:hint="eastAsia"/>
+          <w:sz w:val="20"/>
+          <w:szCs w:val="20"/>
+        </w:rPr>
+        <w:t>적과 적당한 거리를 유지하며 전투하는 스타일. 단일 대상으로도,</w:t>
+      </w:r>
+      <w:r>
+        <w:rPr>
+          <w:rFonts w:hint="eastAsia"/>
+          <w:sz w:val="20"/>
+          <w:szCs w:val="20"/>
+        </w:rPr>
+        <w:t xml:space="preserve"> 다수 대상으로도 강력한 모습을 보여 다양한 상황에서 적절히 대처할 수 있다.</w:t>
+      </w:r>
+      <w:r>
+        <w:rPr>
+          <w:rFonts w:hint="eastAsia"/>
+          <w:sz w:val="20"/>
+          <w:szCs w:val="20"/>
+        </w:rPr>
+        <w:t xml:space="preserve"> 함선의 체력과 이동속도, 화력이 적당한 편이며, 여러 상황에서 다양하게 활용할 수 있는 무기를 주로 사용한다.</w:t>
+      </w:r>
+    </w:p>
+    <w:tbl>
+      <w:tblPr>
+        <w:tblStyle w:val="aa"/>
+        <w:tblW w:w="0" w:type="auto"/>
+        <w:tblLook w:val="04A0" w:firstRow="1" w:lastRow="0" w:firstColumn="1" w:lastColumn="0" w:noHBand="0" w:noVBand="1"/>
+      </w:tblPr>
+      <w:tblGrid>
+        <w:gridCol w:w="1838"/>
+        <w:gridCol w:w="7178"/>
+      </w:tblGrid>
+      <w:tr>
+        <w:tc>
+          <w:tcPr>
+            <w:tcW w:w="1838" w:type="dxa"/>
+            <w:shd w:val="clear" w:color="auto" w:fill="D1D1D1" w:themeFill="background2" w:themeFillShade="E6"/>
+          </w:tcPr>
+          <w:p>
+            <w:pPr>
+              <w:jc w:val="center"/>
+              <w:rPr>
+                <w:b/>
+                <w:bCs/>
+                <w:sz w:val="20"/>
+                <w:szCs w:val="20"/>
+              </w:rPr>
+            </w:pPr>
+            <w:r>
+              <w:rPr>
+                <w:rFonts w:hint="eastAsia"/>
+                <w:b/>
+                <w:bCs/>
+                <w:sz w:val="20"/>
+                <w:szCs w:val="20"/>
+              </w:rPr>
+              <w:t>스킬1</w:t>
+            </w:r>
+          </w:p>
+        </w:tc>
+        <w:tc>
+          <w:tcPr>
+            <w:tcW w:w="7178" w:type="dxa"/>
+          </w:tcPr>
+          <w:p>
+            <w:pPr>
+              <w:jc w:val="both"/>
+              <w:rPr>
+                <w:rFonts w:hint="eastAsia"/>
+                <w:sz w:val="20"/>
+                <w:szCs w:val="20"/>
+              </w:rPr>
+            </w:pPr>
+            <w:r>
+              <w:rPr>
+                <w:rFonts w:hint="eastAsia"/>
+                <w:sz w:val="20"/>
+                <w:szCs w:val="20"/>
+              </w:rPr>
+              <w:t>최대 체력의 20%만큼 체력을 회복한다.</w:t>
+            </w:r>
+          </w:p>
+        </w:tc>
+      </w:tr>
+      <w:tr>
+        <w:tc>
+          <w:tcPr>
+            <w:tcW w:w="1838" w:type="dxa"/>
+            <w:shd w:val="clear" w:color="auto" w:fill="D1D1D1" w:themeFill="background2" w:themeFillShade="E6"/>
+          </w:tcPr>
+          <w:p>
+            <w:pPr>
+              <w:jc w:val="center"/>
+              <w:rPr>
+                <w:rFonts w:hint="eastAsia"/>
+                <w:b/>
+                <w:bCs/>
+                <w:sz w:val="20"/>
+                <w:szCs w:val="20"/>
+              </w:rPr>
+            </w:pPr>
+            <w:r>
+              <w:rPr>
+                <w:rFonts w:hint="eastAsia"/>
+                <w:b/>
+                <w:bCs/>
+                <w:sz w:val="20"/>
+                <w:szCs w:val="20"/>
+              </w:rPr>
+              <w:t>스킬2</w:t>
+            </w:r>
+          </w:p>
+        </w:tc>
+        <w:tc>
+          <w:tcPr>
+            <w:tcW w:w="7178" w:type="dxa"/>
+          </w:tcPr>
+          <w:p>
+            <w:pPr>
+              <w:jc w:val="both"/>
+              <w:rPr>
+                <w:rFonts w:hint="eastAsia"/>
+                <w:sz w:val="20"/>
+                <w:szCs w:val="20"/>
+              </w:rPr>
+            </w:pPr>
+            <w:r>
+              <w:rPr>
+                <w:rFonts w:hint="eastAsia"/>
+                <w:sz w:val="20"/>
+                <w:szCs w:val="20"/>
+              </w:rPr>
+              <w:t>5초 동안 이동 속도를 크게 향상시킨다.</w:t>
+            </w:r>
+          </w:p>
+        </w:tc>
+      </w:tr>
+    </w:tbl>
+    <w:p>
+      <w:pPr>
+        <w:ind w:firstLineChars="100" w:firstLine="200"/>
+        <w:jc w:val="both"/>
+        <w:rPr>
+          <w:rFonts w:hint="eastAsia"/>
+          <w:sz w:val="20"/>
+          <w:szCs w:val="20"/>
+        </w:rPr>
+      </w:pPr>
+      <w:r>
+        <w:rPr>
+          <w:rFonts w:hint="eastAsia"/>
+          <w:sz w:val="20"/>
+          <w:szCs w:val="20"/>
+        </w:rPr>
+        <w:t xml:space="preserve">특정 상황에서만 국한되지 않고, 범용적으로 활용할 수 있는 </w:t>
+      </w:r>
+      <w:r>
+        <w:rPr>
+          <w:rFonts w:hint="eastAsia"/>
+          <w:sz w:val="20"/>
+          <w:szCs w:val="20"/>
+        </w:rPr>
+        <w:t xml:space="preserve">생존 </w:t>
+      </w:r>
+      <w:r>
+        <w:rPr>
+          <w:rFonts w:hint="eastAsia"/>
+          <w:sz w:val="20"/>
+          <w:szCs w:val="20"/>
+        </w:rPr>
+        <w:t>스킬을 지급하</w:t>
+      </w:r>
+      <w:r>
+        <w:rPr>
+          <w:rFonts w:hint="eastAsia"/>
+          <w:sz w:val="20"/>
+          <w:szCs w:val="20"/>
+        </w:rPr>
+        <w:t>여</w:t>
+      </w:r>
+      <w:r>
+        <w:rPr>
+          <w:rFonts w:hint="eastAsia"/>
+          <w:sz w:val="20"/>
+          <w:szCs w:val="20"/>
+        </w:rPr>
+        <w:t xml:space="preserve"> 균형 잡힌 플레이 스타일을 지원한다.</w:t>
+      </w:r>
+    </w:p>
+    <w:p>
+      <w:pPr>
+        <w:ind w:firstLineChars="100" w:firstLine="200"/>
+        <w:jc w:val="both"/>
+        <w:rPr>
+          <w:rFonts w:hint="eastAsia"/>
+          <w:sz w:val="20"/>
+          <w:szCs w:val="20"/>
+        </w:rPr>
+      </w:pPr>
+    </w:p>
+    <w:p>
+      <w:pPr>
+        <w:ind w:firstLineChars="100" w:firstLine="200"/>
+        <w:jc w:val="both"/>
+        <w:rPr>
+          <w:b/>
+          <w:bCs/>
+          <w:sz w:val="20"/>
+          <w:szCs w:val="20"/>
+        </w:rPr>
+      </w:pPr>
+      <w:r>
+        <w:rPr>
+          <w:rFonts w:hint="eastAsia"/>
+          <w:b/>
+          <w:bCs/>
+          <w:sz w:val="20"/>
+          <w:szCs w:val="20"/>
+        </w:rPr>
+        <w:t xml:space="preserve">함선 스타일 </w:t>
+      </w:r>
+      <w:r>
+        <w:rPr>
+          <w:b/>
+          <w:bCs/>
+          <w:sz w:val="20"/>
+          <w:szCs w:val="20"/>
+        </w:rPr>
+        <w:t>–</w:t>
+      </w:r>
+      <w:r>
+        <w:rPr>
+          <w:rFonts w:hint="eastAsia"/>
+          <w:b/>
+          <w:bCs/>
+          <w:sz w:val="20"/>
+          <w:szCs w:val="20"/>
+        </w:rPr>
+        <w:t xml:space="preserve"> 원거리형</w:t>
+      </w:r>
+    </w:p>
+    <w:tbl>
+      <w:tblPr>
+        <w:tblStyle w:val="aa"/>
+        <w:tblW w:w="0" w:type="auto"/>
+        <w:tblLook w:val="04A0" w:firstRow="1" w:lastRow="0" w:firstColumn="1" w:lastColumn="0" w:noHBand="0" w:noVBand="1"/>
+      </w:tblPr>
+      <w:tblGrid>
+        <w:gridCol w:w="1838"/>
+        <w:gridCol w:w="7178"/>
+      </w:tblGrid>
+      <w:tr>
+        <w:tc>
+          <w:tcPr>
+            <w:tcW w:w="1838" w:type="dxa"/>
+            <w:shd w:val="clear" w:color="auto" w:fill="D1D1D1" w:themeFill="background2" w:themeFillShade="E6"/>
+          </w:tcPr>
+          <w:p>
+            <w:pPr>
+              <w:jc w:val="center"/>
+              <w:rPr>
+                <w:b/>
+                <w:bCs/>
+                <w:sz w:val="20"/>
+                <w:szCs w:val="20"/>
+              </w:rPr>
+            </w:pPr>
+            <w:r>
+              <w:rPr>
+                <w:rFonts w:hint="eastAsia"/>
+                <w:b/>
+                <w:bCs/>
+                <w:sz w:val="20"/>
+                <w:szCs w:val="20"/>
+              </w:rPr>
+              <w:t>무기1</w:t>
+            </w:r>
+          </w:p>
+        </w:tc>
+        <w:tc>
+          <w:tcPr>
+            <w:tcW w:w="7178" w:type="dxa"/>
+          </w:tcPr>
+          <w:p>
+            <w:pPr>
+              <w:jc w:val="both"/>
+              <w:rPr>
+                <w:rFonts w:hint="eastAsia"/>
+                <w:sz w:val="20"/>
+                <w:szCs w:val="20"/>
+              </w:rPr>
+            </w:pPr>
+            <w:r>
+              <w:rPr>
+                <w:rFonts w:hint="eastAsia"/>
+                <w:sz w:val="20"/>
+                <w:szCs w:val="20"/>
+              </w:rPr>
+              <w:t>짧은 간격으로 두 번 발사하는 2연장 함포</w:t>
+            </w:r>
+            <w:r>
+              <w:rPr>
+                <w:rFonts w:hint="eastAsia"/>
+                <w:sz w:val="20"/>
+                <w:szCs w:val="20"/>
+              </w:rPr>
+              <w:t>.</w:t>
+            </w:r>
+          </w:p>
+        </w:tc>
+      </w:tr>
+      <w:tr>
+        <w:tc>
+          <w:tcPr>
+            <w:tcW w:w="1838" w:type="dxa"/>
+            <w:shd w:val="clear" w:color="auto" w:fill="D1D1D1" w:themeFill="background2" w:themeFillShade="E6"/>
+          </w:tcPr>
+          <w:p>
+            <w:pPr>
+              <w:jc w:val="center"/>
+              <w:rPr>
+                <w:b/>
+                <w:bCs/>
+                <w:sz w:val="20"/>
+                <w:szCs w:val="20"/>
+              </w:rPr>
+            </w:pPr>
+            <w:r>
+              <w:rPr>
+                <w:rFonts w:hint="eastAsia"/>
+                <w:b/>
+                <w:bCs/>
+                <w:sz w:val="20"/>
+                <w:szCs w:val="20"/>
+              </w:rPr>
+              <w:t>무기2</w:t>
+            </w:r>
+          </w:p>
+        </w:tc>
+        <w:tc>
+          <w:tcPr>
+            <w:tcW w:w="7178" w:type="dxa"/>
+          </w:tcPr>
+          <w:p>
+            <w:pPr>
+              <w:jc w:val="both"/>
+              <w:rPr>
+                <w:rFonts w:hint="eastAsia"/>
+                <w:sz w:val="20"/>
+                <w:szCs w:val="20"/>
+              </w:rPr>
+            </w:pPr>
+            <w:r>
+              <w:rPr>
+                <w:rFonts w:hint="eastAsia"/>
+                <w:sz w:val="20"/>
+                <w:szCs w:val="20"/>
+              </w:rPr>
+              <w:t>가까운 적을 추적하여 큰 피해를 입히는 2연장 함포</w:t>
+            </w:r>
+            <w:r>
+              <w:rPr>
+                <w:rFonts w:hint="eastAsia"/>
+                <w:sz w:val="20"/>
+                <w:szCs w:val="20"/>
+              </w:rPr>
+              <w:t>.</w:t>
+            </w:r>
+          </w:p>
+        </w:tc>
+      </w:tr>
+      <w:tr>
+        <w:tc>
+          <w:tcPr>
+            <w:tcW w:w="1838" w:type="dxa"/>
+            <w:shd w:val="clear" w:color="auto" w:fill="D1D1D1" w:themeFill="background2" w:themeFillShade="E6"/>
+          </w:tcPr>
+          <w:p>
+            <w:pPr>
+              <w:jc w:val="center"/>
+              <w:rPr>
+                <w:b/>
+                <w:bCs/>
+                <w:sz w:val="20"/>
+                <w:szCs w:val="20"/>
+              </w:rPr>
+            </w:pPr>
+            <w:r>
+              <w:rPr>
+                <w:rFonts w:hint="eastAsia"/>
+                <w:b/>
+                <w:bCs/>
+                <w:sz w:val="20"/>
+                <w:szCs w:val="20"/>
+              </w:rPr>
+              <w:t>무기3</w:t>
+            </w:r>
+          </w:p>
+        </w:tc>
+        <w:tc>
+          <w:tcPr>
+            <w:tcW w:w="7178" w:type="dxa"/>
+          </w:tcPr>
+          <w:p>
+            <w:pPr>
+              <w:jc w:val="both"/>
+              <w:rPr>
+                <w:rFonts w:hint="eastAsia"/>
+                <w:sz w:val="20"/>
+                <w:szCs w:val="20"/>
+              </w:rPr>
+            </w:pPr>
+            <w:r>
+              <w:rPr>
+                <w:rFonts w:hint="eastAsia"/>
+                <w:sz w:val="20"/>
+                <w:szCs w:val="20"/>
+              </w:rPr>
+              <w:t>주변의 적을 탐지하면 폭발하여 피해를 입히면서 밀어내는 포탄</w:t>
+            </w:r>
+            <w:r>
+              <w:rPr>
+                <w:rFonts w:hint="eastAsia"/>
+                <w:sz w:val="20"/>
+                <w:szCs w:val="20"/>
+              </w:rPr>
+              <w:t>.</w:t>
+            </w:r>
+          </w:p>
+        </w:tc>
+      </w:tr>
+      <w:tr>
+        <w:tc>
+          <w:tcPr>
+            <w:tcW w:w="1838" w:type="dxa"/>
+            <w:shd w:val="clear" w:color="auto" w:fill="D1D1D1" w:themeFill="background2" w:themeFillShade="E6"/>
+          </w:tcPr>
+          <w:p>
+            <w:pPr>
+              <w:jc w:val="center"/>
+              <w:rPr>
+                <w:rFonts w:hint="eastAsia"/>
+                <w:b/>
+                <w:bCs/>
+                <w:sz w:val="20"/>
+                <w:szCs w:val="20"/>
+              </w:rPr>
+            </w:pPr>
+            <w:r>
+              <w:rPr>
+                <w:rFonts w:hint="eastAsia"/>
+                <w:b/>
+                <w:bCs/>
+                <w:sz w:val="20"/>
+                <w:szCs w:val="20"/>
+              </w:rPr>
+              <w:t>무기4</w:t>
+            </w:r>
+          </w:p>
+        </w:tc>
+        <w:tc>
+          <w:tcPr>
+            <w:tcW w:w="7178" w:type="dxa"/>
+          </w:tcPr>
+          <w:p>
+            <w:pPr>
+              <w:jc w:val="both"/>
+              <w:rPr>
+                <w:rFonts w:hint="eastAsia"/>
+                <w:sz w:val="20"/>
+                <w:szCs w:val="20"/>
+              </w:rPr>
+            </w:pPr>
+            <w:r>
+              <w:rPr>
+                <w:rFonts w:hint="eastAsia"/>
+                <w:sz w:val="20"/>
+                <w:szCs w:val="20"/>
+              </w:rPr>
+              <w:t xml:space="preserve">2초 동안 에너지를 충전하여 강력한 피해를 입히는 </w:t>
+            </w:r>
+            <w:r>
+              <w:rPr>
+                <w:rFonts w:hint="eastAsia"/>
+                <w:sz w:val="20"/>
+                <w:szCs w:val="20"/>
+              </w:rPr>
+              <w:t>레이저 무기</w:t>
+            </w:r>
+            <w:r>
+              <w:rPr>
+                <w:rFonts w:hint="eastAsia"/>
+                <w:sz w:val="20"/>
+                <w:szCs w:val="20"/>
+              </w:rPr>
+              <w:t>.</w:t>
+            </w:r>
+          </w:p>
+        </w:tc>
+      </w:tr>
+    </w:tbl>
+    <w:p>
+      <w:pPr>
+        <w:ind w:firstLineChars="100" w:firstLine="200"/>
+        <w:jc w:val="both"/>
+        <w:rPr>
+          <w:sz w:val="20"/>
+          <w:szCs w:val="20"/>
+        </w:rPr>
+      </w:pPr>
+      <w:r>
+        <w:rPr>
+          <w:rFonts w:hint="eastAsia"/>
+          <w:sz w:val="20"/>
+          <w:szCs w:val="20"/>
+        </w:rPr>
+        <w:t>적과 거리를 크게 유지하며 전투하는 스타일. 주로 적의 공격을 막아내기 보다</w:t>
+      </w:r>
+      <w:r>
+        <w:rPr>
+          <w:rFonts w:hint="eastAsia"/>
+          <w:sz w:val="20"/>
+          <w:szCs w:val="20"/>
+        </w:rPr>
+        <w:t xml:space="preserve"> </w:t>
+      </w:r>
+      <w:r>
+        <w:rPr>
+          <w:rFonts w:hint="eastAsia"/>
+          <w:sz w:val="20"/>
+          <w:szCs w:val="20"/>
+        </w:rPr>
+        <w:t>회피하면서</w:t>
+      </w:r>
+      <w:r>
+        <w:rPr>
+          <w:rFonts w:hint="eastAsia"/>
+          <w:sz w:val="20"/>
+          <w:szCs w:val="20"/>
+        </w:rPr>
+        <w:t>, 꾸준히 높은 화력을 쏟아부어</w:t>
+      </w:r>
+      <w:r>
+        <w:rPr>
+          <w:rFonts w:hint="eastAsia"/>
+          <w:sz w:val="20"/>
+          <w:szCs w:val="20"/>
+        </w:rPr>
+        <w:t xml:space="preserve"> 전투를 진행한다. </w:t>
+      </w:r>
+      <w:r>
+        <w:rPr>
+          <w:rFonts w:hint="eastAsia"/>
+          <w:sz w:val="20"/>
+          <w:szCs w:val="20"/>
+        </w:rPr>
+        <w:t>함선의 체력과 이동속도가 낮지만,</w:t>
+      </w:r>
+      <w:r>
+        <w:rPr>
+          <w:rFonts w:hint="eastAsia"/>
+          <w:sz w:val="20"/>
+          <w:szCs w:val="20"/>
+        </w:rPr>
+        <w:t xml:space="preserve"> 먼 거리의 적을 타격하기 좋</w:t>
+      </w:r>
+      <w:r>
+        <w:rPr>
+          <w:rFonts w:hint="eastAsia"/>
+          <w:sz w:val="20"/>
+          <w:szCs w:val="20"/>
+        </w:rPr>
+        <w:t>으면서 화력이 높은</w:t>
+      </w:r>
+      <w:r>
+        <w:rPr>
+          <w:rFonts w:hint="eastAsia"/>
+          <w:sz w:val="20"/>
+          <w:szCs w:val="20"/>
+        </w:rPr>
+        <w:t xml:space="preserve"> 무기를 주로 사용한다.</w:t>
+      </w:r>
+    </w:p>
+    <w:tbl>
+      <w:tblPr>
+        <w:tblStyle w:val="aa"/>
+        <w:tblW w:w="0" w:type="auto"/>
+        <w:tblLook w:val="04A0" w:firstRow="1" w:lastRow="0" w:firstColumn="1" w:lastColumn="0" w:noHBand="0" w:noVBand="1"/>
+      </w:tblPr>
+      <w:tblGrid>
+        <w:gridCol w:w="1838"/>
+        <w:gridCol w:w="7178"/>
+      </w:tblGrid>
+      <w:tr>
+        <w:tc>
+          <w:tcPr>
+            <w:tcW w:w="1838" w:type="dxa"/>
+            <w:shd w:val="clear" w:color="auto" w:fill="D1D1D1" w:themeFill="background2" w:themeFillShade="E6"/>
+          </w:tcPr>
+          <w:p>
+            <w:pPr>
+              <w:jc w:val="center"/>
+              <w:rPr>
+                <w:b/>
+                <w:bCs/>
+                <w:sz w:val="20"/>
+                <w:szCs w:val="20"/>
+              </w:rPr>
+            </w:pPr>
+            <w:r>
+              <w:rPr>
+                <w:rFonts w:hint="eastAsia"/>
+                <w:b/>
+                <w:bCs/>
+                <w:sz w:val="20"/>
+                <w:szCs w:val="20"/>
+              </w:rPr>
+              <w:t>스킬1</w:t>
+            </w:r>
+          </w:p>
+        </w:tc>
+        <w:tc>
+          <w:tcPr>
+            <w:tcW w:w="7178" w:type="dxa"/>
+          </w:tcPr>
+          <w:p>
+            <w:pPr>
+              <w:jc w:val="both"/>
+              <w:rPr>
+                <w:rFonts w:hint="eastAsia"/>
+                <w:sz w:val="20"/>
+                <w:szCs w:val="20"/>
+              </w:rPr>
+            </w:pPr>
+            <w:r>
+              <w:rPr>
+                <w:rFonts w:hint="eastAsia"/>
+                <w:sz w:val="20"/>
+                <w:szCs w:val="20"/>
+              </w:rPr>
+              <w:t xml:space="preserve">함선 주변에 있는 적 포탄의 </w:t>
+            </w:r>
+            <w:r>
+              <w:rPr>
+                <w:rFonts w:hint="eastAsia"/>
+                <w:sz w:val="20"/>
+                <w:szCs w:val="20"/>
+              </w:rPr>
+              <w:t>이동을 멈춘다.</w:t>
+            </w:r>
+          </w:p>
+        </w:tc>
+      </w:tr>
+      <w:tr>
+        <w:tc>
+          <w:tcPr>
+            <w:tcW w:w="1838" w:type="dxa"/>
+            <w:shd w:val="clear" w:color="auto" w:fill="D1D1D1" w:themeFill="background2" w:themeFillShade="E6"/>
+          </w:tcPr>
+          <w:p>
+            <w:pPr>
+              <w:jc w:val="center"/>
+              <w:rPr>
+                <w:rFonts w:hint="eastAsia"/>
+                <w:b/>
+                <w:bCs/>
+                <w:sz w:val="20"/>
+                <w:szCs w:val="20"/>
+              </w:rPr>
+            </w:pPr>
+            <w:r>
+              <w:rPr>
+                <w:rFonts w:hint="eastAsia"/>
+                <w:b/>
+                <w:bCs/>
+                <w:sz w:val="20"/>
+                <w:szCs w:val="20"/>
+              </w:rPr>
+              <w:t>스킬2</w:t>
+            </w:r>
+          </w:p>
+        </w:tc>
+        <w:tc>
+          <w:tcPr>
+            <w:tcW w:w="7178" w:type="dxa"/>
+          </w:tcPr>
+          <w:p>
+            <w:pPr>
+              <w:jc w:val="both"/>
+              <w:rPr>
+                <w:rFonts w:hint="eastAsia"/>
+                <w:sz w:val="20"/>
+                <w:szCs w:val="20"/>
+              </w:rPr>
+            </w:pPr>
+            <w:r>
+              <w:rPr>
+                <w:rFonts w:hint="eastAsia"/>
+                <w:sz w:val="20"/>
+                <w:szCs w:val="20"/>
+              </w:rPr>
+              <w:t xml:space="preserve">다음 번에 사용하는 무기의 대기시간을 </w:t>
+            </w:r>
+            <w:r>
+              <w:rPr>
+                <w:rFonts w:hint="eastAsia"/>
+                <w:sz w:val="20"/>
+                <w:szCs w:val="20"/>
+              </w:rPr>
+              <w:t>제거하여 곧</w:t>
+            </w:r>
+            <w:r>
+              <w:rPr>
+                <w:rFonts w:hint="eastAsia"/>
+                <w:sz w:val="20"/>
+                <w:szCs w:val="20"/>
+              </w:rPr>
+              <w:t>바로 충전시킨다.</w:t>
+            </w:r>
+          </w:p>
+        </w:tc>
+      </w:tr>
+    </w:tbl>
+    <w:p>
+      <w:pPr>
+        <w:ind w:firstLineChars="100" w:firstLine="200"/>
+        <w:jc w:val="both"/>
+        <w:rPr>
+          <w:rFonts w:hint="eastAsia"/>
+          <w:sz w:val="20"/>
+          <w:szCs w:val="20"/>
+        </w:rPr>
+      </w:pPr>
+      <w:r>
+        <w:rPr>
+          <w:rFonts w:hint="eastAsia"/>
+          <w:sz w:val="20"/>
+          <w:szCs w:val="20"/>
+        </w:rPr>
+        <w:t xml:space="preserve">거리를 크게 벌려 전투하는 만큼 적의 공격이 도달하는 시간이 길어 회피하기 편한 이점을 가지고 있고, 공격을 회피하며 </w:t>
+      </w:r>
+      <w:r>
+        <w:rPr>
+          <w:rFonts w:hint="eastAsia"/>
+          <w:sz w:val="20"/>
+          <w:szCs w:val="20"/>
+        </w:rPr>
+        <w:t xml:space="preserve">지속적인 </w:t>
+      </w:r>
+      <w:r>
+        <w:rPr>
+          <w:rFonts w:hint="eastAsia"/>
+          <w:sz w:val="20"/>
+          <w:szCs w:val="20"/>
+        </w:rPr>
+        <w:t>화력으로 압도하는 전투 스타일에 어울려야 하기 때문에, 체력 회복과 같은 강력한 보호 스</w:t>
+      </w:r>
+      <w:r>
+        <w:rPr>
+          <w:rFonts w:hint="eastAsia"/>
+          <w:sz w:val="20"/>
+          <w:szCs w:val="20"/>
+        </w:rPr>
+        <w:t>킬은 지양하고, 컨셉에 맞게 공격 회피를 돕는 스킬을 지급한다.</w:t>
+      </w:r>
+    </w:p>
+    <w:p>
+      <w:pPr>
+        <w:ind w:firstLineChars="100" w:firstLine="200"/>
+        <w:jc w:val="both"/>
+        <w:rPr>
+          <w:rFonts w:hint="eastAsia"/>
+          <w:sz w:val="20"/>
+          <w:szCs w:val="20"/>
+        </w:rPr>
+      </w:pPr>
+      <w:r>
+        <w:rPr>
+          <w:rFonts w:hint="eastAsia"/>
+          <w:sz w:val="20"/>
+          <w:szCs w:val="20"/>
+        </w:rPr>
+        <w:t xml:space="preserve">강력한 </w:t>
+      </w:r>
+      <w:r>
+        <w:rPr>
+          <w:rFonts w:hint="eastAsia"/>
+          <w:sz w:val="20"/>
+          <w:szCs w:val="20"/>
+        </w:rPr>
+        <w:t xml:space="preserve">지속 </w:t>
+      </w:r>
+      <w:r>
+        <w:rPr>
+          <w:rFonts w:hint="eastAsia"/>
+          <w:sz w:val="20"/>
+          <w:szCs w:val="20"/>
+        </w:rPr>
+        <w:t xml:space="preserve">화력으로 </w:t>
+      </w:r>
+      <w:r>
+        <w:rPr>
+          <w:rFonts w:hint="eastAsia"/>
+          <w:sz w:val="20"/>
+          <w:szCs w:val="20"/>
+        </w:rPr>
+        <w:t xml:space="preserve">꾸준히 </w:t>
+      </w:r>
+      <w:r>
+        <w:rPr>
+          <w:rFonts w:hint="eastAsia"/>
+          <w:sz w:val="20"/>
+          <w:szCs w:val="20"/>
+        </w:rPr>
+        <w:t>적을 빠르게 제거하여 생존</w:t>
+      </w:r>
+      <w:r>
+        <w:rPr>
+          <w:rFonts w:hint="eastAsia"/>
+          <w:sz w:val="20"/>
+          <w:szCs w:val="20"/>
+        </w:rPr>
+        <w:t xml:space="preserve">성을 </w:t>
+      </w:r>
+      <w:r>
+        <w:rPr>
+          <w:rFonts w:hint="eastAsia"/>
+          <w:sz w:val="20"/>
+          <w:szCs w:val="20"/>
+        </w:rPr>
+        <w:t xml:space="preserve">확보해야 하기 때문에, </w:t>
+      </w:r>
+      <w:r>
+        <w:rPr>
+          <w:rFonts w:hint="eastAsia"/>
+          <w:sz w:val="20"/>
+          <w:szCs w:val="20"/>
+        </w:rPr>
+        <w:t>상황에 따라 부족할 수도 있는 화력을 보충</w:t>
+      </w:r>
+      <w:r>
+        <w:rPr>
+          <w:rFonts w:hint="eastAsia"/>
+          <w:sz w:val="20"/>
+          <w:szCs w:val="20"/>
+        </w:rPr>
+        <w:t xml:space="preserve">가능한 </w:t>
+      </w:r>
+      <w:r>
+        <w:rPr>
+          <w:rFonts w:hint="eastAsia"/>
+          <w:sz w:val="20"/>
+          <w:szCs w:val="20"/>
+        </w:rPr>
+        <w:t>스킬을</w:t>
+      </w:r>
+      <w:r>
+        <w:rPr>
+          <w:rFonts w:hint="eastAsia"/>
+          <w:sz w:val="20"/>
+          <w:szCs w:val="20"/>
+        </w:rPr>
+        <w:t xml:space="preserve"> 제공한다.</w:t>
+      </w:r>
     </w:p>
     <w:sectPr>
+      <w:headerReference w:type="first" r:id="rId9"/>
       <w:pgSz w:w="11906" w:h="16838"/>
       <w:pgMar w:top="1701" w:right="1440" w:bottom="1440" w:left="1440" w:header="851" w:footer="992" w:gutter="0"/>
       <w:cols w:space="425"/>
+      <w:titlePg/>
       <w:docGrid w:linePitch="360"/>
     </w:sectPr>
   </w:body>
 </w:document>
+</file>
+
+<file path=word/endnotes.xml><?xml version="1.0" encoding="utf-8"?>
+<w:endnotes xmlns:wpc="http://schemas.microsoft.com/office/word/2010/wordprocessingCanvas" xmlns:cx="http://schemas.microsoft.com/office/drawing/2014/chartex" xmlns:cx1="http://schemas.microsoft.com/office/drawing/2015/9/8/chartex" xmlns:cx2="http://schemas.microsoft.com/office/drawing/2015/10/21/chartex" xmlns:cx3="http://schemas.microsoft.com/office/drawing/2016/5/9/chartex" xmlns:cx4="http://schemas.microsoft.com/office/drawing/2016/5/10/chartex" xmlns:cx5="http://schemas.microsoft.com/office/drawing/2016/5/11/chartex" xmlns:cx6="http://schemas.microsoft.com/office/drawing/2016/5/12/chartex" xmlns:cx7="http://schemas.microsoft.com/office/drawing/2016/5/13/chartex" xmlns:cx8="http://schemas.microsoft.com/office/drawing/2016/5/14/chartex" xmlns:mc="http://schemas.openxmlformats.org/markup-compatibility/2006" xmlns:aink="http://schemas.microsoft.com/office/drawing/2016/ink" xmlns:am3d="http://schemas.microsoft.com/office/drawing/2017/model3d" xmlns:o="urn:schemas-microsoft-com:office:office" xmlns:oel="http://schemas.microsoft.com/office/2019/extlst" xmlns:r="http://schemas.openxmlformats.org/officeDocument/2006/relationships" xmlns:m="http://schemas.openxmlformats.org/officeDocument/2006/math" xmlns:v="urn:schemas-microsoft-com:vml" xmlns:wp14="http://schemas.microsoft.com/office/word/2010/wordprocessingDrawing" xmlns:wp="http://schemas.openxmlformats.org/drawingml/2006/wordprocessingDrawing" xmlns:w10="urn:schemas-microsoft-com:office:word" xmlns:w="http://schemas.openxmlformats.org/wordprocessingml/2006/main" xmlns:w14="http://schemas.microsoft.com/office/word/2010/wordml" xmlns:w15="http://schemas.microsoft.com/office/word/2012/wordml" xmlns:w16cex="http://schemas.microsoft.com/office/word/2018/wordml/cex" xmlns:w16cid="http://schemas.microsoft.com/office/word/2016/wordml/cid" xmlns:w16="http://schemas.microsoft.com/office/word/2018/wordml" xmlns:w16du="http://schemas.microsoft.com/office/word/2023/wordml/word16du" xmlns:w16sdtdh="http://schemas.microsoft.com/office/word/2020/wordml/sdtdatahash" xmlns:w16se="http://schemas.microsoft.com/office/word/2015/wordml/symex" xmlns:wpg="http://schemas.microsoft.com/office/word/2010/wordprocessingGroup" xmlns:wpi="http://schemas.microsoft.com/office/word/2010/wordprocessingInk" xmlns:wne="http://schemas.microsoft.com/office/word/2006/wordml" xmlns:wps="http://schemas.microsoft.com/office/word/2010/wordprocessingShape" mc:Ignorable="w14 w15 w16se w16cid w16 w16cex w16sdtdh w16du wp14">
+  <w:endnote w:type="separator" w:id="-1">
+    <w:p>
+      <w:pPr>
+        <w:spacing w:after="0"/>
+      </w:pPr>
+      <w:r>
+        <w:separator/>
+      </w:r>
+    </w:p>
+  </w:endnote>
+  <w:endnote w:type="continuationSeparator" w:id="0">
+    <w:p>
+      <w:pPr>
+        <w:spacing w:after="0"/>
+      </w:pPr>
+      <w:r>
+        <w:continuationSeparator/>
+      </w:r>
+    </w:p>
+  </w:endnote>
+</w:endnotes>
+</file>
+
+<file path=word/footnotes.xml><?xml version="1.0" encoding="utf-8"?>
+<w:footnotes xmlns:wpc="http://schemas.microsoft.com/office/word/2010/wordprocessingCanvas" xmlns:cx="http://schemas.microsoft.com/office/drawing/2014/chartex" xmlns:cx1="http://schemas.microsoft.com/office/drawing/2015/9/8/chartex" xmlns:cx2="http://schemas.microsoft.com/office/drawing/2015/10/21/chartex" xmlns:cx3="http://schemas.microsoft.com/office/drawing/2016/5/9/chartex" xmlns:cx4="http://schemas.microsoft.com/office/drawing/2016/5/10/chartex" xmlns:cx5="http://schemas.microsoft.com/office/drawing/2016/5/11/chartex" xmlns:cx6="http://schemas.microsoft.com/office/drawing/2016/5/12/chartex" xmlns:cx7="http://schemas.microsoft.com/office/drawing/2016/5/13/chartex" xmlns:cx8="http://schemas.microsoft.com/office/drawing/2016/5/14/chartex" xmlns:mc="http://schemas.openxmlformats.org/markup-compatibility/2006" xmlns:aink="http://schemas.microsoft.com/office/drawing/2016/ink" xmlns:am3d="http://schemas.microsoft.com/office/drawing/2017/model3d" xmlns:o="urn:schemas-microsoft-com:office:office" xmlns:oel="http://schemas.microsoft.com/office/2019/extlst" xmlns:r="http://schemas.openxmlformats.org/officeDocument/2006/relationships" xmlns:m="http://schemas.openxmlformats.org/officeDocument/2006/math" xmlns:v="urn:schemas-microsoft-com:vml" xmlns:wp14="http://schemas.microsoft.com/office/word/2010/wordprocessingDrawing" xmlns:wp="http://schemas.openxmlformats.org/drawingml/2006/wordprocessingDrawing" xmlns:w10="urn:schemas-microsoft-com:office:word" xmlns:w="http://schemas.openxmlformats.org/wordprocessingml/2006/main" xmlns:w14="http://schemas.microsoft.com/office/word/2010/wordml" xmlns:w15="http://schemas.microsoft.com/office/word/2012/wordml" xmlns:w16cex="http://schemas.microsoft.com/office/word/2018/wordml/cex" xmlns:w16cid="http://schemas.microsoft.com/office/word/2016/wordml/cid" xmlns:w16="http://schemas.microsoft.com/office/word/2018/wordml" xmlns:w16du="http://schemas.microsoft.com/office/word/2023/wordml/word16du" xmlns:w16sdtdh="http://schemas.microsoft.com/office/word/2020/wordml/sdtdatahash" xmlns:w16se="http://schemas.microsoft.com/office/word/2015/wordml/symex" xmlns:wpg="http://schemas.microsoft.com/office/word/2010/wordprocessingGroup" xmlns:wpi="http://schemas.microsoft.com/office/word/2010/wordprocessingInk" xmlns:wne="http://schemas.microsoft.com/office/word/2006/wordml" xmlns:wps="http://schemas.microsoft.com/office/word/2010/wordprocessingShape" mc:Ignorable="w14 w15 w16se w16cid w16 w16cex w16sdtdh w16du wp14">
+  <w:footnote w:type="separator" w:id="-1">
+    <w:p>
+      <w:pPr>
+        <w:spacing w:after="0"/>
+      </w:pPr>
+      <w:r>
+        <w:separator/>
+      </w:r>
+    </w:p>
+  </w:footnote>
+  <w:footnote w:type="continuationSeparator" w:id="0">
+    <w:p>
+      <w:pPr>
+        <w:spacing w:after="0"/>
+      </w:pPr>
+      <w:r>
+        <w:continuationSeparator/>
+      </w:r>
+    </w:p>
+  </w:footnote>
+</w:footnotes>
+</file>
+
+<file path=word/header1.xml><?xml version="1.0" encoding="utf-8"?>
+<w:hdr xmlns:wpc="http://schemas.microsoft.com/office/word/2010/wordprocessingCanvas" xmlns:cx="http://schemas.microsoft.com/office/drawing/2014/chartex" xmlns:cx1="http://schemas.microsoft.com/office/drawing/2015/9/8/chartex" xmlns:cx2="http://schemas.microsoft.com/office/drawing/2015/10/21/chartex" xmlns:cx3="http://schemas.microsoft.com/office/drawing/2016/5/9/chartex" xmlns:cx4="http://schemas.microsoft.com/office/drawing/2016/5/10/chartex" xmlns:cx5="http://schemas.microsoft.com/office/drawing/2016/5/11/chartex" xmlns:cx6="http://schemas.microsoft.com/office/drawing/2016/5/12/chartex" xmlns:cx7="http://schemas.microsoft.com/office/drawing/2016/5/13/chartex" xmlns:cx8="http://schemas.microsoft.com/office/drawing/2016/5/14/chartex" xmlns:mc="http://schemas.openxmlformats.org/markup-compatibility/2006" xmlns:aink="http://schemas.microsoft.com/office/drawing/2016/ink" xmlns:am3d="http://schemas.microsoft.com/office/drawing/2017/model3d" xmlns:o="urn:schemas-microsoft-com:office:office" xmlns:oel="http://schemas.microsoft.com/office/2019/extlst" xmlns:r="http://schemas.openxmlformats.org/officeDocument/2006/relationships" xmlns:m="http://schemas.openxmlformats.org/officeDocument/2006/math" xmlns:v="urn:schemas-microsoft-com:vml" xmlns:wp14="http://schemas.microsoft.com/office/word/2010/wordprocessingDrawing" xmlns:wp="http://schemas.openxmlformats.org/drawingml/2006/wordprocessingDrawing" xmlns:w10="urn:schemas-microsoft-com:office:word" xmlns:w="http://schemas.openxmlformats.org/wordprocessingml/2006/main" xmlns:w14="http://schemas.microsoft.com/office/word/2010/wordml" xmlns:w15="http://schemas.microsoft.com/office/word/2012/wordml" xmlns:w16cex="http://schemas.microsoft.com/office/word/2018/wordml/cex" xmlns:w16cid="http://schemas.microsoft.com/office/word/2016/wordml/cid" xmlns:w16="http://schemas.microsoft.com/office/word/2018/wordml" xmlns:w16du="http://schemas.microsoft.com/office/word/2023/wordml/word16du" xmlns:w16sdtdh="http://schemas.microsoft.com/office/word/2020/wordml/sdtdatahash" xmlns:w16se="http://schemas.microsoft.com/office/word/2015/wordml/symex" xmlns:wpg="http://schemas.microsoft.com/office/word/2010/wordprocessingGroup" xmlns:wpi="http://schemas.microsoft.com/office/word/2010/wordprocessingInk" xmlns:wne="http://schemas.microsoft.com/office/word/2006/wordml" xmlns:wps="http://schemas.microsoft.com/office/word/2010/wordprocessingShape" mc:Ignorable="w14 w15 w16se w16cid w16 w16cex w16sdtdh w16du wp14">
+  <w:p>
+    <w:pPr>
+      <w:pStyle w:val="ab"/>
+      <w:rPr>
+        <w:rFonts w:hint="eastAsia"/>
+      </w:rPr>
+    </w:pPr>
+    <w:r>
+      <w:rPr>
+        <w:rFonts w:hint="eastAsia"/>
+        <w:b/>
+        <w:bCs/>
+      </w:rPr>
+      <w:t xml:space="preserve">작성자: </w:t>
+    </w:r>
+    <w:r>
+      <w:rPr>
+        <w:rFonts w:hint="eastAsia"/>
+      </w:rPr>
+      <w:t>5702600 이창민</w:t>
+    </w:r>
+  </w:p>
+</w:hdr>
 </file>
 
 <file path=word/styles.xml><?xml version="1.0" encoding="utf-8"?>
@@ -980,6 +4434,69 @@
       <w:spacing w:val="5"/>
     </w:rPr>
   </w:style>
+  <w:style w:type="table" w:styleId="aa">
+    <w:name w:val="Table Grid"/>
+    <w:basedOn w:val="a1"/>
+    <w:uiPriority w:val="39"/>
+    <w:rsid w:val="009B13C8"/>
+    <w:pPr>
+      <w:spacing w:after="0"/>
+    </w:pPr>
+    <w:tblPr>
+      <w:tblBorders>
+        <w:top w:val="single" w:sz="4" w:space="0" w:color="auto"/>
+        <w:left w:val="single" w:sz="4" w:space="0" w:color="auto"/>
+        <w:bottom w:val="single" w:sz="4" w:space="0" w:color="auto"/>
+        <w:right w:val="single" w:sz="4" w:space="0" w:color="auto"/>
+        <w:insideH w:val="single" w:sz="4" w:space="0" w:color="auto"/>
+        <w:insideV w:val="single" w:sz="4" w:space="0" w:color="auto"/>
+      </w:tblBorders>
+    </w:tblPr>
+  </w:style>
+  <w:style w:type="paragraph" w:styleId="ab">
+    <w:name w:val="header"/>
+    <w:basedOn w:val="a"/>
+    <w:link w:val="Char3"/>
+    <w:uiPriority w:val="99"/>
+    <w:unhideWhenUsed/>
+    <w:rsid w:val="00DA04F7"/>
+    <w:pPr>
+      <w:tabs>
+        <w:tab w:val="center" w:pos="4513"/>
+        <w:tab w:val="right" w:pos="9026"/>
+      </w:tabs>
+      <w:snapToGrid w:val="0"/>
+    </w:pPr>
+  </w:style>
+  <w:style w:type="character" w:customStyle="1" w:styleId="Char3">
+    <w:name w:val="머리글 Char"/>
+    <w:basedOn w:val="a0"/>
+    <w:link w:val="ab"/>
+    <w:uiPriority w:val="99"/>
+    <w:rsid w:val="00DA04F7"/>
+  </w:style>
+  <w:style w:type="paragraph" w:styleId="ac">
+    <w:name w:val="footer"/>
+    <w:basedOn w:val="a"/>
+    <w:link w:val="Char4"/>
+    <w:uiPriority w:val="99"/>
+    <w:unhideWhenUsed/>
+    <w:rsid w:val="00DA04F7"/>
+    <w:pPr>
+      <w:tabs>
+        <w:tab w:val="center" w:pos="4513"/>
+        <w:tab w:val="right" w:pos="9026"/>
+      </w:tabs>
+      <w:snapToGrid w:val="0"/>
+    </w:pPr>
+  </w:style>
+  <w:style w:type="character" w:customStyle="1" w:styleId="Char4">
+    <w:name w:val="바닥글 Char"/>
+    <w:basedOn w:val="a0"/>
+    <w:link w:val="ac"/>
+    <w:uiPriority w:val="99"/>
+    <w:rsid w:val="00DA04F7"/>
+  </w:style>
 </w:styles>
 </file>
 
@@ -1276,4 +4793,16 @@
     </a:ext>
   </a:extLst>
 </a:theme>
+</file>
+
+<file path=customXml/item1.xml><?xml version="1.0" encoding="utf-8"?>
+<b:Sources xmlns:b="http://schemas.openxmlformats.org/officeDocument/2006/bibliography" xmlns="http://schemas.openxmlformats.org/officeDocument/2006/bibliography" SelectedStyle="\APASixthEditionOfficeOnline.xsl" StyleName="APA" Version="6"/>
+</file>
+
+<file path=customXml/itemProps1.xml><?xml version="1.0" encoding="utf-8"?>
+<ds:datastoreItem xmlns:ds="http://schemas.openxmlformats.org/officeDocument/2006/customXml" ds:itemID="{15D54A5D-E284-4626-9FC7-8E7FBDCC9AB4}">
+  <ds:schemaRefs>
+    <ds:schemaRef ds:uri="http://schemas.openxmlformats.org/officeDocument/2006/bibliography"/>
+  </ds:schemaRefs>
+</ds:datastoreItem>
 </file>
--- a/기획문서/UDP_Character.docx
+++ b/기획문서/UDP_Character.docx
@@ -121,7 +121,6 @@
         <w:ind w:firstLineChars="100" w:firstLine="200"/>
         <w:jc w:val="both"/>
         <w:rPr>
-          <w:rFonts w:hint="eastAsia"/>
           <w:sz w:val="20"/>
           <w:szCs w:val="20"/>
         </w:rPr>
@@ -180,7 +179,6 @@
         <w:ind w:firstLineChars="100" w:firstLine="200"/>
         <w:jc w:val="both"/>
         <w:rPr>
-          <w:rFonts w:hint="eastAsia"/>
           <w:b/>
           <w:bCs/>
           <w:sz w:val="20"/>
@@ -193,7 +191,6 @@
         <w:ind w:firstLineChars="100" w:firstLine="200"/>
         <w:jc w:val="both"/>
         <w:rPr>
-          <w:rFonts w:hint="eastAsia"/>
           <w:sz w:val="20"/>
           <w:szCs w:val="20"/>
         </w:rPr>
@@ -314,7 +311,6 @@
             <w:pPr>
               <w:jc w:val="both"/>
               <w:rPr>
-                <w:rFonts w:hint="eastAsia"/>
                 <w:sz w:val="20"/>
                 <w:szCs w:val="20"/>
               </w:rPr>
@@ -356,7 +352,6 @@
             <w:pPr>
               <w:jc w:val="center"/>
               <w:rPr>
-                <w:rFonts w:hint="eastAsia"/>
                 <w:b/>
                 <w:bCs/>
                 <w:sz w:val="20"/>
@@ -383,7 +378,6 @@
             <w:pPr>
               <w:jc w:val="both"/>
               <w:rPr>
-                <w:rFonts w:hint="eastAsia"/>
                 <w:sz w:val="20"/>
                 <w:szCs w:val="20"/>
               </w:rPr>
@@ -460,7 +454,6 @@
             <w:pPr>
               <w:jc w:val="center"/>
               <w:rPr>
-                <w:rFonts w:hint="eastAsia"/>
                 <w:b/>
                 <w:bCs/>
                 <w:sz w:val="20"/>
@@ -487,7 +480,6 @@
             <w:pPr>
               <w:jc w:val="both"/>
               <w:rPr>
-                <w:rFonts w:hint="eastAsia"/>
                 <w:sz w:val="20"/>
                 <w:szCs w:val="20"/>
               </w:rPr>
@@ -539,7 +531,6 @@
             <w:pPr>
               <w:jc w:val="both"/>
               <w:rPr>
-                <w:rFonts w:hint="eastAsia"/>
                 <w:sz w:val="20"/>
                 <w:szCs w:val="20"/>
               </w:rPr>
@@ -703,7 +694,6 @@
             <w:pPr>
               <w:jc w:val="both"/>
               <w:rPr>
-                <w:rFonts w:hint="eastAsia"/>
                 <w:sz w:val="20"/>
                 <w:szCs w:val="20"/>
               </w:rPr>
@@ -755,7 +745,6 @@
         <w:ind w:firstLineChars="100" w:firstLine="200"/>
         <w:jc w:val="both"/>
         <w:rPr>
-          <w:rFonts w:hint="eastAsia"/>
           <w:sz w:val="20"/>
           <w:szCs w:val="20"/>
         </w:rPr>
@@ -960,7 +949,6 @@
         <w:ind w:firstLineChars="100" w:firstLine="200"/>
         <w:jc w:val="both"/>
         <w:rPr>
-          <w:rFonts w:hint="eastAsia"/>
           <w:sz w:val="20"/>
           <w:szCs w:val="20"/>
         </w:rPr>
@@ -1027,7 +1015,6 @@
         <w:ind w:firstLineChars="100" w:firstLine="200"/>
         <w:jc w:val="both"/>
         <w:rPr>
-          <w:rFonts w:hint="eastAsia"/>
           <w:sz w:val="20"/>
           <w:szCs w:val="20"/>
         </w:rPr>
@@ -1038,184 +1025,6 @@
         <w:ind w:firstLineChars="100" w:firstLine="200"/>
         <w:jc w:val="both"/>
         <w:rPr>
-          <w:rFonts w:hint="eastAsia"/>
-          <w:b/>
-          <w:bCs/>
-          <w:sz w:val="20"/>
-          <w:szCs w:val="20"/>
-        </w:rPr>
-      </w:pPr>
-      <w:r>
-        <w:rPr>
-          <w:rFonts w:hint="eastAsia"/>
-          <w:b/>
-          <w:bCs/>
-          <w:sz w:val="20"/>
-          <w:szCs w:val="20"/>
-        </w:rPr>
-        <w:t>디자인</w:t>
-      </w:r>
-      <w:r>
-        <w:rPr>
-          <w:rFonts w:hint="eastAsia"/>
-          <w:b/>
-          <w:bCs/>
-          <w:sz w:val="20"/>
-          <w:szCs w:val="20"/>
-        </w:rPr>
-        <w:t xml:space="preserve"> </w:t>
-      </w:r>
-      <w:r>
-        <w:rPr>
-          <w:b/>
-          <w:bCs/>
-          <w:sz w:val="20"/>
-          <w:szCs w:val="20"/>
-        </w:rPr>
-        <w:t>–</w:t>
-      </w:r>
-      <w:r>
-        <w:rPr>
-          <w:rFonts w:hint="eastAsia"/>
-          <w:b/>
-          <w:bCs/>
-          <w:sz w:val="20"/>
-          <w:szCs w:val="20"/>
-        </w:rPr>
-        <w:t xml:space="preserve"> </w:t>
-      </w:r>
-      <w:r>
-        <w:rPr>
-          <w:rFonts w:hint="eastAsia"/>
-          <w:b/>
-          <w:bCs/>
-          <w:sz w:val="20"/>
-          <w:szCs w:val="20"/>
-        </w:rPr>
-        <w:t>평상 시 모습</w:t>
-      </w:r>
-    </w:p>
-    <w:p>
-      <w:pPr>
-        <w:ind w:firstLineChars="100" w:firstLine="200"/>
-        <w:jc w:val="both"/>
-        <w:rPr>
-          <w:rFonts w:hint="eastAsia"/>
-          <w:sz w:val="20"/>
-          <w:szCs w:val="20"/>
-        </w:rPr>
-      </w:pPr>
-      <w:r>
-        <w:rPr>
-          <w:rFonts w:hint="eastAsia"/>
-          <w:sz w:val="20"/>
-          <w:szCs w:val="20"/>
-        </w:rPr>
-        <w:t>작전 시간의 대부분을 조종석에 앉아 보내는 파일럿 특성 상, 활동성 보단 기능성을 강조한 디자인의 전투복을 입은</w:t>
-      </w:r>
-      <w:r>
-        <w:rPr>
-          <w:rFonts w:hint="eastAsia"/>
-          <w:sz w:val="20"/>
-          <w:szCs w:val="20"/>
-        </w:rPr>
-        <w:t>, 30대 초반</w:t>
-      </w:r>
-      <w:r>
-        <w:rPr>
-          <w:rFonts w:hint="eastAsia"/>
-          <w:sz w:val="20"/>
-          <w:szCs w:val="20"/>
-        </w:rPr>
-        <w:t xml:space="preserve"> 인간 백인 남성의 모습. 현대 파일럿 복장과 우주 비행사의 복</w:t>
-      </w:r>
-      <w:r>
-        <w:rPr>
-          <w:rFonts w:hint="eastAsia"/>
-          <w:sz w:val="20"/>
-          <w:szCs w:val="20"/>
-        </w:rPr>
-        <w:lastRenderedPageBreak/>
-        <w:t xml:space="preserve">장을 </w:t>
-      </w:r>
-      <w:r>
-        <w:rPr>
-          <w:rFonts w:hint="eastAsia"/>
-          <w:sz w:val="20"/>
-          <w:szCs w:val="20"/>
-        </w:rPr>
-        <w:t xml:space="preserve">절반씩 </w:t>
-      </w:r>
-      <w:r>
-        <w:rPr>
-          <w:rFonts w:hint="eastAsia"/>
-          <w:sz w:val="20"/>
-          <w:szCs w:val="20"/>
-        </w:rPr>
-        <w:t>혼합한 디자인이다. 다만</w:t>
-      </w:r>
-      <w:r>
-        <w:rPr>
-          <w:rFonts w:hint="eastAsia"/>
-          <w:sz w:val="20"/>
-          <w:szCs w:val="20"/>
-        </w:rPr>
-        <w:t xml:space="preserve"> </w:t>
-      </w:r>
-      <w:r>
-        <w:rPr>
-          <w:rFonts w:hint="eastAsia"/>
-          <w:sz w:val="20"/>
-          <w:szCs w:val="20"/>
-        </w:rPr>
-        <w:t>플레이어</w:t>
-      </w:r>
-      <w:r>
-        <w:rPr>
-          <w:rFonts w:hint="eastAsia"/>
-          <w:sz w:val="20"/>
-          <w:szCs w:val="20"/>
-        </w:rPr>
-        <w:t>가</w:t>
-      </w:r>
-      <w:r>
-        <w:rPr>
-          <w:rFonts w:hint="eastAsia"/>
-          <w:sz w:val="20"/>
-          <w:szCs w:val="20"/>
-        </w:rPr>
-        <w:t xml:space="preserve"> </w:t>
-      </w:r>
-      <w:r>
-        <w:rPr>
-          <w:rFonts w:hint="eastAsia"/>
-          <w:sz w:val="20"/>
-          <w:szCs w:val="20"/>
-        </w:rPr>
-        <w:t>이 모습을 볼</w:t>
-      </w:r>
-      <w:r>
-        <w:rPr>
-          <w:rFonts w:hint="eastAsia"/>
-          <w:sz w:val="20"/>
-          <w:szCs w:val="20"/>
-        </w:rPr>
-        <w:t xml:space="preserve"> </w:t>
-      </w:r>
-      <w:r>
-        <w:rPr>
-          <w:rFonts w:hint="eastAsia"/>
-          <w:sz w:val="20"/>
-          <w:szCs w:val="20"/>
-        </w:rPr>
-        <w:t>기회는 적다.</w:t>
-      </w:r>
-    </w:p>
-    <w:p>
-      <w:pPr>
-        <w:ind w:firstLineChars="100" w:firstLine="200"/>
-        <w:jc w:val="both"/>
-        <w:rPr>
           <w:sz w:val="20"/>
           <w:szCs w:val="20"/>
         </w:rPr>
@@ -1226,7 +1035,306 @@
         <w:ind w:firstLineChars="100" w:firstLine="200"/>
         <w:jc w:val="both"/>
         <w:rPr>
-          <w:rFonts w:hint="eastAsia"/>
+          <w:sz w:val="20"/>
+          <w:szCs w:val="20"/>
+        </w:rPr>
+      </w:pPr>
+    </w:p>
+    <w:p>
+      <w:pPr>
+        <w:ind w:firstLineChars="100" w:firstLine="200"/>
+        <w:jc w:val="both"/>
+        <w:rPr>
+          <w:rFonts w:hint="eastAsia"/>
+          <w:sz w:val="20"/>
+          <w:szCs w:val="20"/>
+        </w:rPr>
+      </w:pPr>
+    </w:p>
+    <w:p>
+      <w:pPr>
+        <w:ind w:firstLineChars="100" w:firstLine="200"/>
+        <w:jc w:val="both"/>
+        <w:rPr>
+          <w:sz w:val="20"/>
+          <w:szCs w:val="20"/>
+        </w:rPr>
+      </w:pPr>
+      <w:r>
+        <w:rPr>
+          <w:rFonts w:hint="eastAsia"/>
+          <w:b/>
+          <w:bCs/>
+          <w:sz w:val="20"/>
+          <w:szCs w:val="20"/>
+        </w:rPr>
+        <w:lastRenderedPageBreak/>
+        <w:t>디자인</w:t>
+      </w:r>
+      <w:r>
+        <w:rPr>
+          <w:rFonts w:hint="eastAsia"/>
+          <w:b/>
+          <w:bCs/>
+          <w:sz w:val="20"/>
+          <w:szCs w:val="20"/>
+        </w:rPr>
+        <w:t xml:space="preserve"> </w:t>
+      </w:r>
+      <w:r>
+        <w:rPr>
+          <w:b/>
+          <w:bCs/>
+          <w:sz w:val="20"/>
+          <w:szCs w:val="20"/>
+        </w:rPr>
+        <w:t>–</w:t>
+      </w:r>
+      <w:r>
+        <w:rPr>
+          <w:rFonts w:hint="eastAsia"/>
+          <w:b/>
+          <w:bCs/>
+          <w:sz w:val="20"/>
+          <w:szCs w:val="20"/>
+        </w:rPr>
+        <w:t xml:space="preserve"> </w:t>
+      </w:r>
+      <w:r>
+        <w:rPr>
+          <w:rFonts w:hint="eastAsia"/>
+          <w:b/>
+          <w:bCs/>
+          <w:sz w:val="20"/>
+          <w:szCs w:val="20"/>
+        </w:rPr>
+        <w:t>평상 시 모습</w:t>
+      </w:r>
+    </w:p>
+    <w:tbl>
+      <w:tblPr>
+        <w:tblStyle w:val="aa"/>
+        <w:tblW w:w="0" w:type="auto"/>
+        <w:tblLook w:val="04A0" w:firstRow="1" w:lastRow="0" w:firstColumn="1" w:lastColumn="0" w:noHBand="0" w:noVBand="1"/>
+      </w:tblPr>
+      <w:tblGrid>
+        <w:gridCol w:w="4304"/>
+        <w:gridCol w:w="4712"/>
+      </w:tblGrid>
+      <w:tr>
+        <w:tc>
+          <w:tcPr>
+            <w:tcW w:w="4508" w:type="dxa"/>
+          </w:tcPr>
+          <w:p>
+            <w:pPr>
+              <w:jc w:val="center"/>
+              <w:rPr>
+                <w:sz w:val="20"/>
+                <w:szCs w:val="20"/>
+              </w:rPr>
+            </w:pPr>
+            <w:r>
+              <w:rPr>
+                <w:noProof/>
+              </w:rPr>
+              <w:drawing>
+                <wp:inline distT="0" distB="0" distL="0" distR="0" wp14:anchorId="5FA046BF" wp14:editId="5232642D">
+                  <wp:extent cx="2691926" cy="3497887"/>
+                  <wp:effectExtent l="0" t="0" r="0" b="7620"/>
+                  <wp:docPr id="1618654726" name="그림 1" descr="미군 제트 전투기 조종사 유니폼 3D 모델 $119 - .3ds .c4d .fbx .ma .obj .max - Free3D"/>
+                  <wp:cNvGraphicFramePr>
+                    <a:graphicFrameLocks xmlns:a="http://schemas.openxmlformats.org/drawingml/2006/main" noChangeAspect="1"/>
+                  </wp:cNvGraphicFramePr>
+                  <a:graphic xmlns:a="http://schemas.openxmlformats.org/drawingml/2006/main">
+                    <a:graphicData uri="http://schemas.openxmlformats.org/drawingml/2006/picture">
+                      <pic:pic xmlns:pic="http://schemas.openxmlformats.org/drawingml/2006/picture">
+                        <pic:nvPicPr>
+                          <pic:cNvPr id="0" name="Picture 1" descr="미군 제트 전투기 조종사 유니폼 3D 모델 $119 - .3ds .c4d .fbx .ma .obj .max - Free3D"/>
+                          <pic:cNvPicPr>
+                            <a:picLocks noChangeAspect="1" noChangeArrowheads="1"/>
+                          </pic:cNvPicPr>
+                        </pic:nvPicPr>
+                        <pic:blipFill rotWithShape="1">
+                          <a:blip r:embed="rId7" cstate="print">
+                            <a:extLst>
+                              <a:ext uri="{28A0092B-C50C-407E-A947-70E740481C1C}">
+                                <a14:useLocalDpi xmlns:a14="http://schemas.microsoft.com/office/drawing/2010/main" val="0"/>
+                              </a:ext>
+                            </a:extLst>
+                          </a:blip>
+                          <a:srcRect l="19235" t="6860" r="13968" b="6343"/>
+                          <a:stretch/>
+                        </pic:blipFill>
+                        <pic:spPr bwMode="auto">
+                          <a:xfrm>
+                            <a:off x="0" y="0"/>
+                            <a:ext cx="2708925" cy="3519976"/>
+                          </a:xfrm>
+                          <a:prstGeom prst="rect">
+                            <a:avLst/>
+                          </a:prstGeom>
+                          <a:noFill/>
+                          <a:ln>
+                            <a:noFill/>
+                          </a:ln>
+                          <a:extLst>
+                            <a:ext uri="{53640926-AAD7-44D8-BBD7-CCE9431645EC}">
+                              <a14:shadowObscured xmlns:a14="http://schemas.microsoft.com/office/drawing/2010/main"/>
+                            </a:ext>
+                          </a:extLst>
+                        </pic:spPr>
+                      </pic:pic>
+                    </a:graphicData>
+                  </a:graphic>
+                </wp:inline>
+              </w:drawing>
+            </w:r>
+          </w:p>
+        </w:tc>
+        <w:tc>
+          <w:tcPr>
+            <w:tcW w:w="4508" w:type="dxa"/>
+          </w:tcPr>
+          <w:p>
+            <w:pPr>
+              <w:jc w:val="both"/>
+              <w:rPr>
+                <w:sz w:val="20"/>
+                <w:szCs w:val="20"/>
+              </w:rPr>
+            </w:pPr>
+            <w:r>
+              <w:rPr>
+                <w:noProof/>
+              </w:rPr>
+              <w:drawing>
+                <wp:inline distT="0" distB="0" distL="0" distR="0" wp14:anchorId="463E7726" wp14:editId="34DB0A99">
+                  <wp:extent cx="2961108" cy="3478138"/>
+                  <wp:effectExtent l="0" t="0" r="0" b="8255"/>
+                  <wp:docPr id="388766375" name="그림 3" descr="우주복 - 위키백과, 우리 모두의 백과사전"/>
+                  <wp:cNvGraphicFramePr>
+                    <a:graphicFrameLocks xmlns:a="http://schemas.openxmlformats.org/drawingml/2006/main" noChangeAspect="1"/>
+                  </wp:cNvGraphicFramePr>
+                  <a:graphic xmlns:a="http://schemas.openxmlformats.org/drawingml/2006/main">
+                    <a:graphicData uri="http://schemas.openxmlformats.org/drawingml/2006/picture">
+                      <pic:pic xmlns:pic="http://schemas.openxmlformats.org/drawingml/2006/picture">
+                        <pic:nvPicPr>
+                          <pic:cNvPr id="0" name="Picture 8" descr="우주복 - 위키백과, 우리 모두의 백과사전"/>
+                          <pic:cNvPicPr>
+                            <a:picLocks noChangeAspect="1" noChangeArrowheads="1"/>
+                          </pic:cNvPicPr>
+                        </pic:nvPicPr>
+                        <pic:blipFill>
+                          <a:blip r:embed="rId8" cstate="print">
+                            <a:extLst>
+                              <a:ext uri="{28A0092B-C50C-407E-A947-70E740481C1C}">
+                                <a14:useLocalDpi xmlns:a14="http://schemas.microsoft.com/office/drawing/2010/main" val="0"/>
+                              </a:ext>
+                            </a:extLst>
+                          </a:blip>
+                          <a:srcRect/>
+                          <a:stretch>
+                            <a:fillRect/>
+                          </a:stretch>
+                        </pic:blipFill>
+                        <pic:spPr bwMode="auto">
+                          <a:xfrm>
+                            <a:off x="0" y="0"/>
+                            <a:ext cx="2963676" cy="3481154"/>
+                          </a:xfrm>
+                          <a:prstGeom prst="rect">
+                            <a:avLst/>
+                          </a:prstGeom>
+                          <a:noFill/>
+                          <a:ln>
+                            <a:noFill/>
+                          </a:ln>
+                        </pic:spPr>
+                      </pic:pic>
+                    </a:graphicData>
+                  </a:graphic>
+                </wp:inline>
+              </w:drawing>
+            </w:r>
+          </w:p>
+        </w:tc>
+      </w:tr>
+    </w:tbl>
+    <w:p>
+      <w:pPr>
+        <w:ind w:firstLineChars="100" w:firstLine="200"/>
+        <w:jc w:val="both"/>
+        <w:rPr>
+          <w:rFonts w:hint="eastAsia"/>
+          <w:sz w:val="20"/>
+          <w:szCs w:val="20"/>
+        </w:rPr>
+      </w:pPr>
+      <w:r>
+        <w:rPr>
+          <w:rFonts w:hint="eastAsia"/>
+          <w:sz w:val="20"/>
+          <w:szCs w:val="20"/>
+        </w:rPr>
+        <w:t>작전 시간의 대부분을 조종석에 앉아 보내는 파일럿 특성 상, 활동성 보단 기능성을 강조한 디자인의 전투복을 입은</w:t>
+      </w:r>
+      <w:r>
+        <w:rPr>
+          <w:rFonts w:hint="eastAsia"/>
+          <w:sz w:val="20"/>
+          <w:szCs w:val="20"/>
+        </w:rPr>
+        <w:t>, 30대 초반</w:t>
+      </w:r>
+      <w:r>
+        <w:rPr>
+          <w:rFonts w:hint="eastAsia"/>
+          <w:sz w:val="20"/>
+          <w:szCs w:val="20"/>
+        </w:rPr>
+        <w:t xml:space="preserve"> 인간 백인 남성의 모습. 현대 파일럿 복장과 우주 비행사의 복장을</w:t>
+      </w:r>
+      <w:r>
+        <w:rPr>
+          <w:rFonts w:hint="eastAsia"/>
+          <w:sz w:val="20"/>
+          <w:szCs w:val="20"/>
+        </w:rPr>
+        <w:t xml:space="preserve"> </w:t>
+      </w:r>
+      <w:r>
+        <w:rPr>
+          <w:rFonts w:hint="eastAsia"/>
+          <w:sz w:val="20"/>
+          <w:szCs w:val="20"/>
+        </w:rPr>
+        <w:t>혼합한 디자인</w:t>
+      </w:r>
+      <w:r>
+        <w:rPr>
+          <w:rFonts w:hint="eastAsia"/>
+          <w:sz w:val="20"/>
+          <w:szCs w:val="20"/>
+        </w:rPr>
+        <w:t>의 전투복이다.</w:t>
+      </w:r>
+    </w:p>
+    <w:p>
+      <w:pPr>
+        <w:ind w:firstLineChars="100" w:firstLine="200"/>
+        <w:jc w:val="both"/>
+        <w:rPr>
+          <w:sz w:val="20"/>
+          <w:szCs w:val="20"/>
+        </w:rPr>
+      </w:pPr>
+    </w:p>
+    <w:p>
+      <w:pPr>
+        <w:ind w:firstLineChars="100" w:firstLine="200"/>
+        <w:jc w:val="both"/>
+        <w:rPr>
           <w:b/>
           <w:bCs/>
           <w:sz w:val="20"/>
@@ -1318,7 +1426,7 @@
                           </pic:cNvPicPr>
                         </pic:nvPicPr>
                         <pic:blipFill>
-                          <a:blip r:embed="rId7" cstate="print">
+                          <a:blip r:embed="rId9" cstate="print">
                             <a:extLst>
                               <a:ext uri="{28A0092B-C50C-407E-A947-70E740481C1C}">
                                 <a14:useLocalDpi xmlns:a14="http://schemas.microsoft.com/office/drawing/2010/main" val="0"/>
@@ -1385,7 +1493,7 @@
                           </pic:cNvPicPr>
                         </pic:nvPicPr>
                         <pic:blipFill>
-                          <a:blip r:embed="rId8">
+                          <a:blip r:embed="rId10">
                             <a:extLst>
                               <a:ext uri="{28A0092B-C50C-407E-A947-70E740481C1C}">
                                 <a14:useLocalDpi xmlns:a14="http://schemas.microsoft.com/office/drawing/2010/main" val="0"/>
@@ -1637,7 +1745,16 @@
           <w:sz w:val="20"/>
           <w:szCs w:val="20"/>
         </w:rPr>
-        <w:t xml:space="preserve"> 게임을 진행한다.</w:t>
+        <w:t xml:space="preserve"> 게임</w:t>
+      </w:r>
+      <w:r>
+        <w:rPr>
+          <w:rFonts w:hint="eastAsia"/>
+          <w:sz w:val="20"/>
+          <w:szCs w:val="20"/>
+        </w:rPr>
+        <w:lastRenderedPageBreak/>
+        <w:t>을 진행한다.</w:t>
       </w:r>
     </w:p>
     <w:p>
@@ -1735,7 +1852,6 @@
             <w:pPr>
               <w:jc w:val="both"/>
               <w:rPr>
-                <w:rFonts w:hint="eastAsia"/>
                 <w:sz w:val="20"/>
                 <w:szCs w:val="20"/>
               </w:rPr>
@@ -1805,7 +1921,6 @@
             <w:pPr>
               <w:jc w:val="both"/>
               <w:rPr>
-                <w:rFonts w:hint="eastAsia"/>
                 <w:sz w:val="20"/>
                 <w:szCs w:val="20"/>
               </w:rPr>
@@ -1875,7 +1990,6 @@
             <w:pPr>
               <w:jc w:val="both"/>
               <w:rPr>
-                <w:rFonts w:hint="eastAsia"/>
                 <w:sz w:val="20"/>
                 <w:szCs w:val="20"/>
               </w:rPr>
@@ -1909,7 +2023,6 @@
             <w:pPr>
               <w:jc w:val="center"/>
               <w:rPr>
-                <w:rFonts w:hint="eastAsia"/>
                 <w:b/>
                 <w:bCs/>
                 <w:sz w:val="20"/>
@@ -1936,7 +2049,6 @@
             <w:pPr>
               <w:jc w:val="both"/>
               <w:rPr>
-                <w:rFonts w:hint="eastAsia"/>
                 <w:sz w:val="20"/>
                 <w:szCs w:val="20"/>
               </w:rPr>
@@ -1976,7 +2088,6 @@
         <w:ind w:firstLineChars="100" w:firstLine="200"/>
         <w:jc w:val="both"/>
         <w:rPr>
-          <w:rFonts w:hint="eastAsia"/>
           <w:sz w:val="20"/>
           <w:szCs w:val="20"/>
         </w:rPr>
@@ -2124,7 +2235,6 @@
             <w:pPr>
               <w:jc w:val="both"/>
               <w:rPr>
-                <w:rFonts w:hint="eastAsia"/>
                 <w:sz w:val="20"/>
                 <w:szCs w:val="20"/>
               </w:rPr>
@@ -2150,7 +2260,6 @@
             <w:pPr>
               <w:jc w:val="center"/>
               <w:rPr>
-                <w:rFonts w:hint="eastAsia"/>
                 <w:b/>
                 <w:bCs/>
                 <w:sz w:val="20"/>
@@ -2177,7 +2286,6 @@
             <w:pPr>
               <w:jc w:val="both"/>
               <w:rPr>
-                <w:rFonts w:hint="eastAsia"/>
                 <w:sz w:val="20"/>
                 <w:szCs w:val="20"/>
               </w:rPr>
@@ -2265,7 +2373,6 @@
         <w:ind w:firstLineChars="100" w:firstLine="200"/>
         <w:jc w:val="both"/>
         <w:rPr>
-          <w:rFonts w:hint="eastAsia"/>
           <w:sz w:val="20"/>
           <w:szCs w:val="20"/>
         </w:rPr>
@@ -2290,7 +2397,6 @@
           <w:sz w:val="20"/>
           <w:szCs w:val="20"/>
         </w:rPr>
-        <w:lastRenderedPageBreak/>
         <w:t xml:space="preserve">함선 스타일 </w:t>
       </w:r>
       <w:r>
@@ -2359,7 +2465,6 @@
             <w:pPr>
               <w:jc w:val="both"/>
               <w:rPr>
-                <w:rFonts w:hint="eastAsia"/>
                 <w:sz w:val="20"/>
                 <w:szCs w:val="20"/>
               </w:rPr>
@@ -2411,7 +2516,6 @@
             <w:pPr>
               <w:jc w:val="both"/>
               <w:rPr>
-                <w:rFonts w:hint="eastAsia"/>
                 <w:sz w:val="20"/>
                 <w:szCs w:val="20"/>
               </w:rPr>
@@ -2481,7 +2585,6 @@
             <w:pPr>
               <w:jc w:val="both"/>
               <w:rPr>
-                <w:rFonts w:hint="eastAsia"/>
                 <w:sz w:val="20"/>
                 <w:szCs w:val="20"/>
               </w:rPr>
@@ -2507,7 +2610,6 @@
             <w:pPr>
               <w:jc w:val="center"/>
               <w:rPr>
-                <w:rFonts w:hint="eastAsia"/>
                 <w:b/>
                 <w:bCs/>
                 <w:sz w:val="20"/>
@@ -2534,7 +2636,6 @@
             <w:pPr>
               <w:jc w:val="both"/>
               <w:rPr>
-                <w:rFonts w:hint="eastAsia"/>
                 <w:sz w:val="20"/>
                 <w:szCs w:val="20"/>
               </w:rPr>
@@ -2556,7 +2657,6 @@
         <w:ind w:firstLineChars="100" w:firstLine="200"/>
         <w:jc w:val="both"/>
         <w:rPr>
-          <w:rFonts w:hint="eastAsia"/>
           <w:sz w:val="20"/>
           <w:szCs w:val="20"/>
         </w:rPr>
@@ -2632,7 +2732,6 @@
             <w:pPr>
               <w:jc w:val="both"/>
               <w:rPr>
-                <w:rFonts w:hint="eastAsia"/>
                 <w:sz w:val="20"/>
                 <w:szCs w:val="20"/>
               </w:rPr>
@@ -2658,7 +2757,6 @@
             <w:pPr>
               <w:jc w:val="center"/>
               <w:rPr>
-                <w:rFonts w:hint="eastAsia"/>
                 <w:b/>
                 <w:bCs/>
                 <w:sz w:val="20"/>
@@ -2685,7 +2783,6 @@
             <w:pPr>
               <w:jc w:val="both"/>
               <w:rPr>
-                <w:rFonts w:hint="eastAsia"/>
                 <w:sz w:val="20"/>
                 <w:szCs w:val="20"/>
               </w:rPr>
@@ -2707,7 +2804,6 @@
         <w:ind w:firstLineChars="100" w:firstLine="200"/>
         <w:jc w:val="both"/>
         <w:rPr>
-          <w:rFonts w:hint="eastAsia"/>
           <w:sz w:val="20"/>
           <w:szCs w:val="20"/>
         </w:rPr>
@@ -2758,7 +2854,6 @@
         <w:ind w:firstLineChars="100" w:firstLine="200"/>
         <w:jc w:val="both"/>
         <w:rPr>
-          <w:rFonts w:hint="eastAsia"/>
           <w:sz w:val="20"/>
           <w:szCs w:val="20"/>
         </w:rPr>
@@ -2851,7 +2946,6 @@
             <w:pPr>
               <w:jc w:val="both"/>
               <w:rPr>
-                <w:rFonts w:hint="eastAsia"/>
                 <w:sz w:val="20"/>
                 <w:szCs w:val="20"/>
               </w:rPr>
@@ -2911,7 +3005,6 @@
             <w:pPr>
               <w:jc w:val="both"/>
               <w:rPr>
-                <w:rFonts w:hint="eastAsia"/>
                 <w:sz w:val="20"/>
                 <w:szCs w:val="20"/>
               </w:rPr>
@@ -2959,6 +3052,7 @@
                 <w:sz w:val="20"/>
                 <w:szCs w:val="20"/>
               </w:rPr>
+              <w:lastRenderedPageBreak/>
               <w:t>무기3</w:t>
             </w:r>
           </w:p>
@@ -2971,7 +3065,6 @@
             <w:pPr>
               <w:jc w:val="both"/>
               <w:rPr>
-                <w:rFonts w:hint="eastAsia"/>
                 <w:sz w:val="20"/>
                 <w:szCs w:val="20"/>
               </w:rPr>
@@ -3005,7 +3098,6 @@
             <w:pPr>
               <w:jc w:val="center"/>
               <w:rPr>
-                <w:rFonts w:hint="eastAsia"/>
                 <w:b/>
                 <w:bCs/>
                 <w:sz w:val="20"/>
@@ -3032,7 +3124,6 @@
             <w:pPr>
               <w:jc w:val="both"/>
               <w:rPr>
-                <w:rFonts w:hint="eastAsia"/>
                 <w:sz w:val="20"/>
                 <w:szCs w:val="20"/>
               </w:rPr>
@@ -3193,7 +3284,6 @@
             <w:pPr>
               <w:jc w:val="both"/>
               <w:rPr>
-                <w:rFonts w:hint="eastAsia"/>
                 <w:sz w:val="20"/>
                 <w:szCs w:val="20"/>
               </w:rPr>
@@ -3227,7 +3317,6 @@
             <w:pPr>
               <w:jc w:val="center"/>
               <w:rPr>
-                <w:rFonts w:hint="eastAsia"/>
                 <w:b/>
                 <w:bCs/>
                 <w:sz w:val="20"/>
@@ -3254,7 +3343,6 @@
             <w:pPr>
               <w:jc w:val="both"/>
               <w:rPr>
-                <w:rFonts w:hint="eastAsia"/>
                 <w:sz w:val="20"/>
                 <w:szCs w:val="20"/>
               </w:rPr>
@@ -3292,7 +3380,6 @@
         <w:ind w:firstLineChars="100" w:firstLine="200"/>
         <w:jc w:val="both"/>
         <w:rPr>
-          <w:rFonts w:hint="eastAsia"/>
           <w:sz w:val="20"/>
           <w:szCs w:val="20"/>
         </w:rPr>
@@ -3335,7 +3422,6 @@
         <w:ind w:firstLineChars="100" w:firstLine="200"/>
         <w:jc w:val="both"/>
         <w:rPr>
-          <w:rFonts w:hint="eastAsia"/>
           <w:sz w:val="20"/>
           <w:szCs w:val="20"/>
         </w:rPr>
@@ -3430,7 +3516,7 @@
       </w:r>
     </w:p>
     <w:sectPr>
-      <w:headerReference w:type="first" r:id="rId9"/>
+      <w:headerReference w:type="first" r:id="rId11"/>
       <w:pgSz w:w="11906" w:h="16838"/>
       <w:pgMar w:top="1701" w:right="1440" w:bottom="1440" w:left="1440" w:header="851" w:footer="992" w:gutter="0"/>
       <w:cols w:space="425"/>
@@ -3496,9 +3582,6 @@
   <w:p>
     <w:pPr>
       <w:pStyle w:val="ab"/>
-      <w:rPr>
-        <w:rFonts w:hint="eastAsia"/>
-      </w:rPr>
     </w:pPr>
     <w:r>
       <w:rPr>

--- a/기획문서/UDP_Character.docx
+++ b/기획문서/UDP_Character.docx
@@ -41,6 +41,16 @@
           <w:sz w:val="20"/>
           <w:szCs w:val="20"/>
         </w:rPr>
+        <w:t xml:space="preserve">플레이어 </w:t>
+      </w:r>
+      <w:r>
+        <w:rPr>
+          <w:rFonts w:hint="eastAsia"/>
+          <w:b/>
+          <w:bCs/>
+          <w:sz w:val="20"/>
+          <w:szCs w:val="20"/>
+        </w:rPr>
         <w:t>캐릭터</w:t>
       </w:r>
     </w:p>
@@ -53,15 +63,3542 @@
           <w:szCs w:val="20"/>
         </w:rPr>
       </w:pPr>
+      <w:r>
+        <w:rPr>
+          <w:rFonts w:hint="eastAsia"/>
+          <w:b/>
+          <w:bCs/>
+          <w:sz w:val="20"/>
+          <w:szCs w:val="20"/>
+        </w:rPr>
+        <w:t>개요</w:t>
+      </w:r>
+    </w:p>
+    <w:p>
+      <w:pPr>
+        <w:ind w:firstLineChars="100" w:firstLine="200"/>
+        <w:jc w:val="both"/>
+        <w:rPr>
+          <w:sz w:val="20"/>
+          <w:szCs w:val="20"/>
+        </w:rPr>
+      </w:pPr>
+      <w:r>
+        <w:rPr>
+          <w:rFonts w:hint="eastAsia"/>
+          <w:sz w:val="20"/>
+          <w:szCs w:val="20"/>
+        </w:rPr>
+        <w:t>본 기획서에서는</w:t>
+      </w:r>
+      <w:r>
+        <w:rPr>
+          <w:rFonts w:hint="eastAsia"/>
+          <w:sz w:val="20"/>
+          <w:szCs w:val="20"/>
+        </w:rPr>
+        <w:t xml:space="preserve"> </w:t>
+      </w:r>
+      <w:r>
+        <w:rPr>
+          <w:rFonts w:hint="eastAsia"/>
+          <w:sz w:val="20"/>
+          <w:szCs w:val="20"/>
+        </w:rPr>
+        <w:t xml:space="preserve">플레이어 캐릭터의 배경 컨셉과, </w:t>
+      </w:r>
+      <w:r>
+        <w:rPr>
+          <w:rFonts w:hint="eastAsia"/>
+          <w:sz w:val="20"/>
+          <w:szCs w:val="20"/>
+        </w:rPr>
+        <w:t>게임 내 특징에 대해 설명한다.</w:t>
+      </w:r>
+    </w:p>
+    <w:p>
+      <w:pPr>
+        <w:ind w:firstLineChars="100" w:firstLine="200"/>
+        <w:jc w:val="both"/>
+        <w:rPr>
+          <w:sz w:val="20"/>
+          <w:szCs w:val="20"/>
+        </w:rPr>
+      </w:pPr>
+      <w:r>
+        <w:rPr>
+          <w:rFonts w:hint="eastAsia"/>
+          <w:sz w:val="20"/>
+          <w:szCs w:val="20"/>
+        </w:rPr>
+        <w:t xml:space="preserve">플레이어는 캐릭터의 세 가지 </w:t>
+      </w:r>
+      <w:r>
+        <w:rPr>
+          <w:rFonts w:hint="eastAsia"/>
+          <w:sz w:val="20"/>
+          <w:szCs w:val="20"/>
+        </w:rPr>
+        <w:t>스타일</w:t>
+      </w:r>
+      <w:r>
+        <w:rPr>
+          <w:rFonts w:hint="eastAsia"/>
+          <w:sz w:val="20"/>
+          <w:szCs w:val="20"/>
+        </w:rPr>
+        <w:t xml:space="preserve"> 중 하나를 선택할 수 있으며, </w:t>
+      </w:r>
+      <w:r>
+        <w:rPr>
+          <w:rFonts w:hint="eastAsia"/>
+          <w:sz w:val="20"/>
+          <w:szCs w:val="20"/>
+        </w:rPr>
+        <w:t xml:space="preserve">선택한 스타일에 따라 게임 내에서 플레이 가능한 </w:t>
+      </w:r>
+      <w:r>
+        <w:rPr>
+          <w:rFonts w:hint="eastAsia"/>
+          <w:sz w:val="20"/>
+          <w:szCs w:val="20"/>
+        </w:rPr>
+        <w:t>전투 스타일이 달라</w:t>
+      </w:r>
+      <w:r>
+        <w:rPr>
+          <w:rFonts w:hint="eastAsia"/>
+          <w:sz w:val="20"/>
+          <w:szCs w:val="20"/>
+        </w:rPr>
+        <w:t>져 스타일마다 차별화된 재미를 제공한다.</w:t>
+      </w:r>
+    </w:p>
+    <w:p>
+      <w:pPr>
+        <w:ind w:firstLineChars="100" w:firstLine="200"/>
+        <w:jc w:val="both"/>
+        <w:rPr>
+          <w:b/>
+          <w:bCs/>
+          <w:sz w:val="20"/>
+          <w:szCs w:val="20"/>
+        </w:rPr>
+      </w:pPr>
+    </w:p>
+    <w:p>
+      <w:pPr>
+        <w:ind w:firstLineChars="100" w:firstLine="200"/>
+        <w:jc w:val="both"/>
+        <w:rPr>
+          <w:sz w:val="20"/>
+          <w:szCs w:val="20"/>
+        </w:rPr>
+      </w:pPr>
+      <w:r>
+        <w:rPr>
+          <w:rFonts w:hint="eastAsia"/>
+          <w:b/>
+          <w:bCs/>
+          <w:sz w:val="20"/>
+          <w:szCs w:val="20"/>
+        </w:rPr>
+        <w:t>기본 정보</w:t>
+      </w:r>
+    </w:p>
+    <w:tbl>
+      <w:tblPr>
+        <w:tblStyle w:val="aa"/>
+        <w:tblW w:w="0" w:type="auto"/>
+        <w:tblLook w:val="04A0" w:firstRow="1" w:lastRow="0" w:firstColumn="1" w:lastColumn="0" w:noHBand="0" w:noVBand="1"/>
+      </w:tblPr>
+      <w:tblGrid>
+        <w:gridCol w:w="1413"/>
+        <w:gridCol w:w="7603"/>
+      </w:tblGrid>
+      <w:tr>
+        <w:tc>
+          <w:tcPr>
+            <w:tcW w:w="1413" w:type="dxa"/>
+            <w:shd w:val="clear" w:color="auto" w:fill="D1D1D1" w:themeFill="background2" w:themeFillShade="E6"/>
+          </w:tcPr>
+          <w:p>
+            <w:pPr>
+              <w:jc w:val="center"/>
+              <w:rPr>
+                <w:b/>
+                <w:bCs/>
+                <w:sz w:val="20"/>
+                <w:szCs w:val="20"/>
+              </w:rPr>
+            </w:pPr>
+            <w:r>
+              <w:rPr>
+                <w:rFonts w:hint="eastAsia"/>
+                <w:b/>
+                <w:bCs/>
+                <w:sz w:val="20"/>
+                <w:szCs w:val="20"/>
+              </w:rPr>
+              <w:t>이름</w:t>
+            </w:r>
+          </w:p>
+        </w:tc>
+        <w:tc>
+          <w:tcPr>
+            <w:tcW w:w="7603" w:type="dxa"/>
+          </w:tcPr>
+          <w:p>
+            <w:pPr>
+              <w:jc w:val="both"/>
+              <w:rPr>
+                <w:sz w:val="20"/>
+                <w:szCs w:val="20"/>
+              </w:rPr>
+            </w:pPr>
+            <w:r>
+              <w:rPr>
+                <w:rFonts w:hint="eastAsia"/>
+                <w:sz w:val="20"/>
+                <w:szCs w:val="20"/>
+              </w:rPr>
+              <w:t xml:space="preserve">에드먼드 </w:t>
+            </w:r>
+            <w:r>
+              <w:rPr>
+                <w:rFonts w:hint="eastAsia"/>
+                <w:sz w:val="20"/>
+                <w:szCs w:val="20"/>
+              </w:rPr>
+              <w:t>캐리어</w:t>
+            </w:r>
+          </w:p>
+        </w:tc>
+      </w:tr>
+      <w:tr>
+        <w:tc>
+          <w:tcPr>
+            <w:tcW w:w="1413" w:type="dxa"/>
+            <w:shd w:val="clear" w:color="auto" w:fill="D1D1D1" w:themeFill="background2" w:themeFillShade="E6"/>
+          </w:tcPr>
+          <w:p>
+            <w:pPr>
+              <w:jc w:val="center"/>
+              <w:rPr>
+                <w:b/>
+                <w:bCs/>
+                <w:sz w:val="20"/>
+                <w:szCs w:val="20"/>
+              </w:rPr>
+            </w:pPr>
+            <w:r>
+              <w:rPr>
+                <w:rFonts w:hint="eastAsia"/>
+                <w:b/>
+                <w:bCs/>
+                <w:sz w:val="20"/>
+                <w:szCs w:val="20"/>
+              </w:rPr>
+              <w:t>나이</w:t>
+            </w:r>
+          </w:p>
+        </w:tc>
+        <w:tc>
+          <w:tcPr>
+            <w:tcW w:w="7603" w:type="dxa"/>
+          </w:tcPr>
+          <w:p>
+            <w:pPr>
+              <w:jc w:val="both"/>
+              <w:rPr>
+                <w:sz w:val="20"/>
+                <w:szCs w:val="20"/>
+              </w:rPr>
+            </w:pPr>
+            <w:r>
+              <w:rPr>
+                <w:rFonts w:hint="eastAsia"/>
+                <w:sz w:val="20"/>
+                <w:szCs w:val="20"/>
+              </w:rPr>
+              <w:t>3</w:t>
+            </w:r>
+            <w:r>
+              <w:rPr>
+                <w:rFonts w:hint="eastAsia"/>
+                <w:sz w:val="20"/>
+                <w:szCs w:val="20"/>
+              </w:rPr>
+              <w:t>2</w:t>
+            </w:r>
+            <w:r>
+              <w:rPr>
+                <w:rFonts w:hint="eastAsia"/>
+                <w:sz w:val="20"/>
+                <w:szCs w:val="20"/>
+              </w:rPr>
+              <w:t>세</w:t>
+            </w:r>
+          </w:p>
+        </w:tc>
+      </w:tr>
+      <w:tr>
+        <w:tc>
+          <w:tcPr>
+            <w:tcW w:w="1413" w:type="dxa"/>
+            <w:shd w:val="clear" w:color="auto" w:fill="D1D1D1" w:themeFill="background2" w:themeFillShade="E6"/>
+          </w:tcPr>
+          <w:p>
+            <w:pPr>
+              <w:jc w:val="center"/>
+              <w:rPr>
+                <w:b/>
+                <w:bCs/>
+                <w:sz w:val="20"/>
+                <w:szCs w:val="20"/>
+              </w:rPr>
+            </w:pPr>
+            <w:r>
+              <w:rPr>
+                <w:rFonts w:hint="eastAsia"/>
+                <w:b/>
+                <w:bCs/>
+                <w:sz w:val="20"/>
+                <w:szCs w:val="20"/>
+              </w:rPr>
+              <w:t>인종</w:t>
+            </w:r>
+          </w:p>
+        </w:tc>
+        <w:tc>
+          <w:tcPr>
+            <w:tcW w:w="7603" w:type="dxa"/>
+          </w:tcPr>
+          <w:p>
+            <w:pPr>
+              <w:jc w:val="both"/>
+              <w:rPr>
+                <w:sz w:val="20"/>
+                <w:szCs w:val="20"/>
+              </w:rPr>
+            </w:pPr>
+            <w:r>
+              <w:rPr>
+                <w:rFonts w:hint="eastAsia"/>
+                <w:sz w:val="20"/>
+                <w:szCs w:val="20"/>
+              </w:rPr>
+              <w:t>인간, 백인</w:t>
+            </w:r>
+          </w:p>
+        </w:tc>
+      </w:tr>
+      <w:tr>
+        <w:tc>
+          <w:tcPr>
+            <w:tcW w:w="1413" w:type="dxa"/>
+            <w:shd w:val="clear" w:color="auto" w:fill="D1D1D1" w:themeFill="background2" w:themeFillShade="E6"/>
+          </w:tcPr>
+          <w:p>
+            <w:pPr>
+              <w:jc w:val="center"/>
+              <w:rPr>
+                <w:b/>
+                <w:bCs/>
+                <w:sz w:val="20"/>
+                <w:szCs w:val="20"/>
+              </w:rPr>
+            </w:pPr>
+            <w:r>
+              <w:rPr>
+                <w:rFonts w:hint="eastAsia"/>
+                <w:b/>
+                <w:bCs/>
+                <w:sz w:val="20"/>
+                <w:szCs w:val="20"/>
+              </w:rPr>
+              <w:t>성별</w:t>
+            </w:r>
+          </w:p>
+        </w:tc>
+        <w:tc>
+          <w:tcPr>
+            <w:tcW w:w="7603" w:type="dxa"/>
+          </w:tcPr>
+          <w:p>
+            <w:pPr>
+              <w:jc w:val="both"/>
+              <w:rPr>
+                <w:sz w:val="20"/>
+                <w:szCs w:val="20"/>
+              </w:rPr>
+            </w:pPr>
+            <w:r>
+              <w:rPr>
+                <w:rFonts w:hint="eastAsia"/>
+                <w:sz w:val="20"/>
+                <w:szCs w:val="20"/>
+              </w:rPr>
+              <w:t>남성</w:t>
+            </w:r>
+          </w:p>
+        </w:tc>
+      </w:tr>
+      <w:tr>
+        <w:tc>
+          <w:tcPr>
+            <w:tcW w:w="1413" w:type="dxa"/>
+            <w:shd w:val="clear" w:color="auto" w:fill="D1D1D1" w:themeFill="background2" w:themeFillShade="E6"/>
+          </w:tcPr>
+          <w:p>
+            <w:pPr>
+              <w:jc w:val="center"/>
+              <w:rPr>
+                <w:b/>
+                <w:bCs/>
+                <w:sz w:val="20"/>
+                <w:szCs w:val="20"/>
+              </w:rPr>
+            </w:pPr>
+            <w:r>
+              <w:rPr>
+                <w:rFonts w:hint="eastAsia"/>
+                <w:b/>
+                <w:bCs/>
+                <w:sz w:val="20"/>
+                <w:szCs w:val="20"/>
+              </w:rPr>
+              <w:t>직업</w:t>
+            </w:r>
+          </w:p>
+        </w:tc>
+        <w:tc>
+          <w:tcPr>
+            <w:tcW w:w="7603" w:type="dxa"/>
+          </w:tcPr>
+          <w:p>
+            <w:pPr>
+              <w:jc w:val="both"/>
+              <w:rPr>
+                <w:sz w:val="20"/>
+                <w:szCs w:val="20"/>
+              </w:rPr>
+            </w:pPr>
+            <w:r>
+              <w:rPr>
+                <w:rFonts w:hint="eastAsia"/>
+                <w:sz w:val="20"/>
+                <w:szCs w:val="20"/>
+              </w:rPr>
+              <w:t>군인, 우주 전투기 파일럿</w:t>
+            </w:r>
+          </w:p>
+        </w:tc>
+      </w:tr>
+      <w:tr>
+        <w:tc>
+          <w:tcPr>
+            <w:tcW w:w="1413" w:type="dxa"/>
+            <w:shd w:val="clear" w:color="auto" w:fill="D1D1D1" w:themeFill="background2" w:themeFillShade="E6"/>
+          </w:tcPr>
+          <w:p>
+            <w:pPr>
+              <w:jc w:val="center"/>
+              <w:rPr>
+                <w:b/>
+                <w:bCs/>
+                <w:sz w:val="20"/>
+                <w:szCs w:val="20"/>
+              </w:rPr>
+            </w:pPr>
+            <w:r>
+              <w:rPr>
+                <w:rFonts w:hint="eastAsia"/>
+                <w:b/>
+                <w:bCs/>
+                <w:sz w:val="20"/>
+                <w:szCs w:val="20"/>
+              </w:rPr>
+              <w:t>소속</w:t>
+            </w:r>
+          </w:p>
+        </w:tc>
+        <w:tc>
+          <w:tcPr>
+            <w:tcW w:w="7603" w:type="dxa"/>
+          </w:tcPr>
+          <w:p>
+            <w:pPr>
+              <w:jc w:val="both"/>
+              <w:rPr>
+                <w:sz w:val="20"/>
+                <w:szCs w:val="20"/>
+              </w:rPr>
+            </w:pPr>
+            <w:r>
+              <w:rPr>
+                <w:rFonts w:hint="eastAsia"/>
+                <w:sz w:val="20"/>
+                <w:szCs w:val="20"/>
+              </w:rPr>
+              <w:t xml:space="preserve">지구 </w:t>
+            </w:r>
+            <w:r>
+              <w:rPr>
+                <w:rFonts w:hint="eastAsia"/>
+                <w:sz w:val="20"/>
+                <w:szCs w:val="20"/>
+              </w:rPr>
+              <w:t>과학 연방 정부</w:t>
+            </w:r>
+            <w:r>
+              <w:rPr>
+                <w:rFonts w:hint="eastAsia"/>
+                <w:sz w:val="20"/>
+                <w:szCs w:val="20"/>
+              </w:rPr>
+              <w:t xml:space="preserve"> </w:t>
+            </w:r>
+            <w:r>
+              <w:rPr>
+                <w:rFonts w:hint="eastAsia"/>
+                <w:sz w:val="20"/>
+                <w:szCs w:val="20"/>
+              </w:rPr>
+              <w:t>국방부</w:t>
+            </w:r>
+            <w:r>
+              <w:rPr>
+                <w:rFonts w:hint="eastAsia"/>
+                <w:sz w:val="20"/>
+                <w:szCs w:val="20"/>
+              </w:rPr>
+              <w:t xml:space="preserve"> 우주</w:t>
+            </w:r>
+            <w:r>
+              <w:rPr>
+                <w:rFonts w:hint="eastAsia"/>
+                <w:sz w:val="20"/>
+                <w:szCs w:val="20"/>
+              </w:rPr>
+              <w:t>군</w:t>
+            </w:r>
+            <w:r>
+              <w:rPr>
+                <w:rFonts w:hint="eastAsia"/>
+                <w:sz w:val="20"/>
+                <w:szCs w:val="20"/>
+              </w:rPr>
+              <w:t xml:space="preserve"> </w:t>
+            </w:r>
+            <w:r>
+              <w:rPr>
+                <w:rFonts w:hint="eastAsia"/>
+                <w:sz w:val="20"/>
+                <w:szCs w:val="20"/>
+              </w:rPr>
+              <w:t>제</w:t>
+            </w:r>
+            <w:r>
+              <w:rPr>
+                <w:rFonts w:hint="eastAsia"/>
+                <w:sz w:val="20"/>
+                <w:szCs w:val="20"/>
+              </w:rPr>
+              <w:t>3대대</w:t>
+            </w:r>
+            <w:r>
+              <w:rPr>
+                <w:rFonts w:hint="eastAsia"/>
+                <w:sz w:val="20"/>
+                <w:szCs w:val="20"/>
+              </w:rPr>
+              <w:t xml:space="preserve"> </w:t>
+            </w:r>
+            <w:r>
+              <w:rPr>
+                <w:rFonts w:hint="eastAsia"/>
+                <w:sz w:val="20"/>
+                <w:szCs w:val="20"/>
+              </w:rPr>
+              <w:t>제</w:t>
+            </w:r>
+            <w:r>
+              <w:rPr>
+                <w:rFonts w:hint="eastAsia"/>
+                <w:sz w:val="20"/>
+                <w:szCs w:val="20"/>
+              </w:rPr>
+              <w:t>1</w:t>
+            </w:r>
+            <w:r>
+              <w:rPr>
+                <w:rFonts w:hint="eastAsia"/>
+                <w:sz w:val="20"/>
+                <w:szCs w:val="20"/>
+              </w:rPr>
+              <w:t>전투</w:t>
+            </w:r>
+            <w:r>
+              <w:rPr>
+                <w:rFonts w:hint="eastAsia"/>
+                <w:sz w:val="20"/>
+                <w:szCs w:val="20"/>
+              </w:rPr>
+              <w:t>편대</w:t>
+            </w:r>
+            <w:r>
+              <w:rPr>
+                <w:rFonts w:hint="eastAsia"/>
+                <w:sz w:val="20"/>
+                <w:szCs w:val="20"/>
+              </w:rPr>
+              <w:t>(캐리어 편대)</w:t>
+            </w:r>
+          </w:p>
+        </w:tc>
+      </w:tr>
+      <w:tr>
+        <w:tc>
+          <w:tcPr>
+            <w:tcW w:w="1413" w:type="dxa"/>
+            <w:shd w:val="clear" w:color="auto" w:fill="D1D1D1" w:themeFill="background2" w:themeFillShade="E6"/>
+          </w:tcPr>
+          <w:p>
+            <w:pPr>
+              <w:jc w:val="center"/>
+              <w:rPr>
+                <w:b/>
+                <w:bCs/>
+                <w:sz w:val="20"/>
+                <w:szCs w:val="20"/>
+              </w:rPr>
+            </w:pPr>
+            <w:r>
+              <w:rPr>
+                <w:rFonts w:hint="eastAsia"/>
+                <w:b/>
+                <w:bCs/>
+                <w:sz w:val="20"/>
+                <w:szCs w:val="20"/>
+              </w:rPr>
+              <w:t>직급</w:t>
+            </w:r>
+          </w:p>
+        </w:tc>
+        <w:tc>
+          <w:tcPr>
+            <w:tcW w:w="7603" w:type="dxa"/>
+          </w:tcPr>
+          <w:p>
+            <w:pPr>
+              <w:jc w:val="both"/>
+              <w:rPr>
+                <w:sz w:val="20"/>
+                <w:szCs w:val="20"/>
+              </w:rPr>
+            </w:pPr>
+            <w:r>
+              <w:rPr>
+                <w:rFonts w:hint="eastAsia"/>
+                <w:sz w:val="20"/>
+                <w:szCs w:val="20"/>
+              </w:rPr>
+              <w:t>편대장(소령)</w:t>
+            </w:r>
+          </w:p>
+        </w:tc>
+      </w:tr>
+    </w:tbl>
+    <w:p>
+      <w:pPr>
+        <w:ind w:firstLineChars="100" w:firstLine="200"/>
+        <w:jc w:val="both"/>
+        <w:rPr>
+          <w:sz w:val="20"/>
+          <w:szCs w:val="20"/>
+        </w:rPr>
+      </w:pPr>
+    </w:p>
+    <w:p>
+      <w:pPr>
+        <w:ind w:firstLineChars="100" w:firstLine="200"/>
+        <w:jc w:val="both"/>
+        <w:rPr>
+          <w:sz w:val="20"/>
+          <w:szCs w:val="20"/>
+        </w:rPr>
+      </w:pPr>
+      <w:r>
+        <w:rPr>
+          <w:rFonts w:hint="eastAsia"/>
+          <w:b/>
+          <w:bCs/>
+          <w:sz w:val="20"/>
+          <w:szCs w:val="20"/>
+        </w:rPr>
+        <w:t>배경</w:t>
+      </w:r>
+    </w:p>
+    <w:p>
+      <w:pPr>
+        <w:ind w:firstLineChars="100" w:firstLine="200"/>
+        <w:jc w:val="both"/>
+        <w:rPr>
+          <w:sz w:val="20"/>
+          <w:szCs w:val="20"/>
+        </w:rPr>
+      </w:pPr>
+      <w:r>
+        <w:rPr>
+          <w:rFonts w:hint="eastAsia"/>
+          <w:sz w:val="20"/>
+          <w:szCs w:val="20"/>
+        </w:rPr>
+        <w:t>지구 과학 연방 정부</w:t>
+      </w:r>
+      <w:r>
+        <w:rPr>
+          <w:rFonts w:hint="eastAsia"/>
+          <w:sz w:val="20"/>
+          <w:szCs w:val="20"/>
+        </w:rPr>
+        <w:t xml:space="preserve"> 소속</w:t>
+      </w:r>
+      <w:r>
+        <w:rPr>
+          <w:rFonts w:hint="eastAsia"/>
+          <w:sz w:val="20"/>
+          <w:szCs w:val="20"/>
+        </w:rPr>
+        <w:t xml:space="preserve"> 직업 군인인</w:t>
+      </w:r>
+      <w:r>
+        <w:rPr>
+          <w:rFonts w:hint="eastAsia"/>
+          <w:sz w:val="20"/>
+          <w:szCs w:val="20"/>
+        </w:rPr>
+        <w:t xml:space="preserve"> 에드먼드 캐리어는</w:t>
+      </w:r>
+      <w:r>
+        <w:rPr>
+          <w:rFonts w:hint="eastAsia"/>
+          <w:sz w:val="20"/>
+          <w:szCs w:val="20"/>
+        </w:rPr>
+        <w:t xml:space="preserve"> 지구와 정착지 </w:t>
+      </w:r>
+      <w:r>
+        <w:rPr>
+          <w:rFonts w:hint="eastAsia"/>
+          <w:sz w:val="20"/>
+          <w:szCs w:val="20"/>
+        </w:rPr>
+        <w:t xml:space="preserve">반란군 </w:t>
+      </w:r>
+      <w:r>
+        <w:rPr>
+          <w:rFonts w:hint="eastAsia"/>
+          <w:sz w:val="20"/>
+          <w:szCs w:val="20"/>
+        </w:rPr>
+        <w:t>사이의 전쟁이 발발하자</w:t>
+      </w:r>
+      <w:r>
+        <w:rPr>
+          <w:rFonts w:hint="eastAsia"/>
+          <w:sz w:val="20"/>
+          <w:szCs w:val="20"/>
+        </w:rPr>
+        <w:t xml:space="preserve"> 특유의 뛰어난 조종 실력으로 </w:t>
+      </w:r>
+      <w:r>
+        <w:rPr>
+          <w:rFonts w:hint="eastAsia"/>
+          <w:sz w:val="20"/>
+          <w:szCs w:val="20"/>
+        </w:rPr>
+        <w:t xml:space="preserve">다양한 전투에서 승리하고, 적에게 큰 피해를 입히는 등 </w:t>
+      </w:r>
+      <w:r>
+        <w:rPr>
+          <w:rFonts w:hint="eastAsia"/>
+          <w:sz w:val="20"/>
+          <w:szCs w:val="20"/>
+        </w:rPr>
+        <w:t>혁혁한 공을 세워</w:t>
+      </w:r>
+      <w:r>
+        <w:rPr>
+          <w:rFonts w:hint="eastAsia"/>
+          <w:sz w:val="20"/>
+          <w:szCs w:val="20"/>
+        </w:rPr>
+        <w:t>,</w:t>
+      </w:r>
+      <w:r>
+        <w:rPr>
+          <w:rFonts w:hint="eastAsia"/>
+          <w:sz w:val="20"/>
+          <w:szCs w:val="20"/>
+        </w:rPr>
+        <w:t xml:space="preserve"> 30대 초반이라는 비교적 어린 나이에도 불구하고 </w:t>
+      </w:r>
+      <w:r>
+        <w:rPr>
+          <w:rFonts w:hint="eastAsia"/>
+          <w:sz w:val="20"/>
+          <w:szCs w:val="20"/>
+        </w:rPr>
+        <w:t>빠르게 진급하여 편대장 직위에 올랐다.</w:t>
+      </w:r>
+    </w:p>
+    <w:p>
+      <w:pPr>
+        <w:ind w:firstLineChars="100" w:firstLine="200"/>
+        <w:jc w:val="both"/>
+        <w:rPr>
+          <w:sz w:val="20"/>
+          <w:szCs w:val="20"/>
+        </w:rPr>
+      </w:pPr>
+      <w:r>
+        <w:rPr>
+          <w:rFonts w:hint="eastAsia"/>
+          <w:sz w:val="20"/>
+          <w:szCs w:val="20"/>
+        </w:rPr>
+        <w:t>정부에서도 캐리어의 능력을 높이 평가하여</w:t>
+      </w:r>
+      <w:r>
+        <w:rPr>
+          <w:rFonts w:hint="eastAsia"/>
+          <w:sz w:val="20"/>
+          <w:szCs w:val="20"/>
+        </w:rPr>
+        <w:t>, 전투력이 뛰어난 파일럿들을 우선 선발</w:t>
+      </w:r>
+      <w:r>
+        <w:rPr>
+          <w:rFonts w:hint="eastAsia"/>
+          <w:sz w:val="20"/>
+          <w:szCs w:val="20"/>
+        </w:rPr>
+        <w:t>해</w:t>
+      </w:r>
+      <w:r>
+        <w:rPr>
+          <w:rFonts w:hint="eastAsia"/>
+          <w:sz w:val="20"/>
+          <w:szCs w:val="20"/>
+        </w:rPr>
+        <w:t xml:space="preserve"> 캐리어 편대</w:t>
+      </w:r>
+      <w:r>
+        <w:rPr>
+          <w:rFonts w:hint="eastAsia"/>
+          <w:sz w:val="20"/>
+          <w:szCs w:val="20"/>
+        </w:rPr>
+        <w:t xml:space="preserve">에 편성하였으며, </w:t>
+      </w:r>
+      <w:r>
+        <w:rPr>
+          <w:rFonts w:hint="eastAsia"/>
+          <w:sz w:val="20"/>
+          <w:szCs w:val="20"/>
+        </w:rPr>
+        <w:t xml:space="preserve">실력 좋은 지휘관과 전투원으로 구성된 </w:t>
+      </w:r>
+      <w:r>
+        <w:rPr>
+          <w:rFonts w:hint="eastAsia"/>
+          <w:sz w:val="20"/>
+          <w:szCs w:val="20"/>
+        </w:rPr>
+        <w:t>캐리어 편대는 참여하는 전투마다 대승을 거두어 지구인들 사이에선 부와 명예를</w:t>
+      </w:r>
+      <w:r>
+        <w:rPr>
+          <w:rFonts w:hint="eastAsia"/>
+          <w:sz w:val="20"/>
+          <w:szCs w:val="20"/>
+        </w:rPr>
+        <w:t>,</w:t>
+      </w:r>
+      <w:r>
+        <w:rPr>
+          <w:rFonts w:hint="eastAsia"/>
+          <w:sz w:val="20"/>
+          <w:szCs w:val="20"/>
+        </w:rPr>
+        <w:t xml:space="preserve"> 정착지 반란군 사이에선</w:t>
+      </w:r>
+      <w:r>
+        <w:rPr>
+          <w:rFonts w:hint="eastAsia"/>
+          <w:sz w:val="20"/>
+          <w:szCs w:val="20"/>
+        </w:rPr>
+        <w:t xml:space="preserve"> 악명을 떨쳐왔다.</w:t>
+      </w:r>
+    </w:p>
+    <w:p>
+      <w:pPr>
+        <w:ind w:firstLineChars="100" w:firstLine="200"/>
+        <w:jc w:val="both"/>
+        <w:rPr>
+          <w:sz w:val="20"/>
+          <w:szCs w:val="20"/>
+        </w:rPr>
+      </w:pPr>
+      <w:r>
+        <w:rPr>
+          <w:rFonts w:hint="eastAsia"/>
+          <w:sz w:val="20"/>
+          <w:szCs w:val="20"/>
+        </w:rPr>
+        <w:t>어느 날, 이번에도 별 다른 어려움 없이 승리할 것이라 믿고 출전한 전투에서 캐리어 편대는 예상치 못한 대규모 복병의 공세를 견디지 못하고 궤멸되었으며, 캐리어</w:t>
+      </w:r>
+      <w:r>
+        <w:rPr>
+          <w:rFonts w:hint="eastAsia"/>
+          <w:sz w:val="20"/>
+          <w:szCs w:val="20"/>
+        </w:rPr>
+        <w:t xml:space="preserve">는 편대 유일의 생존자로서 </w:t>
+      </w:r>
+      <w:r>
+        <w:rPr>
+          <w:rFonts w:hint="eastAsia"/>
+          <w:sz w:val="20"/>
+          <w:szCs w:val="20"/>
+        </w:rPr>
+        <w:t>수많은 적들의 추격을 피</w:t>
+      </w:r>
+      <w:r>
+        <w:rPr>
+          <w:rFonts w:hint="eastAsia"/>
+          <w:sz w:val="20"/>
+          <w:szCs w:val="20"/>
+        </w:rPr>
+        <w:t>해</w:t>
+      </w:r>
+      <w:r>
+        <w:rPr>
+          <w:rFonts w:hint="eastAsia"/>
+          <w:sz w:val="20"/>
+          <w:szCs w:val="20"/>
+        </w:rPr>
+        <w:t xml:space="preserve"> </w:t>
+      </w:r>
+      <w:r>
+        <w:rPr>
+          <w:rFonts w:hint="eastAsia"/>
+          <w:sz w:val="20"/>
+          <w:szCs w:val="20"/>
+        </w:rPr>
+        <w:t>지구로</w:t>
+      </w:r>
+      <w:r>
+        <w:rPr>
+          <w:rFonts w:hint="eastAsia"/>
+          <w:sz w:val="20"/>
+          <w:szCs w:val="20"/>
+        </w:rPr>
+        <w:t xml:space="preserve"> 복귀해야 한다.</w:t>
+      </w:r>
+    </w:p>
+    <w:p>
+      <w:pPr>
+        <w:ind w:firstLineChars="100" w:firstLine="200"/>
+        <w:jc w:val="both"/>
+        <w:rPr>
+          <w:sz w:val="20"/>
+          <w:szCs w:val="20"/>
+        </w:rPr>
+      </w:pPr>
+    </w:p>
+    <w:p>
+      <w:pPr>
+        <w:ind w:firstLineChars="100" w:firstLine="200"/>
+        <w:jc w:val="both"/>
+        <w:rPr>
+          <w:sz w:val="20"/>
+          <w:szCs w:val="20"/>
+        </w:rPr>
+      </w:pPr>
+    </w:p>
+    <w:p>
+      <w:pPr>
+        <w:ind w:firstLineChars="100" w:firstLine="200"/>
+        <w:jc w:val="both"/>
+        <w:rPr>
+          <w:sz w:val="20"/>
+          <w:szCs w:val="20"/>
+        </w:rPr>
+      </w:pPr>
+    </w:p>
+    <w:p>
+      <w:pPr>
+        <w:ind w:firstLineChars="100" w:firstLine="200"/>
+        <w:jc w:val="both"/>
+        <w:rPr>
+          <w:rFonts w:hint="eastAsia"/>
+          <w:sz w:val="20"/>
+          <w:szCs w:val="20"/>
+        </w:rPr>
+      </w:pPr>
+    </w:p>
+    <w:p>
+      <w:pPr>
+        <w:ind w:firstLineChars="100" w:firstLine="200"/>
+        <w:jc w:val="both"/>
+        <w:rPr>
+          <w:sz w:val="20"/>
+          <w:szCs w:val="20"/>
+        </w:rPr>
+      </w:pPr>
+      <w:r>
+        <w:rPr>
+          <w:rFonts w:hint="eastAsia"/>
+          <w:b/>
+          <w:bCs/>
+          <w:sz w:val="20"/>
+          <w:szCs w:val="20"/>
+        </w:rPr>
+        <w:lastRenderedPageBreak/>
+        <w:t>디자인</w:t>
+      </w:r>
+      <w:r>
+        <w:rPr>
+          <w:rFonts w:hint="eastAsia"/>
+          <w:b/>
+          <w:bCs/>
+          <w:sz w:val="20"/>
+          <w:szCs w:val="20"/>
+        </w:rPr>
+        <w:t xml:space="preserve"> </w:t>
+      </w:r>
+      <w:r>
+        <w:rPr>
+          <w:b/>
+          <w:bCs/>
+          <w:sz w:val="20"/>
+          <w:szCs w:val="20"/>
+        </w:rPr>
+        <w:t>–</w:t>
+      </w:r>
+      <w:r>
+        <w:rPr>
+          <w:rFonts w:hint="eastAsia"/>
+          <w:b/>
+          <w:bCs/>
+          <w:sz w:val="20"/>
+          <w:szCs w:val="20"/>
+        </w:rPr>
+        <w:t xml:space="preserve"> </w:t>
+      </w:r>
+      <w:r>
+        <w:rPr>
+          <w:rFonts w:hint="eastAsia"/>
+          <w:b/>
+          <w:bCs/>
+          <w:sz w:val="20"/>
+          <w:szCs w:val="20"/>
+        </w:rPr>
+        <w:t>평상 시 모습</w:t>
+      </w:r>
+    </w:p>
+    <w:tbl>
+      <w:tblPr>
+        <w:tblStyle w:val="aa"/>
+        <w:tblW w:w="0" w:type="auto"/>
+        <w:tblLook w:val="04A0" w:firstRow="1" w:lastRow="0" w:firstColumn="1" w:lastColumn="0" w:noHBand="0" w:noVBand="1"/>
+      </w:tblPr>
+      <w:tblGrid>
+        <w:gridCol w:w="4304"/>
+        <w:gridCol w:w="4712"/>
+      </w:tblGrid>
+      <w:tr>
+        <w:tc>
+          <w:tcPr>
+            <w:tcW w:w="4508" w:type="dxa"/>
+          </w:tcPr>
+          <w:p>
+            <w:pPr>
+              <w:jc w:val="center"/>
+              <w:rPr>
+                <w:sz w:val="20"/>
+                <w:szCs w:val="20"/>
+              </w:rPr>
+            </w:pPr>
+            <w:r>
+              <w:rPr>
+                <w:noProof/>
+              </w:rPr>
+              <w:drawing>
+                <wp:inline distT="0" distB="0" distL="0" distR="0" wp14:anchorId="5FA046BF" wp14:editId="5232642D">
+                  <wp:extent cx="2691926" cy="3497887"/>
+                  <wp:effectExtent l="0" t="0" r="0" b="7620"/>
+                  <wp:docPr id="1618654726" name="그림 1" descr="미군 제트 전투기 조종사 유니폼 3D 모델 $119 - .3ds .c4d .fbx .ma .obj .max - Free3D"/>
+                  <wp:cNvGraphicFramePr>
+                    <a:graphicFrameLocks xmlns:a="http://schemas.openxmlformats.org/drawingml/2006/main" noChangeAspect="1"/>
+                  </wp:cNvGraphicFramePr>
+                  <a:graphic xmlns:a="http://schemas.openxmlformats.org/drawingml/2006/main">
+                    <a:graphicData uri="http://schemas.openxmlformats.org/drawingml/2006/picture">
+                      <pic:pic xmlns:pic="http://schemas.openxmlformats.org/drawingml/2006/picture">
+                        <pic:nvPicPr>
+                          <pic:cNvPr id="0" name="Picture 1" descr="미군 제트 전투기 조종사 유니폼 3D 모델 $119 - .3ds .c4d .fbx .ma .obj .max - Free3D"/>
+                          <pic:cNvPicPr>
+                            <a:picLocks noChangeAspect="1" noChangeArrowheads="1"/>
+                          </pic:cNvPicPr>
+                        </pic:nvPicPr>
+                        <pic:blipFill rotWithShape="1">
+                          <a:blip r:embed="rId7" cstate="print">
+                            <a:extLst>
+                              <a:ext uri="{28A0092B-C50C-407E-A947-70E740481C1C}">
+                                <a14:useLocalDpi xmlns:a14="http://schemas.microsoft.com/office/drawing/2010/main" val="0"/>
+                              </a:ext>
+                            </a:extLst>
+                          </a:blip>
+                          <a:srcRect l="19235" t="6860" r="13968" b="6343"/>
+                          <a:stretch/>
+                        </pic:blipFill>
+                        <pic:spPr bwMode="auto">
+                          <a:xfrm>
+                            <a:off x="0" y="0"/>
+                            <a:ext cx="2708925" cy="3519976"/>
+                          </a:xfrm>
+                          <a:prstGeom prst="rect">
+                            <a:avLst/>
+                          </a:prstGeom>
+                          <a:noFill/>
+                          <a:ln>
+                            <a:noFill/>
+                          </a:ln>
+                          <a:extLst>
+                            <a:ext uri="{53640926-AAD7-44D8-BBD7-CCE9431645EC}">
+                              <a14:shadowObscured xmlns:a14="http://schemas.microsoft.com/office/drawing/2010/main"/>
+                            </a:ext>
+                          </a:extLst>
+                        </pic:spPr>
+                      </pic:pic>
+                    </a:graphicData>
+                  </a:graphic>
+                </wp:inline>
+              </w:drawing>
+            </w:r>
+          </w:p>
+        </w:tc>
+        <w:tc>
+          <w:tcPr>
+            <w:tcW w:w="4508" w:type="dxa"/>
+          </w:tcPr>
+          <w:p>
+            <w:pPr>
+              <w:jc w:val="both"/>
+              <w:rPr>
+                <w:sz w:val="20"/>
+                <w:szCs w:val="20"/>
+              </w:rPr>
+            </w:pPr>
+            <w:r>
+              <w:rPr>
+                <w:noProof/>
+              </w:rPr>
+              <w:drawing>
+                <wp:inline distT="0" distB="0" distL="0" distR="0" wp14:anchorId="463E7726" wp14:editId="34DB0A99">
+                  <wp:extent cx="2961108" cy="3478138"/>
+                  <wp:effectExtent l="0" t="0" r="0" b="8255"/>
+                  <wp:docPr id="388766375" name="그림 3" descr="우주복 - 위키백과, 우리 모두의 백과사전"/>
+                  <wp:cNvGraphicFramePr>
+                    <a:graphicFrameLocks xmlns:a="http://schemas.openxmlformats.org/drawingml/2006/main" noChangeAspect="1"/>
+                  </wp:cNvGraphicFramePr>
+                  <a:graphic xmlns:a="http://schemas.openxmlformats.org/drawingml/2006/main">
+                    <a:graphicData uri="http://schemas.openxmlformats.org/drawingml/2006/picture">
+                      <pic:pic xmlns:pic="http://schemas.openxmlformats.org/drawingml/2006/picture">
+                        <pic:nvPicPr>
+                          <pic:cNvPr id="0" name="Picture 8" descr="우주복 - 위키백과, 우리 모두의 백과사전"/>
+                          <pic:cNvPicPr>
+                            <a:picLocks noChangeAspect="1" noChangeArrowheads="1"/>
+                          </pic:cNvPicPr>
+                        </pic:nvPicPr>
+                        <pic:blipFill>
+                          <a:blip r:embed="rId8" cstate="print">
+                            <a:extLst>
+                              <a:ext uri="{28A0092B-C50C-407E-A947-70E740481C1C}">
+                                <a14:useLocalDpi xmlns:a14="http://schemas.microsoft.com/office/drawing/2010/main" val="0"/>
+                              </a:ext>
+                            </a:extLst>
+                          </a:blip>
+                          <a:srcRect/>
+                          <a:stretch>
+                            <a:fillRect/>
+                          </a:stretch>
+                        </pic:blipFill>
+                        <pic:spPr bwMode="auto">
+                          <a:xfrm>
+                            <a:off x="0" y="0"/>
+                            <a:ext cx="2963676" cy="3481154"/>
+                          </a:xfrm>
+                          <a:prstGeom prst="rect">
+                            <a:avLst/>
+                          </a:prstGeom>
+                          <a:noFill/>
+                          <a:ln>
+                            <a:noFill/>
+                          </a:ln>
+                        </pic:spPr>
+                      </pic:pic>
+                    </a:graphicData>
+                  </a:graphic>
+                </wp:inline>
+              </w:drawing>
+            </w:r>
+          </w:p>
+        </w:tc>
+      </w:tr>
+    </w:tbl>
+    <w:p>
+      <w:pPr>
+        <w:ind w:firstLineChars="100" w:firstLine="200"/>
+        <w:jc w:val="both"/>
+        <w:rPr>
+          <w:rFonts w:hint="eastAsia"/>
+          <w:sz w:val="20"/>
+          <w:szCs w:val="20"/>
+        </w:rPr>
+      </w:pPr>
+      <w:r>
+        <w:rPr>
+          <w:rFonts w:hint="eastAsia"/>
+          <w:sz w:val="20"/>
+          <w:szCs w:val="20"/>
+        </w:rPr>
+        <w:t>작전 시간의 대부분을 조종석에 앉아 보내는 파일럿 특성 상, 활동성 보단 기능성을 강조한 디자인의 전투복을 입은</w:t>
+      </w:r>
+      <w:r>
+        <w:rPr>
+          <w:rFonts w:hint="eastAsia"/>
+          <w:sz w:val="20"/>
+          <w:szCs w:val="20"/>
+        </w:rPr>
+        <w:t>, 30대 초반</w:t>
+      </w:r>
+      <w:r>
+        <w:rPr>
+          <w:rFonts w:hint="eastAsia"/>
+          <w:sz w:val="20"/>
+          <w:szCs w:val="20"/>
+        </w:rPr>
+        <w:t xml:space="preserve"> 인간 백인 남성의 모습. 현대 파일럿 복장과 우주 비행사의 복장을</w:t>
+      </w:r>
+      <w:r>
+        <w:rPr>
+          <w:rFonts w:hint="eastAsia"/>
+          <w:sz w:val="20"/>
+          <w:szCs w:val="20"/>
+        </w:rPr>
+        <w:t xml:space="preserve"> </w:t>
+      </w:r>
+      <w:r>
+        <w:rPr>
+          <w:rFonts w:hint="eastAsia"/>
+          <w:sz w:val="20"/>
+          <w:szCs w:val="20"/>
+        </w:rPr>
+        <w:t>혼합한 디자인</w:t>
+      </w:r>
+      <w:r>
+        <w:rPr>
+          <w:rFonts w:hint="eastAsia"/>
+          <w:sz w:val="20"/>
+          <w:szCs w:val="20"/>
+        </w:rPr>
+        <w:t>의 전투복이다.</w:t>
+      </w:r>
+    </w:p>
+    <w:p>
+      <w:pPr>
+        <w:ind w:firstLineChars="100" w:firstLine="200"/>
+        <w:jc w:val="both"/>
+        <w:rPr>
+          <w:sz w:val="20"/>
+          <w:szCs w:val="20"/>
+        </w:rPr>
+      </w:pPr>
+    </w:p>
+    <w:p>
+      <w:pPr>
+        <w:ind w:firstLineChars="100" w:firstLine="200"/>
+        <w:jc w:val="both"/>
+        <w:rPr>
+          <w:b/>
+          <w:bCs/>
+          <w:sz w:val="20"/>
+          <w:szCs w:val="20"/>
+        </w:rPr>
+      </w:pPr>
+      <w:r>
+        <w:rPr>
+          <w:rFonts w:hint="eastAsia"/>
+          <w:b/>
+          <w:bCs/>
+          <w:sz w:val="20"/>
+          <w:szCs w:val="20"/>
+        </w:rPr>
+        <w:t xml:space="preserve">디자인 </w:t>
+      </w:r>
+      <w:r>
+        <w:rPr>
+          <w:b/>
+          <w:bCs/>
+          <w:sz w:val="20"/>
+          <w:szCs w:val="20"/>
+        </w:rPr>
+        <w:t>–</w:t>
+      </w:r>
+      <w:r>
+        <w:rPr>
+          <w:rFonts w:hint="eastAsia"/>
+          <w:b/>
+          <w:bCs/>
+          <w:sz w:val="20"/>
+          <w:szCs w:val="20"/>
+        </w:rPr>
+        <w:t xml:space="preserve"> </w:t>
+      </w:r>
+      <w:r>
+        <w:rPr>
+          <w:rFonts w:hint="eastAsia"/>
+          <w:b/>
+          <w:bCs/>
+          <w:sz w:val="20"/>
+          <w:szCs w:val="20"/>
+        </w:rPr>
+        <w:t>함선의 모습</w:t>
+      </w:r>
+    </w:p>
+    <w:tbl>
+      <w:tblPr>
+        <w:tblStyle w:val="aa"/>
+        <w:tblW w:w="0" w:type="auto"/>
+        <w:tblLook w:val="04A0" w:firstRow="1" w:lastRow="0" w:firstColumn="1" w:lastColumn="0" w:noHBand="0" w:noVBand="1"/>
+      </w:tblPr>
+      <w:tblGrid>
+        <w:gridCol w:w="4508"/>
+        <w:gridCol w:w="4508"/>
+      </w:tblGrid>
+      <w:tr>
+        <w:tc>
+          <w:tcPr>
+            <w:tcW w:w="4508" w:type="dxa"/>
+          </w:tcPr>
+          <w:p>
+            <w:pPr>
+              <w:jc w:val="center"/>
+              <w:rPr>
+                <w:sz w:val="20"/>
+                <w:szCs w:val="20"/>
+              </w:rPr>
+            </w:pPr>
+            <w:r>
+              <w:rPr>
+                <w:noProof/>
+              </w:rPr>
+              <w:drawing>
+                <wp:inline distT="0" distB="0" distL="0" distR="0" wp14:anchorId="7DC2B264" wp14:editId="46CEF82B">
+                  <wp:extent cx="2543175" cy="1695356"/>
+                  <wp:effectExtent l="0" t="0" r="0" b="635"/>
+                  <wp:docPr id="551955354" name="그림 1" descr="screenshot"/>
+                  <wp:cNvGraphicFramePr>
+                    <a:graphicFrameLocks xmlns:a="http://schemas.openxmlformats.org/drawingml/2006/main" noChangeAspect="1"/>
+                  </wp:cNvGraphicFramePr>
+                  <a:graphic xmlns:a="http://schemas.openxmlformats.org/drawingml/2006/main">
+                    <a:graphicData uri="http://schemas.openxmlformats.org/drawingml/2006/picture">
+                      <pic:pic xmlns:pic="http://schemas.openxmlformats.org/drawingml/2006/picture">
+                        <pic:nvPicPr>
+                          <pic:cNvPr id="0" name="Picture 1" descr="screenshot"/>
+                          <pic:cNvPicPr>
+                            <a:picLocks noChangeAspect="1" noChangeArrowheads="1"/>
+                          </pic:cNvPicPr>
+                        </pic:nvPicPr>
+                        <pic:blipFill>
+                          <a:blip r:embed="rId9" cstate="print">
+                            <a:extLst>
+                              <a:ext uri="{28A0092B-C50C-407E-A947-70E740481C1C}">
+                                <a14:useLocalDpi xmlns:a14="http://schemas.microsoft.com/office/drawing/2010/main" val="0"/>
+                              </a:ext>
+                            </a:extLst>
+                          </a:blip>
+                          <a:srcRect/>
+                          <a:stretch>
+                            <a:fillRect/>
+                          </a:stretch>
+                        </pic:blipFill>
+                        <pic:spPr bwMode="auto">
+                          <a:xfrm>
+                            <a:off x="0" y="0"/>
+                            <a:ext cx="2606368" cy="1737482"/>
+                          </a:xfrm>
+                          <a:prstGeom prst="rect">
+                            <a:avLst/>
+                          </a:prstGeom>
+                          <a:noFill/>
+                          <a:ln>
+                            <a:noFill/>
+                          </a:ln>
+                        </pic:spPr>
+                      </pic:pic>
+                    </a:graphicData>
+                  </a:graphic>
+                </wp:inline>
+              </w:drawing>
+            </w:r>
+          </w:p>
+        </w:tc>
+        <w:tc>
+          <w:tcPr>
+            <w:tcW w:w="4508" w:type="dxa"/>
+          </w:tcPr>
+          <w:p>
+            <w:pPr>
+              <w:jc w:val="center"/>
+              <w:rPr>
+                <w:sz w:val="20"/>
+                <w:szCs w:val="20"/>
+              </w:rPr>
+            </w:pPr>
+            <w:r>
+              <w:rPr>
+                <w:noProof/>
+              </w:rPr>
+              <w:drawing>
+                <wp:inline distT="0" distB="0" distL="0" distR="0" wp14:anchorId="1FA62A0C" wp14:editId="5DBE3649">
+                  <wp:extent cx="2712085" cy="1699185"/>
+                  <wp:effectExtent l="0" t="0" r="0" b="0"/>
+                  <wp:docPr id="1738119189" name="그림 2" descr="screenshot"/>
+                  <wp:cNvGraphicFramePr>
+                    <a:graphicFrameLocks xmlns:a="http://schemas.openxmlformats.org/drawingml/2006/main" noChangeAspect="1"/>
+                  </wp:cNvGraphicFramePr>
+                  <a:graphic xmlns:a="http://schemas.openxmlformats.org/drawingml/2006/main">
+                    <a:graphicData uri="http://schemas.openxmlformats.org/drawingml/2006/picture">
+                      <pic:pic xmlns:pic="http://schemas.openxmlformats.org/drawingml/2006/picture">
+                        <pic:nvPicPr>
+                          <pic:cNvPr id="0" name="Picture 3" descr="screenshot"/>
+                          <pic:cNvPicPr>
+                            <a:picLocks noChangeAspect="1" noChangeArrowheads="1"/>
+                          </pic:cNvPicPr>
+                        </pic:nvPicPr>
+                        <pic:blipFill>
+                          <a:blip r:embed="rId10">
+                            <a:extLst>
+                              <a:ext uri="{28A0092B-C50C-407E-A947-70E740481C1C}">
+                                <a14:useLocalDpi xmlns:a14="http://schemas.microsoft.com/office/drawing/2010/main" val="0"/>
+                              </a:ext>
+                            </a:extLst>
+                          </a:blip>
+                          <a:srcRect/>
+                          <a:stretch>
+                            <a:fillRect/>
+                          </a:stretch>
+                        </pic:blipFill>
+                        <pic:spPr bwMode="auto">
+                          <a:xfrm>
+                            <a:off x="0" y="0"/>
+                            <a:ext cx="2742627" cy="1718320"/>
+                          </a:xfrm>
+                          <a:prstGeom prst="rect">
+                            <a:avLst/>
+                          </a:prstGeom>
+                          <a:noFill/>
+                          <a:ln>
+                            <a:noFill/>
+                          </a:ln>
+                        </pic:spPr>
+                      </pic:pic>
+                    </a:graphicData>
+                  </a:graphic>
+                </wp:inline>
+              </w:drawing>
+            </w:r>
+          </w:p>
+        </w:tc>
+      </w:tr>
+    </w:tbl>
+    <w:p>
+      <w:pPr>
+        <w:ind w:firstLineChars="100" w:firstLine="200"/>
+        <w:jc w:val="both"/>
+        <w:rPr>
+          <w:sz w:val="20"/>
+          <w:szCs w:val="20"/>
+        </w:rPr>
+      </w:pPr>
+      <w:r>
+        <w:rPr>
+          <w:rFonts w:hint="eastAsia"/>
+          <w:sz w:val="20"/>
+          <w:szCs w:val="20"/>
+        </w:rPr>
+        <w:t xml:space="preserve">현대 전투기의 모습과 비슷한, 우주 공간에서 활동하는 전투기의 모습. </w:t>
+      </w:r>
+      <w:r>
+        <w:rPr>
+          <w:rFonts w:hint="eastAsia"/>
+          <w:sz w:val="20"/>
+          <w:szCs w:val="20"/>
+        </w:rPr>
+        <w:t xml:space="preserve">플레이어는 </w:t>
+      </w:r>
+      <w:r>
+        <w:rPr>
+          <w:rFonts w:hint="eastAsia"/>
+          <w:sz w:val="20"/>
+          <w:szCs w:val="20"/>
+        </w:rPr>
+        <w:t>게임 진행 중</w:t>
+      </w:r>
+      <w:r>
+        <w:rPr>
+          <w:rFonts w:hint="eastAsia"/>
+          <w:sz w:val="20"/>
+          <w:szCs w:val="20"/>
+        </w:rPr>
+        <w:t xml:space="preserve">에 </w:t>
+      </w:r>
+      <w:r>
+        <w:rPr>
+          <w:rFonts w:hint="eastAsia"/>
+          <w:sz w:val="20"/>
+          <w:szCs w:val="20"/>
+        </w:rPr>
+        <w:t>함선</w:t>
+      </w:r>
+      <w:r>
+        <w:rPr>
+          <w:rFonts w:hint="eastAsia"/>
+          <w:sz w:val="20"/>
+          <w:szCs w:val="20"/>
+        </w:rPr>
+        <w:t>의</w:t>
+      </w:r>
+      <w:r>
+        <w:rPr>
+          <w:rFonts w:hint="eastAsia"/>
+          <w:sz w:val="20"/>
+          <w:szCs w:val="20"/>
+        </w:rPr>
+        <w:t xml:space="preserve"> 모습만 </w:t>
+      </w:r>
+      <w:r>
+        <w:rPr>
+          <w:rFonts w:hint="eastAsia"/>
+          <w:sz w:val="20"/>
+          <w:szCs w:val="20"/>
+        </w:rPr>
+        <w:t>볼 수 있다.</w:t>
+      </w:r>
+    </w:p>
+    <w:p>
+      <w:pPr>
+        <w:ind w:firstLineChars="100" w:firstLine="200"/>
+        <w:jc w:val="both"/>
+        <w:rPr>
+          <w:sz w:val="20"/>
+          <w:szCs w:val="20"/>
+        </w:rPr>
+      </w:pPr>
+    </w:p>
+    <w:p>
+      <w:pPr>
+        <w:ind w:firstLineChars="100" w:firstLine="200"/>
+        <w:jc w:val="both"/>
+        <w:rPr>
+          <w:sz w:val="20"/>
+          <w:szCs w:val="20"/>
+        </w:rPr>
+      </w:pPr>
+      <w:r>
+        <w:rPr>
+          <w:rFonts w:hint="eastAsia"/>
+          <w:b/>
+          <w:bCs/>
+          <w:sz w:val="20"/>
+          <w:szCs w:val="20"/>
+        </w:rPr>
+        <w:t xml:space="preserve">게임 내 </w:t>
+      </w:r>
+      <w:r>
+        <w:rPr>
+          <w:rFonts w:hint="eastAsia"/>
+          <w:b/>
+          <w:bCs/>
+          <w:sz w:val="20"/>
+          <w:szCs w:val="20"/>
+        </w:rPr>
+        <w:t>특징</w:t>
+      </w:r>
+    </w:p>
+    <w:p>
+      <w:pPr>
+        <w:ind w:firstLineChars="100" w:firstLine="200"/>
+        <w:jc w:val="both"/>
+        <w:rPr>
+          <w:sz w:val="20"/>
+          <w:szCs w:val="20"/>
+        </w:rPr>
+      </w:pPr>
+      <w:r>
+        <w:rPr>
+          <w:rFonts w:hint="eastAsia"/>
+          <w:sz w:val="20"/>
+          <w:szCs w:val="20"/>
+        </w:rPr>
+        <w:t>캐리어</w:t>
+      </w:r>
+      <w:r>
+        <w:rPr>
+          <w:rFonts w:hint="eastAsia"/>
+          <w:sz w:val="20"/>
+          <w:szCs w:val="20"/>
+        </w:rPr>
+        <w:t xml:space="preserve">는 </w:t>
+      </w:r>
+      <w:r>
+        <w:rPr>
+          <w:rFonts w:hint="eastAsia"/>
+          <w:sz w:val="20"/>
+          <w:szCs w:val="20"/>
+        </w:rPr>
+        <w:t>자신의 함선을 세 가지 중 하나</w:t>
+      </w:r>
+      <w:r>
+        <w:rPr>
+          <w:rFonts w:hint="eastAsia"/>
+          <w:sz w:val="20"/>
+          <w:szCs w:val="20"/>
+        </w:rPr>
+        <w:t>의 스타일로</w:t>
+      </w:r>
+      <w:r>
+        <w:rPr>
+          <w:rFonts w:hint="eastAsia"/>
+          <w:sz w:val="20"/>
+          <w:szCs w:val="20"/>
+        </w:rPr>
+        <w:t xml:space="preserve"> </w:t>
+      </w:r>
+      <w:r>
+        <w:rPr>
+          <w:rFonts w:hint="eastAsia"/>
+          <w:sz w:val="20"/>
+          <w:szCs w:val="20"/>
+        </w:rPr>
+        <w:t>변형하여</w:t>
+      </w:r>
+      <w:r>
+        <w:rPr>
+          <w:rFonts w:hint="eastAsia"/>
+          <w:sz w:val="20"/>
+          <w:szCs w:val="20"/>
+        </w:rPr>
+        <w:t xml:space="preserve"> 게임을 진행할 수 있다.</w:t>
+      </w:r>
+      <w:r>
+        <w:rPr>
+          <w:rFonts w:hint="eastAsia"/>
+          <w:sz w:val="20"/>
+          <w:szCs w:val="20"/>
+        </w:rPr>
+        <w:t xml:space="preserve"> 게임은 캐리어의 시점에서 진행되며, 플레이어는 캐리어</w:t>
+      </w:r>
+      <w:r>
+        <w:rPr>
+          <w:rFonts w:hint="eastAsia"/>
+          <w:sz w:val="20"/>
+          <w:szCs w:val="20"/>
+        </w:rPr>
+        <w:t>와 동일시되어</w:t>
+      </w:r>
+      <w:r>
+        <w:rPr>
+          <w:rFonts w:hint="eastAsia"/>
+          <w:sz w:val="20"/>
+          <w:szCs w:val="20"/>
+        </w:rPr>
+        <w:t xml:space="preserve"> </w:t>
+      </w:r>
+      <w:r>
+        <w:rPr>
+          <w:rFonts w:hint="eastAsia"/>
+          <w:sz w:val="20"/>
+          <w:szCs w:val="20"/>
+        </w:rPr>
+        <w:t>함선의 스타일을 선택한 후</w:t>
+      </w:r>
+      <w:r>
+        <w:rPr>
+          <w:rFonts w:hint="eastAsia"/>
+          <w:sz w:val="20"/>
+          <w:szCs w:val="20"/>
+        </w:rPr>
+        <w:t xml:space="preserve"> 게임</w:t>
+      </w:r>
+      <w:r>
+        <w:rPr>
+          <w:rFonts w:hint="eastAsia"/>
+          <w:sz w:val="20"/>
+          <w:szCs w:val="20"/>
+        </w:rPr>
+        <w:lastRenderedPageBreak/>
+        <w:t>을 진행한다.</w:t>
+      </w:r>
+    </w:p>
+    <w:p>
+      <w:pPr>
+        <w:ind w:firstLineChars="100" w:firstLine="200"/>
+        <w:jc w:val="both"/>
+        <w:rPr>
+          <w:sz w:val="20"/>
+          <w:szCs w:val="20"/>
+        </w:rPr>
+      </w:pPr>
+    </w:p>
+    <w:p>
+      <w:pPr>
+        <w:ind w:firstLineChars="100" w:firstLine="200"/>
+        <w:jc w:val="both"/>
+        <w:rPr>
+          <w:sz w:val="20"/>
+          <w:szCs w:val="20"/>
+        </w:rPr>
+      </w:pPr>
+      <w:r>
+        <w:rPr>
+          <w:rFonts w:hint="eastAsia"/>
+          <w:b/>
+          <w:bCs/>
+          <w:sz w:val="20"/>
+          <w:szCs w:val="20"/>
+        </w:rPr>
+        <w:t xml:space="preserve">함선 스타일 </w:t>
+      </w:r>
+      <w:r>
+        <w:rPr>
+          <w:b/>
+          <w:bCs/>
+          <w:sz w:val="20"/>
+          <w:szCs w:val="20"/>
+        </w:rPr>
+        <w:t>–</w:t>
+      </w:r>
+      <w:r>
+        <w:rPr>
+          <w:rFonts w:hint="eastAsia"/>
+          <w:b/>
+          <w:bCs/>
+          <w:sz w:val="20"/>
+          <w:szCs w:val="20"/>
+        </w:rPr>
+        <w:t xml:space="preserve"> 근거리형</w:t>
+      </w:r>
+    </w:p>
+    <w:tbl>
+      <w:tblPr>
+        <w:tblStyle w:val="aa"/>
+        <w:tblW w:w="0" w:type="auto"/>
+        <w:tblLook w:val="04A0" w:firstRow="1" w:lastRow="0" w:firstColumn="1" w:lastColumn="0" w:noHBand="0" w:noVBand="1"/>
+      </w:tblPr>
+      <w:tblGrid>
+        <w:gridCol w:w="1838"/>
+        <w:gridCol w:w="7178"/>
+      </w:tblGrid>
+      <w:tr>
+        <w:tc>
+          <w:tcPr>
+            <w:tcW w:w="1838" w:type="dxa"/>
+            <w:shd w:val="clear" w:color="auto" w:fill="D1D1D1" w:themeFill="background2" w:themeFillShade="E6"/>
+          </w:tcPr>
+          <w:p>
+            <w:pPr>
+              <w:jc w:val="center"/>
+              <w:rPr>
+                <w:b/>
+                <w:bCs/>
+                <w:sz w:val="20"/>
+                <w:szCs w:val="20"/>
+              </w:rPr>
+            </w:pPr>
+            <w:r>
+              <w:rPr>
+                <w:rFonts w:hint="eastAsia"/>
+                <w:b/>
+                <w:bCs/>
+                <w:sz w:val="20"/>
+                <w:szCs w:val="20"/>
+              </w:rPr>
+              <w:t>무기1</w:t>
+            </w:r>
+          </w:p>
+        </w:tc>
+        <w:tc>
+          <w:tcPr>
+            <w:tcW w:w="7178" w:type="dxa"/>
+          </w:tcPr>
+          <w:p>
+            <w:pPr>
+              <w:jc w:val="both"/>
+              <w:rPr>
+                <w:sz w:val="20"/>
+                <w:szCs w:val="20"/>
+              </w:rPr>
+            </w:pPr>
+            <w:r>
+              <w:rPr>
+                <w:rFonts w:hint="eastAsia"/>
+                <w:sz w:val="20"/>
+                <w:szCs w:val="20"/>
+              </w:rPr>
+              <w:t xml:space="preserve">최대 8발의 포탄을 발사하는 </w:t>
+            </w:r>
+            <w:proofErr w:type="spellStart"/>
+            <w:r>
+              <w:rPr>
+                <w:rFonts w:hint="eastAsia"/>
+                <w:sz w:val="20"/>
+                <w:szCs w:val="20"/>
+              </w:rPr>
+              <w:t>산탄포</w:t>
+            </w:r>
+            <w:proofErr w:type="spellEnd"/>
+            <w:r>
+              <w:rPr>
+                <w:rFonts w:hint="eastAsia"/>
+                <w:sz w:val="20"/>
+                <w:szCs w:val="20"/>
+              </w:rPr>
+              <w:t>.</w:t>
+            </w:r>
+          </w:p>
+        </w:tc>
+      </w:tr>
+      <w:tr>
+        <w:tc>
+          <w:tcPr>
+            <w:tcW w:w="1838" w:type="dxa"/>
+            <w:shd w:val="clear" w:color="auto" w:fill="D1D1D1" w:themeFill="background2" w:themeFillShade="E6"/>
+          </w:tcPr>
+          <w:p>
+            <w:pPr>
+              <w:jc w:val="center"/>
+              <w:rPr>
+                <w:b/>
+                <w:bCs/>
+                <w:sz w:val="20"/>
+                <w:szCs w:val="20"/>
+              </w:rPr>
+            </w:pPr>
+            <w:r>
+              <w:rPr>
+                <w:rFonts w:hint="eastAsia"/>
+                <w:b/>
+                <w:bCs/>
+                <w:sz w:val="20"/>
+                <w:szCs w:val="20"/>
+              </w:rPr>
+              <w:t>무기2</w:t>
+            </w:r>
+          </w:p>
+        </w:tc>
+        <w:tc>
+          <w:tcPr>
+            <w:tcW w:w="7178" w:type="dxa"/>
+          </w:tcPr>
+          <w:p>
+            <w:pPr>
+              <w:jc w:val="both"/>
+              <w:rPr>
+                <w:sz w:val="20"/>
+                <w:szCs w:val="20"/>
+              </w:rPr>
+            </w:pPr>
+            <w:r>
+              <w:rPr>
+                <w:rFonts w:hint="eastAsia"/>
+                <w:sz w:val="20"/>
+                <w:szCs w:val="20"/>
+              </w:rPr>
+              <w:t xml:space="preserve">3초 동안 적중한 적의 방어력을 50% 감소시키는 </w:t>
+            </w:r>
+            <w:proofErr w:type="spellStart"/>
+            <w:r>
+              <w:rPr>
+                <w:rFonts w:hint="eastAsia"/>
+                <w:sz w:val="20"/>
+                <w:szCs w:val="20"/>
+              </w:rPr>
+              <w:t>산탄포</w:t>
+            </w:r>
+            <w:proofErr w:type="spellEnd"/>
+            <w:r>
+              <w:rPr>
+                <w:rFonts w:hint="eastAsia"/>
+                <w:sz w:val="20"/>
+                <w:szCs w:val="20"/>
+              </w:rPr>
+              <w:t>.</w:t>
+            </w:r>
+          </w:p>
+        </w:tc>
+      </w:tr>
+      <w:tr>
+        <w:tc>
+          <w:tcPr>
+            <w:tcW w:w="1838" w:type="dxa"/>
+            <w:shd w:val="clear" w:color="auto" w:fill="D1D1D1" w:themeFill="background2" w:themeFillShade="E6"/>
+          </w:tcPr>
+          <w:p>
+            <w:pPr>
+              <w:jc w:val="center"/>
+              <w:rPr>
+                <w:b/>
+                <w:bCs/>
+                <w:sz w:val="20"/>
+                <w:szCs w:val="20"/>
+              </w:rPr>
+            </w:pPr>
+            <w:r>
+              <w:rPr>
+                <w:rFonts w:hint="eastAsia"/>
+                <w:b/>
+                <w:bCs/>
+                <w:sz w:val="20"/>
+                <w:szCs w:val="20"/>
+              </w:rPr>
+              <w:t>무기3</w:t>
+            </w:r>
+          </w:p>
+        </w:tc>
+        <w:tc>
+          <w:tcPr>
+            <w:tcW w:w="7178" w:type="dxa"/>
+          </w:tcPr>
+          <w:p>
+            <w:pPr>
+              <w:jc w:val="both"/>
+              <w:rPr>
+                <w:sz w:val="20"/>
+                <w:szCs w:val="20"/>
+              </w:rPr>
+            </w:pPr>
+            <w:r>
+              <w:rPr>
+                <w:rFonts w:hint="eastAsia"/>
+                <w:sz w:val="20"/>
+                <w:szCs w:val="20"/>
+              </w:rPr>
+              <w:t>적중한 적의 위치로 플레이어를 끌어당기는 갈고리탄</w:t>
+            </w:r>
+            <w:r>
+              <w:rPr>
+                <w:rFonts w:hint="eastAsia"/>
+                <w:sz w:val="20"/>
+                <w:szCs w:val="20"/>
+              </w:rPr>
+              <w:t>.</w:t>
+            </w:r>
+          </w:p>
+        </w:tc>
+      </w:tr>
+      <w:tr>
+        <w:tc>
+          <w:tcPr>
+            <w:tcW w:w="1838" w:type="dxa"/>
+            <w:shd w:val="clear" w:color="auto" w:fill="D1D1D1" w:themeFill="background2" w:themeFillShade="E6"/>
+          </w:tcPr>
+          <w:p>
+            <w:pPr>
+              <w:jc w:val="center"/>
+              <w:rPr>
+                <w:b/>
+                <w:bCs/>
+                <w:sz w:val="20"/>
+                <w:szCs w:val="20"/>
+              </w:rPr>
+            </w:pPr>
+            <w:r>
+              <w:rPr>
+                <w:rFonts w:hint="eastAsia"/>
+                <w:b/>
+                <w:bCs/>
+                <w:sz w:val="20"/>
+                <w:szCs w:val="20"/>
+              </w:rPr>
+              <w:t>무기4</w:t>
+            </w:r>
+          </w:p>
+        </w:tc>
+        <w:tc>
+          <w:tcPr>
+            <w:tcW w:w="7178" w:type="dxa"/>
+          </w:tcPr>
+          <w:p>
+            <w:pPr>
+              <w:jc w:val="both"/>
+              <w:rPr>
+                <w:sz w:val="20"/>
+                <w:szCs w:val="20"/>
+              </w:rPr>
+            </w:pPr>
+            <w:r>
+              <w:rPr>
+                <w:rFonts w:hint="eastAsia"/>
+                <w:sz w:val="20"/>
+                <w:szCs w:val="20"/>
+              </w:rPr>
+              <w:t xml:space="preserve">적중한 적에게 달라붙어 2초 후 폭발하여 추가 피해를 주는 </w:t>
+            </w:r>
+            <w:proofErr w:type="spellStart"/>
+            <w:r>
+              <w:rPr>
+                <w:rFonts w:hint="eastAsia"/>
+                <w:sz w:val="20"/>
+                <w:szCs w:val="20"/>
+              </w:rPr>
+              <w:t>산탄포</w:t>
+            </w:r>
+            <w:proofErr w:type="spellEnd"/>
+            <w:r>
+              <w:rPr>
+                <w:rFonts w:hint="eastAsia"/>
+                <w:sz w:val="20"/>
+                <w:szCs w:val="20"/>
+              </w:rPr>
+              <w:t>.</w:t>
+            </w:r>
+          </w:p>
+        </w:tc>
+      </w:tr>
+    </w:tbl>
+    <w:p>
+      <w:pPr>
+        <w:ind w:firstLineChars="100" w:firstLine="200"/>
+        <w:jc w:val="both"/>
+        <w:rPr>
+          <w:sz w:val="20"/>
+          <w:szCs w:val="20"/>
+        </w:rPr>
+      </w:pPr>
+      <w:r>
+        <w:rPr>
+          <w:rFonts w:hint="eastAsia"/>
+          <w:sz w:val="20"/>
+          <w:szCs w:val="20"/>
+        </w:rPr>
+        <w:t xml:space="preserve">공격적으로 </w:t>
+      </w:r>
+      <w:r>
+        <w:rPr>
+          <w:rFonts w:hint="eastAsia"/>
+          <w:sz w:val="20"/>
+          <w:szCs w:val="20"/>
+        </w:rPr>
+        <w:t xml:space="preserve">적 함선과 거리를 좁혀 전투하는 스타일. </w:t>
+      </w:r>
+      <w:r>
+        <w:rPr>
+          <w:rFonts w:hint="eastAsia"/>
+          <w:sz w:val="20"/>
+          <w:szCs w:val="20"/>
+        </w:rPr>
+        <w:t>적에게 빠르게 접근한 후 순간적으로 높은 화력을 쏟아내어 빠르게 처치한다.</w:t>
+      </w:r>
+      <w:r>
+        <w:rPr>
+          <w:rFonts w:hint="eastAsia"/>
+          <w:sz w:val="20"/>
+          <w:szCs w:val="20"/>
+        </w:rPr>
+        <w:t xml:space="preserve"> </w:t>
+      </w:r>
+      <w:r>
+        <w:rPr>
+          <w:rFonts w:hint="eastAsia"/>
+          <w:sz w:val="20"/>
+          <w:szCs w:val="20"/>
+        </w:rPr>
+        <w:t xml:space="preserve">함선의 체력과 이동속도가 높은 편이며, </w:t>
+      </w:r>
+      <w:r>
+        <w:rPr>
+          <w:rFonts w:hint="eastAsia"/>
+          <w:sz w:val="20"/>
+          <w:szCs w:val="20"/>
+        </w:rPr>
+        <w:t>적에게 접근하는 상황에서 높은 기동력을 발휘</w:t>
+      </w:r>
+      <w:r>
+        <w:rPr>
+          <w:rFonts w:hint="eastAsia"/>
+          <w:sz w:val="20"/>
+          <w:szCs w:val="20"/>
+        </w:rPr>
+        <w:t>하도록 돕는 무기와</w:t>
+      </w:r>
+      <w:r>
+        <w:rPr>
+          <w:rFonts w:hint="eastAsia"/>
+          <w:sz w:val="20"/>
+          <w:szCs w:val="20"/>
+        </w:rPr>
+        <w:t xml:space="preserve">, </w:t>
+      </w:r>
+      <w:r>
+        <w:rPr>
+          <w:rFonts w:hint="eastAsia"/>
+          <w:sz w:val="20"/>
+          <w:szCs w:val="20"/>
+        </w:rPr>
+        <w:t xml:space="preserve">거리가 가까울 수록 </w:t>
+      </w:r>
+      <w:r>
+        <w:rPr>
+          <w:rFonts w:hint="eastAsia"/>
+          <w:sz w:val="20"/>
+          <w:szCs w:val="20"/>
+        </w:rPr>
+        <w:t>높은 피해를 입히는</w:t>
+      </w:r>
+      <w:r>
+        <w:rPr>
+          <w:rFonts w:hint="eastAsia"/>
+          <w:sz w:val="20"/>
+          <w:szCs w:val="20"/>
+        </w:rPr>
+        <w:t xml:space="preserve"> 산탄형 무기를 주로 사용</w:t>
+      </w:r>
+      <w:r>
+        <w:rPr>
+          <w:rFonts w:hint="eastAsia"/>
+          <w:sz w:val="20"/>
+          <w:szCs w:val="20"/>
+        </w:rPr>
+        <w:t>한다.</w:t>
+      </w:r>
+    </w:p>
+    <w:tbl>
+      <w:tblPr>
+        <w:tblStyle w:val="aa"/>
+        <w:tblW w:w="0" w:type="auto"/>
+        <w:tblLook w:val="04A0" w:firstRow="1" w:lastRow="0" w:firstColumn="1" w:lastColumn="0" w:noHBand="0" w:noVBand="1"/>
+      </w:tblPr>
+      <w:tblGrid>
+        <w:gridCol w:w="1838"/>
+        <w:gridCol w:w="7178"/>
+      </w:tblGrid>
+      <w:tr>
+        <w:tc>
+          <w:tcPr>
+            <w:tcW w:w="1838" w:type="dxa"/>
+            <w:shd w:val="clear" w:color="auto" w:fill="D1D1D1" w:themeFill="background2" w:themeFillShade="E6"/>
+          </w:tcPr>
+          <w:p>
+            <w:pPr>
+              <w:jc w:val="center"/>
+              <w:rPr>
+                <w:b/>
+                <w:bCs/>
+                <w:sz w:val="20"/>
+                <w:szCs w:val="20"/>
+              </w:rPr>
+            </w:pPr>
+            <w:r>
+              <w:rPr>
+                <w:rFonts w:hint="eastAsia"/>
+                <w:b/>
+                <w:bCs/>
+                <w:sz w:val="20"/>
+                <w:szCs w:val="20"/>
+              </w:rPr>
+              <w:t>스킬1</w:t>
+            </w:r>
+          </w:p>
+        </w:tc>
+        <w:tc>
+          <w:tcPr>
+            <w:tcW w:w="7178" w:type="dxa"/>
+          </w:tcPr>
+          <w:p>
+            <w:pPr>
+              <w:jc w:val="both"/>
+              <w:rPr>
+                <w:sz w:val="20"/>
+                <w:szCs w:val="20"/>
+              </w:rPr>
+            </w:pPr>
+            <w:r>
+              <w:rPr>
+                <w:rFonts w:hint="eastAsia"/>
+                <w:sz w:val="20"/>
+                <w:szCs w:val="20"/>
+              </w:rPr>
+              <w:t>3초 동안 적의 공격을 막아내는 보호막을 전개한다.</w:t>
+            </w:r>
+          </w:p>
+        </w:tc>
+      </w:tr>
+      <w:tr>
+        <w:tc>
+          <w:tcPr>
+            <w:tcW w:w="1838" w:type="dxa"/>
+            <w:shd w:val="clear" w:color="auto" w:fill="D1D1D1" w:themeFill="background2" w:themeFillShade="E6"/>
+          </w:tcPr>
+          <w:p>
+            <w:pPr>
+              <w:jc w:val="center"/>
+              <w:rPr>
+                <w:b/>
+                <w:bCs/>
+                <w:sz w:val="20"/>
+                <w:szCs w:val="20"/>
+              </w:rPr>
+            </w:pPr>
+            <w:r>
+              <w:rPr>
+                <w:rFonts w:hint="eastAsia"/>
+                <w:b/>
+                <w:bCs/>
+                <w:sz w:val="20"/>
+                <w:szCs w:val="20"/>
+              </w:rPr>
+              <w:t>스킬2</w:t>
+            </w:r>
+          </w:p>
+        </w:tc>
+        <w:tc>
+          <w:tcPr>
+            <w:tcW w:w="7178" w:type="dxa"/>
+          </w:tcPr>
+          <w:p>
+            <w:pPr>
+              <w:jc w:val="both"/>
+              <w:rPr>
+                <w:sz w:val="20"/>
+                <w:szCs w:val="20"/>
+              </w:rPr>
+            </w:pPr>
+            <w:r>
+              <w:rPr>
+                <w:rFonts w:hint="eastAsia"/>
+                <w:sz w:val="20"/>
+                <w:szCs w:val="20"/>
+              </w:rPr>
+              <w:t>5초 동안 적에게 입힌 피해만큼 체력을 회복한다.</w:t>
+            </w:r>
+          </w:p>
+        </w:tc>
+      </w:tr>
+    </w:tbl>
+    <w:p>
+      <w:pPr>
+        <w:ind w:firstLineChars="100" w:firstLine="200"/>
+        <w:jc w:val="both"/>
+        <w:rPr>
+          <w:sz w:val="20"/>
+          <w:szCs w:val="20"/>
+        </w:rPr>
+      </w:pPr>
+      <w:r>
+        <w:rPr>
+          <w:rFonts w:hint="eastAsia"/>
+          <w:sz w:val="20"/>
+          <w:szCs w:val="20"/>
+        </w:rPr>
+        <w:t xml:space="preserve">근접해서 싸우는 만큼 상당 시간 동안 적의 공격에 노출되므로, 적의 공격을 방어하고, 체력을 회복할 수 있는 스킬을 보유한다. 이 때 체력 회복 스킬의 경우, 공격적인 플레이에 </w:t>
+      </w:r>
+      <w:r>
+        <w:rPr>
+          <w:rFonts w:hint="eastAsia"/>
+          <w:sz w:val="20"/>
+          <w:szCs w:val="20"/>
+        </w:rPr>
+        <w:t xml:space="preserve">잘 </w:t>
+      </w:r>
+      <w:r>
+        <w:rPr>
+          <w:rFonts w:hint="eastAsia"/>
+          <w:sz w:val="20"/>
+          <w:szCs w:val="20"/>
+        </w:rPr>
+        <w:t>어울리도록</w:t>
+      </w:r>
+      <w:r>
+        <w:rPr>
+          <w:rFonts w:hint="eastAsia"/>
+          <w:sz w:val="20"/>
+          <w:szCs w:val="20"/>
+        </w:rPr>
+        <w:t>, 일정 시간동안</w:t>
+      </w:r>
+      <w:r>
+        <w:rPr>
+          <w:rFonts w:hint="eastAsia"/>
+          <w:sz w:val="20"/>
+          <w:szCs w:val="20"/>
+        </w:rPr>
+        <w:t xml:space="preserve"> 자신이 입힌 피해</w:t>
+      </w:r>
+      <w:r>
+        <w:rPr>
+          <w:rFonts w:hint="eastAsia"/>
+          <w:sz w:val="20"/>
+          <w:szCs w:val="20"/>
+        </w:rPr>
+        <w:t xml:space="preserve">만큼 체력을 </w:t>
+      </w:r>
+      <w:r>
+        <w:rPr>
+          <w:rFonts w:hint="eastAsia"/>
+          <w:sz w:val="20"/>
+          <w:szCs w:val="20"/>
+        </w:rPr>
+        <w:t>회복하는 체력 흡수형 스킬을 사용한다.</w:t>
+      </w:r>
+    </w:p>
+    <w:p>
+      <w:pPr>
+        <w:ind w:firstLineChars="100" w:firstLine="200"/>
+        <w:jc w:val="both"/>
+        <w:rPr>
+          <w:sz w:val="20"/>
+          <w:szCs w:val="20"/>
+        </w:rPr>
+      </w:pPr>
+    </w:p>
+    <w:p>
+      <w:pPr>
+        <w:ind w:firstLineChars="100" w:firstLine="200"/>
+        <w:jc w:val="both"/>
+        <w:rPr>
+          <w:b/>
+          <w:bCs/>
+          <w:sz w:val="20"/>
+          <w:szCs w:val="20"/>
+        </w:rPr>
+      </w:pPr>
+      <w:r>
+        <w:rPr>
+          <w:rFonts w:hint="eastAsia"/>
+          <w:b/>
+          <w:bCs/>
+          <w:sz w:val="20"/>
+          <w:szCs w:val="20"/>
+        </w:rPr>
+        <w:t xml:space="preserve">함선 스타일 </w:t>
+      </w:r>
+      <w:r>
+        <w:rPr>
+          <w:b/>
+          <w:bCs/>
+          <w:sz w:val="20"/>
+          <w:szCs w:val="20"/>
+        </w:rPr>
+        <w:t>–</w:t>
+      </w:r>
+      <w:r>
+        <w:rPr>
+          <w:rFonts w:hint="eastAsia"/>
+          <w:b/>
+          <w:bCs/>
+          <w:sz w:val="20"/>
+          <w:szCs w:val="20"/>
+        </w:rPr>
+        <w:t xml:space="preserve"> 중거리형</w:t>
+      </w:r>
+    </w:p>
+    <w:tbl>
+      <w:tblPr>
+        <w:tblStyle w:val="aa"/>
+        <w:tblW w:w="0" w:type="auto"/>
+        <w:tblLook w:val="04A0" w:firstRow="1" w:lastRow="0" w:firstColumn="1" w:lastColumn="0" w:noHBand="0" w:noVBand="1"/>
+      </w:tblPr>
+      <w:tblGrid>
+        <w:gridCol w:w="1838"/>
+        <w:gridCol w:w="7178"/>
+      </w:tblGrid>
+      <w:tr>
+        <w:tc>
+          <w:tcPr>
+            <w:tcW w:w="1838" w:type="dxa"/>
+            <w:shd w:val="clear" w:color="auto" w:fill="D1D1D1" w:themeFill="background2" w:themeFillShade="E6"/>
+          </w:tcPr>
+          <w:p>
+            <w:pPr>
+              <w:jc w:val="center"/>
+              <w:rPr>
+                <w:b/>
+                <w:bCs/>
+                <w:sz w:val="20"/>
+                <w:szCs w:val="20"/>
+              </w:rPr>
+            </w:pPr>
+            <w:r>
+              <w:rPr>
+                <w:rFonts w:hint="eastAsia"/>
+                <w:b/>
+                <w:bCs/>
+                <w:sz w:val="20"/>
+                <w:szCs w:val="20"/>
+              </w:rPr>
+              <w:t>무기1</w:t>
+            </w:r>
+          </w:p>
+        </w:tc>
+        <w:tc>
+          <w:tcPr>
+            <w:tcW w:w="7178" w:type="dxa"/>
+          </w:tcPr>
+          <w:p>
+            <w:pPr>
+              <w:jc w:val="both"/>
+              <w:rPr>
+                <w:sz w:val="20"/>
+                <w:szCs w:val="20"/>
+              </w:rPr>
+            </w:pPr>
+            <w:r>
+              <w:rPr>
+                <w:rFonts w:hint="eastAsia"/>
+                <w:sz w:val="20"/>
+                <w:szCs w:val="20"/>
+              </w:rPr>
+              <w:t>특별한 능력 없이 평범하게 피해를 주는 포탄. 대기시간이 짧다.</w:t>
+            </w:r>
+          </w:p>
+        </w:tc>
+      </w:tr>
+      <w:tr>
+        <w:tc>
+          <w:tcPr>
+            <w:tcW w:w="1838" w:type="dxa"/>
+            <w:shd w:val="clear" w:color="auto" w:fill="D1D1D1" w:themeFill="background2" w:themeFillShade="E6"/>
+          </w:tcPr>
+          <w:p>
+            <w:pPr>
+              <w:jc w:val="center"/>
+              <w:rPr>
+                <w:b/>
+                <w:bCs/>
+                <w:sz w:val="20"/>
+                <w:szCs w:val="20"/>
+              </w:rPr>
+            </w:pPr>
+            <w:r>
+              <w:rPr>
+                <w:rFonts w:hint="eastAsia"/>
+                <w:b/>
+                <w:bCs/>
+                <w:sz w:val="20"/>
+                <w:szCs w:val="20"/>
+              </w:rPr>
+              <w:t>무기2</w:t>
+            </w:r>
+          </w:p>
+        </w:tc>
+        <w:tc>
+          <w:tcPr>
+            <w:tcW w:w="7178" w:type="dxa"/>
+          </w:tcPr>
+          <w:p>
+            <w:pPr>
+              <w:jc w:val="both"/>
+              <w:rPr>
+                <w:sz w:val="20"/>
+                <w:szCs w:val="20"/>
+              </w:rPr>
+            </w:pPr>
+            <w:r>
+              <w:rPr>
+                <w:rFonts w:hint="eastAsia"/>
+                <w:sz w:val="20"/>
+                <w:szCs w:val="20"/>
+              </w:rPr>
+              <w:t xml:space="preserve">적중 시 블랙홀을 생성하여 주변 적들을 끌어당기고, </w:t>
+            </w:r>
+            <w:proofErr w:type="spellStart"/>
+            <w:r>
+              <w:rPr>
+                <w:rFonts w:hint="eastAsia"/>
+                <w:sz w:val="20"/>
+                <w:szCs w:val="20"/>
+              </w:rPr>
+              <w:t>감속시키는</w:t>
+            </w:r>
+            <w:proofErr w:type="spellEnd"/>
+            <w:r>
+              <w:rPr>
+                <w:rFonts w:hint="eastAsia"/>
+                <w:sz w:val="20"/>
+                <w:szCs w:val="20"/>
+              </w:rPr>
+              <w:t xml:space="preserve"> 포탄.</w:t>
+            </w:r>
+          </w:p>
+        </w:tc>
+      </w:tr>
+      <w:tr>
+        <w:tc>
+          <w:tcPr>
+            <w:tcW w:w="1838" w:type="dxa"/>
+            <w:shd w:val="clear" w:color="auto" w:fill="D1D1D1" w:themeFill="background2" w:themeFillShade="E6"/>
+          </w:tcPr>
+          <w:p>
+            <w:pPr>
+              <w:jc w:val="center"/>
+              <w:rPr>
+                <w:b/>
+                <w:bCs/>
+                <w:sz w:val="20"/>
+                <w:szCs w:val="20"/>
+              </w:rPr>
+            </w:pPr>
+            <w:r>
+              <w:rPr>
+                <w:rFonts w:hint="eastAsia"/>
+                <w:b/>
+                <w:bCs/>
+                <w:sz w:val="20"/>
+                <w:szCs w:val="20"/>
+              </w:rPr>
+              <w:t>무기3</w:t>
+            </w:r>
+          </w:p>
+        </w:tc>
+        <w:tc>
+          <w:tcPr>
+            <w:tcW w:w="7178" w:type="dxa"/>
+          </w:tcPr>
+          <w:p>
+            <w:pPr>
+              <w:jc w:val="both"/>
+              <w:rPr>
+                <w:sz w:val="20"/>
+                <w:szCs w:val="20"/>
+              </w:rPr>
+            </w:pPr>
+            <w:r>
+              <w:rPr>
+                <w:rFonts w:hint="eastAsia"/>
+                <w:sz w:val="20"/>
+                <w:szCs w:val="20"/>
+              </w:rPr>
+              <w:t>무기2를 통해 생성한 블랙홀을 터트려 광역 피해를 입히는 장치.</w:t>
+            </w:r>
+          </w:p>
+        </w:tc>
+      </w:tr>
+      <w:tr>
+        <w:tc>
+          <w:tcPr>
+            <w:tcW w:w="1838" w:type="dxa"/>
+            <w:shd w:val="clear" w:color="auto" w:fill="D1D1D1" w:themeFill="background2" w:themeFillShade="E6"/>
+          </w:tcPr>
+          <w:p>
+            <w:pPr>
+              <w:jc w:val="center"/>
+              <w:rPr>
+                <w:b/>
+                <w:bCs/>
+                <w:sz w:val="20"/>
+                <w:szCs w:val="20"/>
+              </w:rPr>
+            </w:pPr>
+            <w:r>
+              <w:rPr>
+                <w:rFonts w:hint="eastAsia"/>
+                <w:b/>
+                <w:bCs/>
+                <w:sz w:val="20"/>
+                <w:szCs w:val="20"/>
+              </w:rPr>
+              <w:t>무기4</w:t>
+            </w:r>
+          </w:p>
+        </w:tc>
+        <w:tc>
+          <w:tcPr>
+            <w:tcW w:w="7178" w:type="dxa"/>
+          </w:tcPr>
+          <w:p>
+            <w:pPr>
+              <w:jc w:val="both"/>
+              <w:rPr>
+                <w:sz w:val="20"/>
+                <w:szCs w:val="20"/>
+              </w:rPr>
+            </w:pPr>
+            <w:r>
+              <w:rPr>
+                <w:rFonts w:hint="eastAsia"/>
+                <w:sz w:val="20"/>
+                <w:szCs w:val="20"/>
+              </w:rPr>
+              <w:t>무기1에서 사용하는 포탄을 4점사로 4번, 총 16회 발사한다.</w:t>
+            </w:r>
+          </w:p>
+        </w:tc>
+      </w:tr>
+    </w:tbl>
+    <w:p>
+      <w:pPr>
+        <w:ind w:firstLineChars="100" w:firstLine="200"/>
+        <w:jc w:val="both"/>
+        <w:rPr>
+          <w:sz w:val="20"/>
+          <w:szCs w:val="20"/>
+        </w:rPr>
+      </w:pPr>
+      <w:r>
+        <w:rPr>
+          <w:rFonts w:hint="eastAsia"/>
+          <w:sz w:val="20"/>
+          <w:szCs w:val="20"/>
+        </w:rPr>
+        <w:t>적과 적당한 거리를 유지하며 전투하는 스타일. 단일 대상으로도,</w:t>
+      </w:r>
+      <w:r>
+        <w:rPr>
+          <w:rFonts w:hint="eastAsia"/>
+          <w:sz w:val="20"/>
+          <w:szCs w:val="20"/>
+        </w:rPr>
+        <w:t xml:space="preserve"> 다수 대상으로도 강력한 모습을 보여 다양한 상황에서 적절히 대처할 수 있다.</w:t>
+      </w:r>
+      <w:r>
+        <w:rPr>
+          <w:rFonts w:hint="eastAsia"/>
+          <w:sz w:val="20"/>
+          <w:szCs w:val="20"/>
+        </w:rPr>
+        <w:t xml:space="preserve"> 함선의 체력과 이동속도, 화력이 적당한 편이며, 여러 상황에서 다양하게 활용할 수 있는 무기를 주로 사용한다.</w:t>
+      </w:r>
+    </w:p>
+    <w:tbl>
+      <w:tblPr>
+        <w:tblStyle w:val="aa"/>
+        <w:tblW w:w="0" w:type="auto"/>
+        <w:tblLook w:val="04A0" w:firstRow="1" w:lastRow="0" w:firstColumn="1" w:lastColumn="0" w:noHBand="0" w:noVBand="1"/>
+      </w:tblPr>
+      <w:tblGrid>
+        <w:gridCol w:w="1838"/>
+        <w:gridCol w:w="7178"/>
+      </w:tblGrid>
+      <w:tr>
+        <w:tc>
+          <w:tcPr>
+            <w:tcW w:w="1838" w:type="dxa"/>
+            <w:shd w:val="clear" w:color="auto" w:fill="D1D1D1" w:themeFill="background2" w:themeFillShade="E6"/>
+          </w:tcPr>
+          <w:p>
+            <w:pPr>
+              <w:jc w:val="center"/>
+              <w:rPr>
+                <w:b/>
+                <w:bCs/>
+                <w:sz w:val="20"/>
+                <w:szCs w:val="20"/>
+              </w:rPr>
+            </w:pPr>
+            <w:r>
+              <w:rPr>
+                <w:rFonts w:hint="eastAsia"/>
+                <w:b/>
+                <w:bCs/>
+                <w:sz w:val="20"/>
+                <w:szCs w:val="20"/>
+              </w:rPr>
+              <w:t>스킬1</w:t>
+            </w:r>
+          </w:p>
+        </w:tc>
+        <w:tc>
+          <w:tcPr>
+            <w:tcW w:w="7178" w:type="dxa"/>
+          </w:tcPr>
+          <w:p>
+            <w:pPr>
+              <w:jc w:val="both"/>
+              <w:rPr>
+                <w:sz w:val="20"/>
+                <w:szCs w:val="20"/>
+              </w:rPr>
+            </w:pPr>
+            <w:r>
+              <w:rPr>
+                <w:rFonts w:hint="eastAsia"/>
+                <w:sz w:val="20"/>
+                <w:szCs w:val="20"/>
+              </w:rPr>
+              <w:t>최대 체력의 20%만큼 체력을 회복한다.</w:t>
+            </w:r>
+          </w:p>
+        </w:tc>
+      </w:tr>
+      <w:tr>
+        <w:tc>
+          <w:tcPr>
+            <w:tcW w:w="1838" w:type="dxa"/>
+            <w:shd w:val="clear" w:color="auto" w:fill="D1D1D1" w:themeFill="background2" w:themeFillShade="E6"/>
+          </w:tcPr>
+          <w:p>
+            <w:pPr>
+              <w:jc w:val="center"/>
+              <w:rPr>
+                <w:b/>
+                <w:bCs/>
+                <w:sz w:val="20"/>
+                <w:szCs w:val="20"/>
+              </w:rPr>
+            </w:pPr>
+            <w:r>
+              <w:rPr>
+                <w:rFonts w:hint="eastAsia"/>
+                <w:b/>
+                <w:bCs/>
+                <w:sz w:val="20"/>
+                <w:szCs w:val="20"/>
+              </w:rPr>
+              <w:t>스킬2</w:t>
+            </w:r>
+          </w:p>
+        </w:tc>
+        <w:tc>
+          <w:tcPr>
+            <w:tcW w:w="7178" w:type="dxa"/>
+          </w:tcPr>
+          <w:p>
+            <w:pPr>
+              <w:jc w:val="both"/>
+              <w:rPr>
+                <w:sz w:val="20"/>
+                <w:szCs w:val="20"/>
+              </w:rPr>
+            </w:pPr>
+            <w:r>
+              <w:rPr>
+                <w:rFonts w:hint="eastAsia"/>
+                <w:sz w:val="20"/>
+                <w:szCs w:val="20"/>
+              </w:rPr>
+              <w:t>5초 동안 이동 속도를 크게 향상시킨다.</w:t>
+            </w:r>
+          </w:p>
+        </w:tc>
+      </w:tr>
+    </w:tbl>
+    <w:p>
+      <w:pPr>
+        <w:ind w:firstLineChars="100" w:firstLine="200"/>
+        <w:jc w:val="both"/>
+        <w:rPr>
+          <w:sz w:val="20"/>
+          <w:szCs w:val="20"/>
+        </w:rPr>
+      </w:pPr>
+      <w:r>
+        <w:rPr>
+          <w:rFonts w:hint="eastAsia"/>
+          <w:sz w:val="20"/>
+          <w:szCs w:val="20"/>
+        </w:rPr>
+        <w:t xml:space="preserve">특정 상황에서만 국한되지 않고, 범용적으로 활용할 수 있는 </w:t>
+      </w:r>
+      <w:r>
+        <w:rPr>
+          <w:rFonts w:hint="eastAsia"/>
+          <w:sz w:val="20"/>
+          <w:szCs w:val="20"/>
+        </w:rPr>
+        <w:t xml:space="preserve">생존 </w:t>
+      </w:r>
+      <w:r>
+        <w:rPr>
+          <w:rFonts w:hint="eastAsia"/>
+          <w:sz w:val="20"/>
+          <w:szCs w:val="20"/>
+        </w:rPr>
+        <w:t>스킬을 지급하</w:t>
+      </w:r>
+      <w:r>
+        <w:rPr>
+          <w:rFonts w:hint="eastAsia"/>
+          <w:sz w:val="20"/>
+          <w:szCs w:val="20"/>
+        </w:rPr>
+        <w:t>여</w:t>
+      </w:r>
+      <w:r>
+        <w:rPr>
+          <w:rFonts w:hint="eastAsia"/>
+          <w:sz w:val="20"/>
+          <w:szCs w:val="20"/>
+        </w:rPr>
+        <w:t xml:space="preserve"> 균형 잡힌 플레이 스타일을 지원한다.</w:t>
+      </w:r>
+    </w:p>
+    <w:p>
+      <w:pPr>
+        <w:ind w:firstLineChars="100" w:firstLine="200"/>
+        <w:jc w:val="both"/>
+        <w:rPr>
+          <w:sz w:val="20"/>
+          <w:szCs w:val="20"/>
+        </w:rPr>
+      </w:pPr>
+    </w:p>
+    <w:p>
+      <w:pPr>
+        <w:ind w:firstLineChars="100" w:firstLine="200"/>
+        <w:jc w:val="both"/>
+        <w:rPr>
+          <w:b/>
+          <w:bCs/>
+          <w:sz w:val="20"/>
+          <w:szCs w:val="20"/>
+        </w:rPr>
+      </w:pPr>
+      <w:r>
+        <w:rPr>
+          <w:rFonts w:hint="eastAsia"/>
+          <w:b/>
+          <w:bCs/>
+          <w:sz w:val="20"/>
+          <w:szCs w:val="20"/>
+        </w:rPr>
+        <w:t xml:space="preserve">함선 스타일 </w:t>
+      </w:r>
+      <w:r>
+        <w:rPr>
+          <w:b/>
+          <w:bCs/>
+          <w:sz w:val="20"/>
+          <w:szCs w:val="20"/>
+        </w:rPr>
+        <w:t>–</w:t>
+      </w:r>
+      <w:r>
+        <w:rPr>
+          <w:rFonts w:hint="eastAsia"/>
+          <w:b/>
+          <w:bCs/>
+          <w:sz w:val="20"/>
+          <w:szCs w:val="20"/>
+        </w:rPr>
+        <w:t xml:space="preserve"> 원거리형</w:t>
+      </w:r>
+    </w:p>
+    <w:tbl>
+      <w:tblPr>
+        <w:tblStyle w:val="aa"/>
+        <w:tblW w:w="0" w:type="auto"/>
+        <w:tblLook w:val="04A0" w:firstRow="1" w:lastRow="0" w:firstColumn="1" w:lastColumn="0" w:noHBand="0" w:noVBand="1"/>
+      </w:tblPr>
+      <w:tblGrid>
+        <w:gridCol w:w="1838"/>
+        <w:gridCol w:w="7178"/>
+      </w:tblGrid>
+      <w:tr>
+        <w:tc>
+          <w:tcPr>
+            <w:tcW w:w="1838" w:type="dxa"/>
+            <w:shd w:val="clear" w:color="auto" w:fill="D1D1D1" w:themeFill="background2" w:themeFillShade="E6"/>
+          </w:tcPr>
+          <w:p>
+            <w:pPr>
+              <w:jc w:val="center"/>
+              <w:rPr>
+                <w:b/>
+                <w:bCs/>
+                <w:sz w:val="20"/>
+                <w:szCs w:val="20"/>
+              </w:rPr>
+            </w:pPr>
+            <w:r>
+              <w:rPr>
+                <w:rFonts w:hint="eastAsia"/>
+                <w:b/>
+                <w:bCs/>
+                <w:sz w:val="20"/>
+                <w:szCs w:val="20"/>
+              </w:rPr>
+              <w:t>무기1</w:t>
+            </w:r>
+          </w:p>
+        </w:tc>
+        <w:tc>
+          <w:tcPr>
+            <w:tcW w:w="7178" w:type="dxa"/>
+          </w:tcPr>
+          <w:p>
+            <w:pPr>
+              <w:jc w:val="both"/>
+              <w:rPr>
+                <w:sz w:val="20"/>
+                <w:szCs w:val="20"/>
+              </w:rPr>
+            </w:pPr>
+            <w:r>
+              <w:rPr>
+                <w:rFonts w:hint="eastAsia"/>
+                <w:sz w:val="20"/>
+                <w:szCs w:val="20"/>
+              </w:rPr>
+              <w:t>짧은 간격으로 두 번 발사하는 2연장 함포</w:t>
+            </w:r>
+            <w:r>
+              <w:rPr>
+                <w:rFonts w:hint="eastAsia"/>
+                <w:sz w:val="20"/>
+                <w:szCs w:val="20"/>
+              </w:rPr>
+              <w:t>.</w:t>
+            </w:r>
+          </w:p>
+        </w:tc>
+      </w:tr>
+      <w:tr>
+        <w:tc>
+          <w:tcPr>
+            <w:tcW w:w="1838" w:type="dxa"/>
+            <w:shd w:val="clear" w:color="auto" w:fill="D1D1D1" w:themeFill="background2" w:themeFillShade="E6"/>
+          </w:tcPr>
+          <w:p>
+            <w:pPr>
+              <w:jc w:val="center"/>
+              <w:rPr>
+                <w:b/>
+                <w:bCs/>
+                <w:sz w:val="20"/>
+                <w:szCs w:val="20"/>
+              </w:rPr>
+            </w:pPr>
+            <w:r>
+              <w:rPr>
+                <w:rFonts w:hint="eastAsia"/>
+                <w:b/>
+                <w:bCs/>
+                <w:sz w:val="20"/>
+                <w:szCs w:val="20"/>
+              </w:rPr>
+              <w:t>무기2</w:t>
+            </w:r>
+          </w:p>
+        </w:tc>
+        <w:tc>
+          <w:tcPr>
+            <w:tcW w:w="7178" w:type="dxa"/>
+          </w:tcPr>
+          <w:p>
+            <w:pPr>
+              <w:jc w:val="both"/>
+              <w:rPr>
+                <w:sz w:val="20"/>
+                <w:szCs w:val="20"/>
+              </w:rPr>
+            </w:pPr>
+            <w:r>
+              <w:rPr>
+                <w:rFonts w:hint="eastAsia"/>
+                <w:sz w:val="20"/>
+                <w:szCs w:val="20"/>
+              </w:rPr>
+              <w:t>가까운 적을 추적하여 큰 피해를 입히는 2연장 함포</w:t>
+            </w:r>
+            <w:r>
+              <w:rPr>
+                <w:rFonts w:hint="eastAsia"/>
+                <w:sz w:val="20"/>
+                <w:szCs w:val="20"/>
+              </w:rPr>
+              <w:t>.</w:t>
+            </w:r>
+          </w:p>
+        </w:tc>
+      </w:tr>
+      <w:tr>
+        <w:tc>
+          <w:tcPr>
+            <w:tcW w:w="1838" w:type="dxa"/>
+            <w:shd w:val="clear" w:color="auto" w:fill="D1D1D1" w:themeFill="background2" w:themeFillShade="E6"/>
+          </w:tcPr>
+          <w:p>
+            <w:pPr>
+              <w:jc w:val="center"/>
+              <w:rPr>
+                <w:b/>
+                <w:bCs/>
+                <w:sz w:val="20"/>
+                <w:szCs w:val="20"/>
+              </w:rPr>
+            </w:pPr>
+            <w:r>
+              <w:rPr>
+                <w:rFonts w:hint="eastAsia"/>
+                <w:b/>
+                <w:bCs/>
+                <w:sz w:val="20"/>
+                <w:szCs w:val="20"/>
+              </w:rPr>
+              <w:lastRenderedPageBreak/>
+              <w:t>무기3</w:t>
+            </w:r>
+          </w:p>
+        </w:tc>
+        <w:tc>
+          <w:tcPr>
+            <w:tcW w:w="7178" w:type="dxa"/>
+          </w:tcPr>
+          <w:p>
+            <w:pPr>
+              <w:jc w:val="both"/>
+              <w:rPr>
+                <w:sz w:val="20"/>
+                <w:szCs w:val="20"/>
+              </w:rPr>
+            </w:pPr>
+            <w:r>
+              <w:rPr>
+                <w:rFonts w:hint="eastAsia"/>
+                <w:sz w:val="20"/>
+                <w:szCs w:val="20"/>
+              </w:rPr>
+              <w:t>주변의 적을 탐지하면 폭발하여 피해를 입히면서 밀어내는 포탄</w:t>
+            </w:r>
+            <w:r>
+              <w:rPr>
+                <w:rFonts w:hint="eastAsia"/>
+                <w:sz w:val="20"/>
+                <w:szCs w:val="20"/>
+              </w:rPr>
+              <w:t>.</w:t>
+            </w:r>
+          </w:p>
+        </w:tc>
+      </w:tr>
+      <w:tr>
+        <w:tc>
+          <w:tcPr>
+            <w:tcW w:w="1838" w:type="dxa"/>
+            <w:shd w:val="clear" w:color="auto" w:fill="D1D1D1" w:themeFill="background2" w:themeFillShade="E6"/>
+          </w:tcPr>
+          <w:p>
+            <w:pPr>
+              <w:jc w:val="center"/>
+              <w:rPr>
+                <w:b/>
+                <w:bCs/>
+                <w:sz w:val="20"/>
+                <w:szCs w:val="20"/>
+              </w:rPr>
+            </w:pPr>
+            <w:r>
+              <w:rPr>
+                <w:rFonts w:hint="eastAsia"/>
+                <w:b/>
+                <w:bCs/>
+                <w:sz w:val="20"/>
+                <w:szCs w:val="20"/>
+              </w:rPr>
+              <w:t>무기4</w:t>
+            </w:r>
+          </w:p>
+        </w:tc>
+        <w:tc>
+          <w:tcPr>
+            <w:tcW w:w="7178" w:type="dxa"/>
+          </w:tcPr>
+          <w:p>
+            <w:pPr>
+              <w:jc w:val="both"/>
+              <w:rPr>
+                <w:sz w:val="20"/>
+                <w:szCs w:val="20"/>
+              </w:rPr>
+            </w:pPr>
+            <w:r>
+              <w:rPr>
+                <w:rFonts w:hint="eastAsia"/>
+                <w:sz w:val="20"/>
+                <w:szCs w:val="20"/>
+              </w:rPr>
+              <w:t xml:space="preserve">2초 동안 에너지를 충전하여 강력한 피해를 입히는 </w:t>
+            </w:r>
+            <w:r>
+              <w:rPr>
+                <w:rFonts w:hint="eastAsia"/>
+                <w:sz w:val="20"/>
+                <w:szCs w:val="20"/>
+              </w:rPr>
+              <w:t>레이저 무기</w:t>
+            </w:r>
+            <w:r>
+              <w:rPr>
+                <w:rFonts w:hint="eastAsia"/>
+                <w:sz w:val="20"/>
+                <w:szCs w:val="20"/>
+              </w:rPr>
+              <w:t>.</w:t>
+            </w:r>
+          </w:p>
+        </w:tc>
+      </w:tr>
+    </w:tbl>
+    <w:p>
+      <w:pPr>
+        <w:ind w:firstLineChars="100" w:firstLine="200"/>
+        <w:jc w:val="both"/>
+        <w:rPr>
+          <w:sz w:val="20"/>
+          <w:szCs w:val="20"/>
+        </w:rPr>
+      </w:pPr>
+      <w:r>
+        <w:rPr>
+          <w:rFonts w:hint="eastAsia"/>
+          <w:sz w:val="20"/>
+          <w:szCs w:val="20"/>
+        </w:rPr>
+        <w:t>적과 거리를 크게 유지하며 전투하는 스타일. 주로 적의 공격을 막아내기 보다</w:t>
+      </w:r>
+      <w:r>
+        <w:rPr>
+          <w:rFonts w:hint="eastAsia"/>
+          <w:sz w:val="20"/>
+          <w:szCs w:val="20"/>
+        </w:rPr>
+        <w:t xml:space="preserve"> </w:t>
+      </w:r>
+      <w:r>
+        <w:rPr>
+          <w:rFonts w:hint="eastAsia"/>
+          <w:sz w:val="20"/>
+          <w:szCs w:val="20"/>
+        </w:rPr>
+        <w:t>회피하면서</w:t>
+      </w:r>
+      <w:r>
+        <w:rPr>
+          <w:rFonts w:hint="eastAsia"/>
+          <w:sz w:val="20"/>
+          <w:szCs w:val="20"/>
+        </w:rPr>
+        <w:t>, 꾸준히 높은 화력을 쏟아부어</w:t>
+      </w:r>
+      <w:r>
+        <w:rPr>
+          <w:rFonts w:hint="eastAsia"/>
+          <w:sz w:val="20"/>
+          <w:szCs w:val="20"/>
+        </w:rPr>
+        <w:t xml:space="preserve"> 전투를 진행한다. </w:t>
+      </w:r>
+      <w:r>
+        <w:rPr>
+          <w:rFonts w:hint="eastAsia"/>
+          <w:sz w:val="20"/>
+          <w:szCs w:val="20"/>
+        </w:rPr>
+        <w:t>함선의 체력과 이동속도가 낮지만,</w:t>
+      </w:r>
+      <w:r>
+        <w:rPr>
+          <w:rFonts w:hint="eastAsia"/>
+          <w:sz w:val="20"/>
+          <w:szCs w:val="20"/>
+        </w:rPr>
+        <w:t xml:space="preserve"> 먼 거리의 적을 타격하기 좋</w:t>
+      </w:r>
+      <w:r>
+        <w:rPr>
+          <w:rFonts w:hint="eastAsia"/>
+          <w:sz w:val="20"/>
+          <w:szCs w:val="20"/>
+        </w:rPr>
+        <w:t>으면서 화력이 높은</w:t>
+      </w:r>
+      <w:r>
+        <w:rPr>
+          <w:rFonts w:hint="eastAsia"/>
+          <w:sz w:val="20"/>
+          <w:szCs w:val="20"/>
+        </w:rPr>
+        <w:t xml:space="preserve"> 무기를 주로 사용한다.</w:t>
+      </w:r>
+    </w:p>
+    <w:tbl>
+      <w:tblPr>
+        <w:tblStyle w:val="aa"/>
+        <w:tblW w:w="0" w:type="auto"/>
+        <w:tblLook w:val="04A0" w:firstRow="1" w:lastRow="0" w:firstColumn="1" w:lastColumn="0" w:noHBand="0" w:noVBand="1"/>
+      </w:tblPr>
+      <w:tblGrid>
+        <w:gridCol w:w="1838"/>
+        <w:gridCol w:w="7178"/>
+      </w:tblGrid>
+      <w:tr>
+        <w:tc>
+          <w:tcPr>
+            <w:tcW w:w="1838" w:type="dxa"/>
+            <w:shd w:val="clear" w:color="auto" w:fill="D1D1D1" w:themeFill="background2" w:themeFillShade="E6"/>
+          </w:tcPr>
+          <w:p>
+            <w:pPr>
+              <w:jc w:val="center"/>
+              <w:rPr>
+                <w:b/>
+                <w:bCs/>
+                <w:sz w:val="20"/>
+                <w:szCs w:val="20"/>
+              </w:rPr>
+            </w:pPr>
+            <w:r>
+              <w:rPr>
+                <w:rFonts w:hint="eastAsia"/>
+                <w:b/>
+                <w:bCs/>
+                <w:sz w:val="20"/>
+                <w:szCs w:val="20"/>
+              </w:rPr>
+              <w:t>스킬1</w:t>
+            </w:r>
+          </w:p>
+        </w:tc>
+        <w:tc>
+          <w:tcPr>
+            <w:tcW w:w="7178" w:type="dxa"/>
+          </w:tcPr>
+          <w:p>
+            <w:pPr>
+              <w:jc w:val="both"/>
+              <w:rPr>
+                <w:sz w:val="20"/>
+                <w:szCs w:val="20"/>
+              </w:rPr>
+            </w:pPr>
+            <w:r>
+              <w:rPr>
+                <w:rFonts w:hint="eastAsia"/>
+                <w:sz w:val="20"/>
+                <w:szCs w:val="20"/>
+              </w:rPr>
+              <w:t xml:space="preserve">함선 주변에 있는 적 포탄의 </w:t>
+            </w:r>
+            <w:r>
+              <w:rPr>
+                <w:rFonts w:hint="eastAsia"/>
+                <w:sz w:val="20"/>
+                <w:szCs w:val="20"/>
+              </w:rPr>
+              <w:t>이동을 멈춘다.</w:t>
+            </w:r>
+          </w:p>
+        </w:tc>
+      </w:tr>
+      <w:tr>
+        <w:tc>
+          <w:tcPr>
+            <w:tcW w:w="1838" w:type="dxa"/>
+            <w:shd w:val="clear" w:color="auto" w:fill="D1D1D1" w:themeFill="background2" w:themeFillShade="E6"/>
+          </w:tcPr>
+          <w:p>
+            <w:pPr>
+              <w:jc w:val="center"/>
+              <w:rPr>
+                <w:b/>
+                <w:bCs/>
+                <w:sz w:val="20"/>
+                <w:szCs w:val="20"/>
+              </w:rPr>
+            </w:pPr>
+            <w:r>
+              <w:rPr>
+                <w:rFonts w:hint="eastAsia"/>
+                <w:b/>
+                <w:bCs/>
+                <w:sz w:val="20"/>
+                <w:szCs w:val="20"/>
+              </w:rPr>
+              <w:t>스킬2</w:t>
+            </w:r>
+          </w:p>
+        </w:tc>
+        <w:tc>
+          <w:tcPr>
+            <w:tcW w:w="7178" w:type="dxa"/>
+          </w:tcPr>
+          <w:p>
+            <w:pPr>
+              <w:jc w:val="both"/>
+              <w:rPr>
+                <w:sz w:val="20"/>
+                <w:szCs w:val="20"/>
+              </w:rPr>
+            </w:pPr>
+            <w:r>
+              <w:rPr>
+                <w:rFonts w:hint="eastAsia"/>
+                <w:sz w:val="20"/>
+                <w:szCs w:val="20"/>
+              </w:rPr>
+              <w:t xml:space="preserve">다음 번에 사용하는 무기의 대기시간을 </w:t>
+            </w:r>
+            <w:r>
+              <w:rPr>
+                <w:rFonts w:hint="eastAsia"/>
+                <w:sz w:val="20"/>
+                <w:szCs w:val="20"/>
+              </w:rPr>
+              <w:t>제거하여 곧</w:t>
+            </w:r>
+            <w:r>
+              <w:rPr>
+                <w:rFonts w:hint="eastAsia"/>
+                <w:sz w:val="20"/>
+                <w:szCs w:val="20"/>
+              </w:rPr>
+              <w:t>바로 충전시킨다.</w:t>
+            </w:r>
+          </w:p>
+        </w:tc>
+      </w:tr>
+    </w:tbl>
+    <w:p>
+      <w:pPr>
+        <w:ind w:firstLineChars="100" w:firstLine="200"/>
+        <w:jc w:val="both"/>
+        <w:rPr>
+          <w:sz w:val="20"/>
+          <w:szCs w:val="20"/>
+        </w:rPr>
+      </w:pPr>
+      <w:r>
+        <w:rPr>
+          <w:rFonts w:hint="eastAsia"/>
+          <w:sz w:val="20"/>
+          <w:szCs w:val="20"/>
+        </w:rPr>
+        <w:t xml:space="preserve">거리를 크게 벌려 전투하는 만큼 적의 공격이 도달하는 시간이 길어 회피하기 편한 이점을 가지고 있고, 공격을 회피하며 </w:t>
+      </w:r>
+      <w:r>
+        <w:rPr>
+          <w:rFonts w:hint="eastAsia"/>
+          <w:sz w:val="20"/>
+          <w:szCs w:val="20"/>
+        </w:rPr>
+        <w:t xml:space="preserve">지속적인 </w:t>
+      </w:r>
+      <w:r>
+        <w:rPr>
+          <w:rFonts w:hint="eastAsia"/>
+          <w:sz w:val="20"/>
+          <w:szCs w:val="20"/>
+        </w:rPr>
+        <w:t>화력으로 압도하는 전투 스타일에 어울려야 하기 때문에, 체력 회복과 같은 강력한 보호 스</w:t>
+      </w:r>
+      <w:r>
+        <w:rPr>
+          <w:rFonts w:hint="eastAsia"/>
+          <w:sz w:val="20"/>
+          <w:szCs w:val="20"/>
+        </w:rPr>
+        <w:t>킬은 지양하고, 컨셉에 맞게 공격 회피를 돕는 스킬을 지급한다.</w:t>
+      </w:r>
+    </w:p>
+    <w:p>
+      <w:pPr>
+        <w:ind w:firstLineChars="100" w:firstLine="200"/>
+        <w:jc w:val="both"/>
+        <w:rPr>
+          <w:sz w:val="20"/>
+          <w:szCs w:val="20"/>
+        </w:rPr>
+      </w:pPr>
+      <w:r>
+        <w:rPr>
+          <w:rFonts w:hint="eastAsia"/>
+          <w:sz w:val="20"/>
+          <w:szCs w:val="20"/>
+        </w:rPr>
+        <w:t xml:space="preserve">강력한 </w:t>
+      </w:r>
+      <w:r>
+        <w:rPr>
+          <w:rFonts w:hint="eastAsia"/>
+          <w:sz w:val="20"/>
+          <w:szCs w:val="20"/>
+        </w:rPr>
+        <w:t xml:space="preserve">지속 </w:t>
+      </w:r>
+      <w:r>
+        <w:rPr>
+          <w:rFonts w:hint="eastAsia"/>
+          <w:sz w:val="20"/>
+          <w:szCs w:val="20"/>
+        </w:rPr>
+        <w:t xml:space="preserve">화력으로 </w:t>
+      </w:r>
+      <w:r>
+        <w:rPr>
+          <w:rFonts w:hint="eastAsia"/>
+          <w:sz w:val="20"/>
+          <w:szCs w:val="20"/>
+        </w:rPr>
+        <w:t xml:space="preserve">꾸준히 </w:t>
+      </w:r>
+      <w:r>
+        <w:rPr>
+          <w:rFonts w:hint="eastAsia"/>
+          <w:sz w:val="20"/>
+          <w:szCs w:val="20"/>
+        </w:rPr>
+        <w:t>적을 빠르게 제거하여 생존</w:t>
+      </w:r>
+      <w:r>
+        <w:rPr>
+          <w:rFonts w:hint="eastAsia"/>
+          <w:sz w:val="20"/>
+          <w:szCs w:val="20"/>
+        </w:rPr>
+        <w:t xml:space="preserve">성을 </w:t>
+      </w:r>
+      <w:r>
+        <w:rPr>
+          <w:rFonts w:hint="eastAsia"/>
+          <w:sz w:val="20"/>
+          <w:szCs w:val="20"/>
+        </w:rPr>
+        <w:t xml:space="preserve">확보해야 하기 때문에, </w:t>
+      </w:r>
+      <w:r>
+        <w:rPr>
+          <w:rFonts w:hint="eastAsia"/>
+          <w:sz w:val="20"/>
+          <w:szCs w:val="20"/>
+        </w:rPr>
+        <w:t>상황에 따라 부족할 수도 있는 화력을 보충</w:t>
+      </w:r>
+      <w:r>
+        <w:rPr>
+          <w:rFonts w:hint="eastAsia"/>
+          <w:sz w:val="20"/>
+          <w:szCs w:val="20"/>
+        </w:rPr>
+        <w:t xml:space="preserve">가능한 </w:t>
+      </w:r>
+      <w:r>
+        <w:rPr>
+          <w:rFonts w:hint="eastAsia"/>
+          <w:sz w:val="20"/>
+          <w:szCs w:val="20"/>
+        </w:rPr>
+        <w:t>스킬을</w:t>
+      </w:r>
+      <w:r>
+        <w:rPr>
+          <w:rFonts w:hint="eastAsia"/>
+          <w:sz w:val="20"/>
+          <w:szCs w:val="20"/>
+        </w:rPr>
+        <w:t xml:space="preserve"> 제공한다.</w:t>
+      </w:r>
     </w:p>
     <w:sectPr>
+      <w:headerReference w:type="first" r:id="rId11"/>
       <w:pgSz w:w="11906" w:h="16838"/>
       <w:pgMar w:top="1701" w:right="1440" w:bottom="1440" w:left="1440" w:header="851" w:footer="992" w:gutter="0"/>
       <w:cols w:space="425"/>
+      <w:titlePg/>
       <w:docGrid w:linePitch="360"/>
     </w:sectPr>
   </w:body>
 </w:document>
+</file>
+
+<file path=word/endnotes.xml><?xml version="1.0" encoding="utf-8"?>
+<w:endnotes xmlns:wpc="http://schemas.microsoft.com/office/word/2010/wordprocessingCanvas" xmlns:cx="http://schemas.microsoft.com/office/drawing/2014/chartex" xmlns:cx1="http://schemas.microsoft.com/office/drawing/2015/9/8/chartex" xmlns:cx2="http://schemas.microsoft.com/office/drawing/2015/10/21/chartex" xmlns:cx3="http://schemas.microsoft.com/office/drawing/2016/5/9/chartex" xmlns:cx4="http://schemas.microsoft.com/office/drawing/2016/5/10/chartex" xmlns:cx5="http://schemas.microsoft.com/office/drawing/2016/5/11/chartex" xmlns:cx6="http://schemas.microsoft.com/office/drawing/2016/5/12/chartex" xmlns:cx7="http://schemas.microsoft.com/office/drawing/2016/5/13/chartex" xmlns:cx8="http://schemas.microsoft.com/office/drawing/2016/5/14/chartex" xmlns:mc="http://schemas.openxmlformats.org/markup-compatibility/2006" xmlns:aink="http://schemas.microsoft.com/office/drawing/2016/ink" xmlns:am3d="http://schemas.microsoft.com/office/drawing/2017/model3d" xmlns:o="urn:schemas-microsoft-com:office:office" xmlns:oel="http://schemas.microsoft.com/office/2019/extlst" xmlns:r="http://schemas.openxmlformats.org/officeDocument/2006/relationships" xmlns:m="http://schemas.openxmlformats.org/officeDocument/2006/math" xmlns:v="urn:schemas-microsoft-com:vml" xmlns:wp14="http://schemas.microsoft.com/office/word/2010/wordprocessingDrawing" xmlns:wp="http://schemas.openxmlformats.org/drawingml/2006/wordprocessingDrawing" xmlns:w10="urn:schemas-microsoft-com:office:word" xmlns:w="http://schemas.openxmlformats.org/wordprocessingml/2006/main" xmlns:w14="http://schemas.microsoft.com/office/word/2010/wordml" xmlns:w15="http://schemas.microsoft.com/office/word/2012/wordml" xmlns:w16cex="http://schemas.microsoft.com/office/word/2018/wordml/cex" xmlns:w16cid="http://schemas.microsoft.com/office/word/2016/wordml/cid" xmlns:w16="http://schemas.microsoft.com/office/word/2018/wordml" xmlns:w16du="http://schemas.microsoft.com/office/word/2023/wordml/word16du" xmlns:w16sdtdh="http://schemas.microsoft.com/office/word/2020/wordml/sdtdatahash" xmlns:w16se="http://schemas.microsoft.com/office/word/2015/wordml/symex" xmlns:wpg="http://schemas.microsoft.com/office/word/2010/wordprocessingGroup" xmlns:wpi="http://schemas.microsoft.com/office/word/2010/wordprocessingInk" xmlns:wne="http://schemas.microsoft.com/office/word/2006/wordml" xmlns:wps="http://schemas.microsoft.com/office/word/2010/wordprocessingShape" mc:Ignorable="w14 w15 w16se w16cid w16 w16cex w16sdtdh w16du wp14">
+  <w:endnote w:type="separator" w:id="-1">
+    <w:p>
+      <w:pPr>
+        <w:spacing w:after="0"/>
+      </w:pPr>
+      <w:r>
+        <w:separator/>
+      </w:r>
+    </w:p>
+  </w:endnote>
+  <w:endnote w:type="continuationSeparator" w:id="0">
+    <w:p>
+      <w:pPr>
+        <w:spacing w:after="0"/>
+      </w:pPr>
+      <w:r>
+        <w:continuationSeparator/>
+      </w:r>
+    </w:p>
+  </w:endnote>
+</w:endnotes>
+</file>
+
+<file path=word/footnotes.xml><?xml version="1.0" encoding="utf-8"?>
+<w:footnotes xmlns:wpc="http://schemas.microsoft.com/office/word/2010/wordprocessingCanvas" xmlns:cx="http://schemas.microsoft.com/office/drawing/2014/chartex" xmlns:cx1="http://schemas.microsoft.com/office/drawing/2015/9/8/chartex" xmlns:cx2="http://schemas.microsoft.com/office/drawing/2015/10/21/chartex" xmlns:cx3="http://schemas.microsoft.com/office/drawing/2016/5/9/chartex" xmlns:cx4="http://schemas.microsoft.com/office/drawing/2016/5/10/chartex" xmlns:cx5="http://schemas.microsoft.com/office/drawing/2016/5/11/chartex" xmlns:cx6="http://schemas.microsoft.com/office/drawing/2016/5/12/chartex" xmlns:cx7="http://schemas.microsoft.com/office/drawing/2016/5/13/chartex" xmlns:cx8="http://schemas.microsoft.com/office/drawing/2016/5/14/chartex" xmlns:mc="http://schemas.openxmlformats.org/markup-compatibility/2006" xmlns:aink="http://schemas.microsoft.com/office/drawing/2016/ink" xmlns:am3d="http://schemas.microsoft.com/office/drawing/2017/model3d" xmlns:o="urn:schemas-microsoft-com:office:office" xmlns:oel="http://schemas.microsoft.com/office/2019/extlst" xmlns:r="http://schemas.openxmlformats.org/officeDocument/2006/relationships" xmlns:m="http://schemas.openxmlformats.org/officeDocument/2006/math" xmlns:v="urn:schemas-microsoft-com:vml" xmlns:wp14="http://schemas.microsoft.com/office/word/2010/wordprocessingDrawing" xmlns:wp="http://schemas.openxmlformats.org/drawingml/2006/wordprocessingDrawing" xmlns:w10="urn:schemas-microsoft-com:office:word" xmlns:w="http://schemas.openxmlformats.org/wordprocessingml/2006/main" xmlns:w14="http://schemas.microsoft.com/office/word/2010/wordml" xmlns:w15="http://schemas.microsoft.com/office/word/2012/wordml" xmlns:w16cex="http://schemas.microsoft.com/office/word/2018/wordml/cex" xmlns:w16cid="http://schemas.microsoft.com/office/word/2016/wordml/cid" xmlns:w16="http://schemas.microsoft.com/office/word/2018/wordml" xmlns:w16du="http://schemas.microsoft.com/office/word/2023/wordml/word16du" xmlns:w16sdtdh="http://schemas.microsoft.com/office/word/2020/wordml/sdtdatahash" xmlns:w16se="http://schemas.microsoft.com/office/word/2015/wordml/symex" xmlns:wpg="http://schemas.microsoft.com/office/word/2010/wordprocessingGroup" xmlns:wpi="http://schemas.microsoft.com/office/word/2010/wordprocessingInk" xmlns:wne="http://schemas.microsoft.com/office/word/2006/wordml" xmlns:wps="http://schemas.microsoft.com/office/word/2010/wordprocessingShape" mc:Ignorable="w14 w15 w16se w16cid w16 w16cex w16sdtdh w16du wp14">
+  <w:footnote w:type="separator" w:id="-1">
+    <w:p>
+      <w:pPr>
+        <w:spacing w:after="0"/>
+      </w:pPr>
+      <w:r>
+        <w:separator/>
+      </w:r>
+    </w:p>
+  </w:footnote>
+  <w:footnote w:type="continuationSeparator" w:id="0">
+    <w:p>
+      <w:pPr>
+        <w:spacing w:after="0"/>
+      </w:pPr>
+      <w:r>
+        <w:continuationSeparator/>
+      </w:r>
+    </w:p>
+  </w:footnote>
+</w:footnotes>
+</file>
+
+<file path=word/header1.xml><?xml version="1.0" encoding="utf-8"?>
+<w:hdr xmlns:wpc="http://schemas.microsoft.com/office/word/2010/wordprocessingCanvas" xmlns:cx="http://schemas.microsoft.com/office/drawing/2014/chartex" xmlns:cx1="http://schemas.microsoft.com/office/drawing/2015/9/8/chartex" xmlns:cx2="http://schemas.microsoft.com/office/drawing/2015/10/21/chartex" xmlns:cx3="http://schemas.microsoft.com/office/drawing/2016/5/9/chartex" xmlns:cx4="http://schemas.microsoft.com/office/drawing/2016/5/10/chartex" xmlns:cx5="http://schemas.microsoft.com/office/drawing/2016/5/11/chartex" xmlns:cx6="http://schemas.microsoft.com/office/drawing/2016/5/12/chartex" xmlns:cx7="http://schemas.microsoft.com/office/drawing/2016/5/13/chartex" xmlns:cx8="http://schemas.microsoft.com/office/drawing/2016/5/14/chartex" xmlns:mc="http://schemas.openxmlformats.org/markup-compatibility/2006" xmlns:aink="http://schemas.microsoft.com/office/drawing/2016/ink" xmlns:am3d="http://schemas.microsoft.com/office/drawing/2017/model3d" xmlns:o="urn:schemas-microsoft-com:office:office" xmlns:oel="http://schemas.microsoft.com/office/2019/extlst" xmlns:r="http://schemas.openxmlformats.org/officeDocument/2006/relationships" xmlns:m="http://schemas.openxmlformats.org/officeDocument/2006/math" xmlns:v="urn:schemas-microsoft-com:vml" xmlns:wp14="http://schemas.microsoft.com/office/word/2010/wordprocessingDrawing" xmlns:wp="http://schemas.openxmlformats.org/drawingml/2006/wordprocessingDrawing" xmlns:w10="urn:schemas-microsoft-com:office:word" xmlns:w="http://schemas.openxmlformats.org/wordprocessingml/2006/main" xmlns:w14="http://schemas.microsoft.com/office/word/2010/wordml" xmlns:w15="http://schemas.microsoft.com/office/word/2012/wordml" xmlns:w16cex="http://schemas.microsoft.com/office/word/2018/wordml/cex" xmlns:w16cid="http://schemas.microsoft.com/office/word/2016/wordml/cid" xmlns:w16="http://schemas.microsoft.com/office/word/2018/wordml" xmlns:w16du="http://schemas.microsoft.com/office/word/2023/wordml/word16du" xmlns:w16sdtdh="http://schemas.microsoft.com/office/word/2020/wordml/sdtdatahash" xmlns:w16se="http://schemas.microsoft.com/office/word/2015/wordml/symex" xmlns:wpg="http://schemas.microsoft.com/office/word/2010/wordprocessingGroup" xmlns:wpi="http://schemas.microsoft.com/office/word/2010/wordprocessingInk" xmlns:wne="http://schemas.microsoft.com/office/word/2006/wordml" xmlns:wps="http://schemas.microsoft.com/office/word/2010/wordprocessingShape" mc:Ignorable="w14 w15 w16se w16cid w16 w16cex w16sdtdh w16du wp14">
+  <w:p>
+    <w:pPr>
+      <w:pStyle w:val="ab"/>
+    </w:pPr>
+    <w:r>
+      <w:rPr>
+        <w:rFonts w:hint="eastAsia"/>
+        <w:b/>
+        <w:bCs/>
+      </w:rPr>
+      <w:t xml:space="preserve">작성자: </w:t>
+    </w:r>
+    <w:r>
+      <w:rPr>
+        <w:rFonts w:hint="eastAsia"/>
+      </w:rPr>
+      <w:t>5702600 이창민</w:t>
+    </w:r>
+  </w:p>
+</w:hdr>
 </file>
 
 <file path=word/styles.xml><?xml version="1.0" encoding="utf-8"?>
@@ -980,6 +4517,69 @@
       <w:spacing w:val="5"/>
     </w:rPr>
   </w:style>
+  <w:style w:type="table" w:styleId="aa">
+    <w:name w:val="Table Grid"/>
+    <w:basedOn w:val="a1"/>
+    <w:uiPriority w:val="39"/>
+    <w:rsid w:val="009B13C8"/>
+    <w:pPr>
+      <w:spacing w:after="0"/>
+    </w:pPr>
+    <w:tblPr>
+      <w:tblBorders>
+        <w:top w:val="single" w:sz="4" w:space="0" w:color="auto"/>
+        <w:left w:val="single" w:sz="4" w:space="0" w:color="auto"/>
+        <w:bottom w:val="single" w:sz="4" w:space="0" w:color="auto"/>
+        <w:right w:val="single" w:sz="4" w:space="0" w:color="auto"/>
+        <w:insideH w:val="single" w:sz="4" w:space="0" w:color="auto"/>
+        <w:insideV w:val="single" w:sz="4" w:space="0" w:color="auto"/>
+      </w:tblBorders>
+    </w:tblPr>
+  </w:style>
+  <w:style w:type="paragraph" w:styleId="ab">
+    <w:name w:val="header"/>
+    <w:basedOn w:val="a"/>
+    <w:link w:val="Char3"/>
+    <w:uiPriority w:val="99"/>
+    <w:unhideWhenUsed/>
+    <w:rsid w:val="00DA04F7"/>
+    <w:pPr>
+      <w:tabs>
+        <w:tab w:val="center" w:pos="4513"/>
+        <w:tab w:val="right" w:pos="9026"/>
+      </w:tabs>
+      <w:snapToGrid w:val="0"/>
+    </w:pPr>
+  </w:style>
+  <w:style w:type="character" w:customStyle="1" w:styleId="Char3">
+    <w:name w:val="머리글 Char"/>
+    <w:basedOn w:val="a0"/>
+    <w:link w:val="ab"/>
+    <w:uiPriority w:val="99"/>
+    <w:rsid w:val="00DA04F7"/>
+  </w:style>
+  <w:style w:type="paragraph" w:styleId="ac">
+    <w:name w:val="footer"/>
+    <w:basedOn w:val="a"/>
+    <w:link w:val="Char4"/>
+    <w:uiPriority w:val="99"/>
+    <w:unhideWhenUsed/>
+    <w:rsid w:val="00DA04F7"/>
+    <w:pPr>
+      <w:tabs>
+        <w:tab w:val="center" w:pos="4513"/>
+        <w:tab w:val="right" w:pos="9026"/>
+      </w:tabs>
+      <w:snapToGrid w:val="0"/>
+    </w:pPr>
+  </w:style>
+  <w:style w:type="character" w:customStyle="1" w:styleId="Char4">
+    <w:name w:val="바닥글 Char"/>
+    <w:basedOn w:val="a0"/>
+    <w:link w:val="ac"/>
+    <w:uiPriority w:val="99"/>
+    <w:rsid w:val="00DA04F7"/>
+  </w:style>
 </w:styles>
 </file>
 
@@ -1276,4 +4876,16 @@
     </a:ext>
   </a:extLst>
 </a:theme>
+</file>
+
+<file path=customXml/item1.xml><?xml version="1.0" encoding="utf-8"?>
+<b:Sources xmlns:b="http://schemas.openxmlformats.org/officeDocument/2006/bibliography" xmlns="http://schemas.openxmlformats.org/officeDocument/2006/bibliography" SelectedStyle="\APASixthEditionOfficeOnline.xsl" StyleName="APA" Version="6"/>
+</file>
+
+<file path=customXml/itemProps1.xml><?xml version="1.0" encoding="utf-8"?>
+<ds:datastoreItem xmlns:ds="http://schemas.openxmlformats.org/officeDocument/2006/customXml" ds:itemID="{15D54A5D-E284-4626-9FC7-8E7FBDCC9AB4}">
+  <ds:schemaRefs>
+    <ds:schemaRef ds:uri="http://schemas.openxmlformats.org/officeDocument/2006/bibliography"/>
+  </ds:schemaRefs>
+</ds:datastoreItem>
 </file>
--- a/기획문서/UDP_Character.docx
+++ b/기획문서/UDP_Character.docx
@@ -1045,7 +1045,6 @@
         <w:ind w:firstLineChars="100" w:firstLine="200"/>
         <w:jc w:val="both"/>
         <w:rPr>
-          <w:rFonts w:hint="eastAsia"/>
           <w:sz w:val="20"/>
           <w:szCs w:val="20"/>
         </w:rPr>
@@ -1139,7 +1138,7 @@
                 <w:noProof/>
               </w:rPr>
               <w:drawing>
-                <wp:inline distT="0" distB="0" distL="0" distR="0" wp14:anchorId="5FA046BF" wp14:editId="5232642D">
+                <wp:inline distT="0" distB="0" distL="0" distR="0" wp14:anchorId="5FA046BF" wp14:editId="38964AAD">
                   <wp:extent cx="2691926" cy="3497887"/>
                   <wp:effectExtent l="0" t="0" r="0" b="7620"/>
                   <wp:docPr id="1618654726" name="그림 1" descr="미군 제트 전투기 조종사 유니폼 3D 모델 $119 - .3ds .c4d .fbx .ma .obj .max - Free3D"/>
@@ -1266,7 +1265,6 @@
         <w:ind w:firstLineChars="100" w:firstLine="200"/>
         <w:jc w:val="both"/>
         <w:rPr>
-          <w:rFonts w:hint="eastAsia"/>
           <w:sz w:val="20"/>
           <w:szCs w:val="20"/>
         </w:rPr>

--- a/기획문서/UDP_Character.docx
+++ b/기획문서/UDP_Character.docx
@@ -1138,7 +1138,7 @@
                 <w:noProof/>
               </w:rPr>
               <w:drawing>
-                <wp:inline distT="0" distB="0" distL="0" distR="0" wp14:anchorId="5FA046BF" wp14:editId="38964AAD">
+                <wp:inline distT="0" distB="0" distL="0" distR="0" wp14:anchorId="5FA046BF" wp14:editId="1CFBE1A5">
                   <wp:extent cx="2691926" cy="3497887"/>
                   <wp:effectExtent l="0" t="0" r="0" b="7620"/>
                   <wp:docPr id="1618654726" name="그림 1" descr="미군 제트 전투기 조종사 유니폼 3D 모델 $119 - .3ds .c4d .fbx .ma .obj .max - Free3D"/>
@@ -1860,18 +1860,8 @@
                 <w:sz w:val="20"/>
                 <w:szCs w:val="20"/>
               </w:rPr>
-              <w:t xml:space="preserve">최대 8발의 포탄을 발사하는 </w:t>
-            </w:r>
-            <w:proofErr w:type="spellStart"/>
-            <w:r>
-              <w:rPr>
-                <w:rFonts w:hint="eastAsia"/>
-                <w:sz w:val="20"/>
-                <w:szCs w:val="20"/>
-              </w:rPr>
-              <w:t>산탄포</w:t>
-            </w:r>
-            <w:proofErr w:type="spellEnd"/>
+              <w:t>최대 8발의 포탄을 발사하는 산탄포</w:t>
+            </w:r>
             <w:r>
               <w:rPr>
                 <w:rFonts w:hint="eastAsia"/>
@@ -1929,18 +1919,8 @@
                 <w:sz w:val="20"/>
                 <w:szCs w:val="20"/>
               </w:rPr>
-              <w:t xml:space="preserve">3초 동안 적중한 적의 방어력을 50% 감소시키는 </w:t>
-            </w:r>
-            <w:proofErr w:type="spellStart"/>
-            <w:r>
-              <w:rPr>
-                <w:rFonts w:hint="eastAsia"/>
-                <w:sz w:val="20"/>
-                <w:szCs w:val="20"/>
-              </w:rPr>
-              <w:t>산탄포</w:t>
-            </w:r>
-            <w:proofErr w:type="spellEnd"/>
+              <w:t>3초 동안 적중한 적의 방어력을 50% 감소시키는 산탄포</w:t>
+            </w:r>
             <w:r>
               <w:rPr>
                 <w:rFonts w:hint="eastAsia"/>
@@ -2057,18 +2037,8 @@
                 <w:sz w:val="20"/>
                 <w:szCs w:val="20"/>
               </w:rPr>
-              <w:t xml:space="preserve">적중한 적에게 달라붙어 2초 후 폭발하여 추가 피해를 주는 </w:t>
-            </w:r>
-            <w:proofErr w:type="spellStart"/>
-            <w:r>
-              <w:rPr>
-                <w:rFonts w:hint="eastAsia"/>
-                <w:sz w:val="20"/>
-                <w:szCs w:val="20"/>
-              </w:rPr>
-              <w:t>산탄포</w:t>
-            </w:r>
-            <w:proofErr w:type="spellEnd"/>
+              <w:t>적중한 적에게 달라붙어 2초 후 폭발하여 추가 피해를 주는 산탄포</w:t>
+            </w:r>
             <w:r>
               <w:rPr>
                 <w:rFonts w:hint="eastAsia"/>
@@ -2524,25 +2494,7 @@
                 <w:sz w:val="20"/>
                 <w:szCs w:val="20"/>
               </w:rPr>
-              <w:t xml:space="preserve">적중 시 블랙홀을 생성하여 주변 적들을 끌어당기고, </w:t>
-            </w:r>
-            <w:proofErr w:type="spellStart"/>
-            <w:r>
-              <w:rPr>
-                <w:rFonts w:hint="eastAsia"/>
-                <w:sz w:val="20"/>
-                <w:szCs w:val="20"/>
-              </w:rPr>
-              <w:t>감속시키는</w:t>
-            </w:r>
-            <w:proofErr w:type="spellEnd"/>
-            <w:r>
-              <w:rPr>
-                <w:rFonts w:hint="eastAsia"/>
-                <w:sz w:val="20"/>
-                <w:szCs w:val="20"/>
-              </w:rPr>
-              <w:t xml:space="preserve"> 포탄.</w:t>
+              <w:t>적중 시 블랙홀을 생성하여 주변 적들을 끌어당기고, 감속시키는 포탄.</w:t>
             </w:r>
           </w:p>
         </w:tc>
@@ -3514,7 +3466,12 @@
       </w:r>
     </w:p>
     <w:sectPr>
-      <w:headerReference w:type="first" r:id="rId11"/>
+      <w:headerReference w:type="even" r:id="rId11"/>
+      <w:headerReference w:type="default" r:id="rId12"/>
+      <w:footerReference w:type="even" r:id="rId13"/>
+      <w:footerReference w:type="default" r:id="rId14"/>
+      <w:headerReference w:type="first" r:id="rId15"/>
+      <w:footerReference w:type="first" r:id="rId16"/>
       <w:pgSz w:w="11906" w:h="16838"/>
       <w:pgMar w:top="1701" w:right="1440" w:bottom="1440" w:left="1440" w:header="851" w:footer="992" w:gutter="0"/>
       <w:cols w:space="425"/>
@@ -3550,6 +3507,36 @@
 </w:endnotes>
 </file>
 
+<file path=word/footer1.xml><?xml version="1.0" encoding="utf-8"?>
+<w:ftr xmlns:wpc="http://schemas.microsoft.com/office/word/2010/wordprocessingCanvas" xmlns:cx="http://schemas.microsoft.com/office/drawing/2014/chartex" xmlns:cx1="http://schemas.microsoft.com/office/drawing/2015/9/8/chartex" xmlns:cx2="http://schemas.microsoft.com/office/drawing/2015/10/21/chartex" xmlns:cx3="http://schemas.microsoft.com/office/drawing/2016/5/9/chartex" xmlns:cx4="http://schemas.microsoft.com/office/drawing/2016/5/10/chartex" xmlns:cx5="http://schemas.microsoft.com/office/drawing/2016/5/11/chartex" xmlns:cx6="http://schemas.microsoft.com/office/drawing/2016/5/12/chartex" xmlns:cx7="http://schemas.microsoft.com/office/drawing/2016/5/13/chartex" xmlns:cx8="http://schemas.microsoft.com/office/drawing/2016/5/14/chartex" xmlns:mc="http://schemas.openxmlformats.org/markup-compatibility/2006" xmlns:aink="http://schemas.microsoft.com/office/drawing/2016/ink" xmlns:am3d="http://schemas.microsoft.com/office/drawing/2017/model3d" xmlns:o="urn:schemas-microsoft-com:office:office" xmlns:oel="http://schemas.microsoft.com/office/2019/extlst" xmlns:r="http://schemas.openxmlformats.org/officeDocument/2006/relationships" xmlns:m="http://schemas.openxmlformats.org/officeDocument/2006/math" xmlns:v="urn:schemas-microsoft-com:vml" xmlns:wp14="http://schemas.microsoft.com/office/word/2010/wordprocessingDrawing" xmlns:wp="http://schemas.openxmlformats.org/drawingml/2006/wordprocessingDrawing" xmlns:w10="urn:schemas-microsoft-com:office:word" xmlns:w="http://schemas.openxmlformats.org/wordprocessingml/2006/main" xmlns:w14="http://schemas.microsoft.com/office/word/2010/wordml" xmlns:w15="http://schemas.microsoft.com/office/word/2012/wordml" xmlns:w16cex="http://schemas.microsoft.com/office/word/2018/wordml/cex" xmlns:w16cid="http://schemas.microsoft.com/office/word/2016/wordml/cid" xmlns:w16="http://schemas.microsoft.com/office/word/2018/wordml" xmlns:w16du="http://schemas.microsoft.com/office/word/2023/wordml/word16du" xmlns:w16sdtdh="http://schemas.microsoft.com/office/word/2020/wordml/sdtdatahash" xmlns:w16se="http://schemas.microsoft.com/office/word/2015/wordml/symex" xmlns:wpg="http://schemas.microsoft.com/office/word/2010/wordprocessingGroup" xmlns:wpi="http://schemas.microsoft.com/office/word/2010/wordprocessingInk" xmlns:wne="http://schemas.microsoft.com/office/word/2006/wordml" xmlns:wps="http://schemas.microsoft.com/office/word/2010/wordprocessingShape" mc:Ignorable="w14 w15 w16se w16cid w16 w16cex w16sdtdh w16du wp14">
+  <w:p>
+    <w:pPr>
+      <w:pStyle w:val="ac"/>
+    </w:pPr>
+  </w:p>
+</w:ftr>
+</file>
+
+<file path=word/footer2.xml><?xml version="1.0" encoding="utf-8"?>
+<w:ftr xmlns:wpc="http://schemas.microsoft.com/office/word/2010/wordprocessingCanvas" xmlns:cx="http://schemas.microsoft.com/office/drawing/2014/chartex" xmlns:cx1="http://schemas.microsoft.com/office/drawing/2015/9/8/chartex" xmlns:cx2="http://schemas.microsoft.com/office/drawing/2015/10/21/chartex" xmlns:cx3="http://schemas.microsoft.com/office/drawing/2016/5/9/chartex" xmlns:cx4="http://schemas.microsoft.com/office/drawing/2016/5/10/chartex" xmlns:cx5="http://schemas.microsoft.com/office/drawing/2016/5/11/chartex" xmlns:cx6="http://schemas.microsoft.com/office/drawing/2016/5/12/chartex" xmlns:cx7="http://schemas.microsoft.com/office/drawing/2016/5/13/chartex" xmlns:cx8="http://schemas.microsoft.com/office/drawing/2016/5/14/chartex" xmlns:mc="http://schemas.openxmlformats.org/markup-compatibility/2006" xmlns:aink="http://schemas.microsoft.com/office/drawing/2016/ink" xmlns:am3d="http://schemas.microsoft.com/office/drawing/2017/model3d" xmlns:o="urn:schemas-microsoft-com:office:office" xmlns:oel="http://schemas.microsoft.com/office/2019/extlst" xmlns:r="http://schemas.openxmlformats.org/officeDocument/2006/relationships" xmlns:m="http://schemas.openxmlformats.org/officeDocument/2006/math" xmlns:v="urn:schemas-microsoft-com:vml" xmlns:wp14="http://schemas.microsoft.com/office/word/2010/wordprocessingDrawing" xmlns:wp="http://schemas.openxmlformats.org/drawingml/2006/wordprocessingDrawing" xmlns:w10="urn:schemas-microsoft-com:office:word" xmlns:w="http://schemas.openxmlformats.org/wordprocessingml/2006/main" xmlns:w14="http://schemas.microsoft.com/office/word/2010/wordml" xmlns:w15="http://schemas.microsoft.com/office/word/2012/wordml" xmlns:w16cex="http://schemas.microsoft.com/office/word/2018/wordml/cex" xmlns:w16cid="http://schemas.microsoft.com/office/word/2016/wordml/cid" xmlns:w16="http://schemas.microsoft.com/office/word/2018/wordml" xmlns:w16du="http://schemas.microsoft.com/office/word/2023/wordml/word16du" xmlns:w16sdtdh="http://schemas.microsoft.com/office/word/2020/wordml/sdtdatahash" xmlns:w16se="http://schemas.microsoft.com/office/word/2015/wordml/symex" xmlns:wpg="http://schemas.microsoft.com/office/word/2010/wordprocessingGroup" xmlns:wpi="http://schemas.microsoft.com/office/word/2010/wordprocessingInk" xmlns:wne="http://schemas.microsoft.com/office/word/2006/wordml" xmlns:wps="http://schemas.microsoft.com/office/word/2010/wordprocessingShape" mc:Ignorable="w14 w15 w16se w16cid w16 w16cex w16sdtdh w16du wp14">
+  <w:p>
+    <w:pPr>
+      <w:pStyle w:val="ac"/>
+    </w:pPr>
+  </w:p>
+</w:ftr>
+</file>
+
+<file path=word/footer3.xml><?xml version="1.0" encoding="utf-8"?>
+<w:ftr xmlns:wpc="http://schemas.microsoft.com/office/word/2010/wordprocessingCanvas" xmlns:cx="http://schemas.microsoft.com/office/drawing/2014/chartex" xmlns:cx1="http://schemas.microsoft.com/office/drawing/2015/9/8/chartex" xmlns:cx2="http://schemas.microsoft.com/office/drawing/2015/10/21/chartex" xmlns:cx3="http://schemas.microsoft.com/office/drawing/2016/5/9/chartex" xmlns:cx4="http://schemas.microsoft.com/office/drawing/2016/5/10/chartex" xmlns:cx5="http://schemas.microsoft.com/office/drawing/2016/5/11/chartex" xmlns:cx6="http://schemas.microsoft.com/office/drawing/2016/5/12/chartex" xmlns:cx7="http://schemas.microsoft.com/office/drawing/2016/5/13/chartex" xmlns:cx8="http://schemas.microsoft.com/office/drawing/2016/5/14/chartex" xmlns:mc="http://schemas.openxmlformats.org/markup-compatibility/2006" xmlns:aink="http://schemas.microsoft.com/office/drawing/2016/ink" xmlns:am3d="http://schemas.microsoft.com/office/drawing/2017/model3d" xmlns:o="urn:schemas-microsoft-com:office:office" xmlns:oel="http://schemas.microsoft.com/office/2019/extlst" xmlns:r="http://schemas.openxmlformats.org/officeDocument/2006/relationships" xmlns:m="http://schemas.openxmlformats.org/officeDocument/2006/math" xmlns:v="urn:schemas-microsoft-com:vml" xmlns:wp14="http://schemas.microsoft.com/office/word/2010/wordprocessingDrawing" xmlns:wp="http://schemas.openxmlformats.org/drawingml/2006/wordprocessingDrawing" xmlns:w10="urn:schemas-microsoft-com:office:word" xmlns:w="http://schemas.openxmlformats.org/wordprocessingml/2006/main" xmlns:w14="http://schemas.microsoft.com/office/word/2010/wordml" xmlns:w15="http://schemas.microsoft.com/office/word/2012/wordml" xmlns:w16cex="http://schemas.microsoft.com/office/word/2018/wordml/cex" xmlns:w16cid="http://schemas.microsoft.com/office/word/2016/wordml/cid" xmlns:w16="http://schemas.microsoft.com/office/word/2018/wordml" xmlns:w16du="http://schemas.microsoft.com/office/word/2023/wordml/word16du" xmlns:w16sdtdh="http://schemas.microsoft.com/office/word/2020/wordml/sdtdatahash" xmlns:w16se="http://schemas.microsoft.com/office/word/2015/wordml/symex" xmlns:wpg="http://schemas.microsoft.com/office/word/2010/wordprocessingGroup" xmlns:wpi="http://schemas.microsoft.com/office/word/2010/wordprocessingInk" xmlns:wne="http://schemas.microsoft.com/office/word/2006/wordml" xmlns:wps="http://schemas.microsoft.com/office/word/2010/wordprocessingShape" mc:Ignorable="w14 w15 w16se w16cid w16 w16cex w16sdtdh w16du wp14">
+  <w:p>
+    <w:pPr>
+      <w:pStyle w:val="ac"/>
+    </w:pPr>
+  </w:p>
+</w:ftr>
+</file>
+
 <file path=word/footnotes.xml><?xml version="1.0" encoding="utf-8"?>
 <w:footnotes xmlns:wpc="http://schemas.microsoft.com/office/word/2010/wordprocessingCanvas" xmlns:cx="http://schemas.microsoft.com/office/drawing/2014/chartex" xmlns:cx1="http://schemas.microsoft.com/office/drawing/2015/9/8/chartex" xmlns:cx2="http://schemas.microsoft.com/office/drawing/2015/10/21/chartex" xmlns:cx3="http://schemas.microsoft.com/office/drawing/2016/5/9/chartex" xmlns:cx4="http://schemas.microsoft.com/office/drawing/2016/5/10/chartex" xmlns:cx5="http://schemas.microsoft.com/office/drawing/2016/5/11/chartex" xmlns:cx6="http://schemas.microsoft.com/office/drawing/2016/5/12/chartex" xmlns:cx7="http://schemas.microsoft.com/office/drawing/2016/5/13/chartex" xmlns:cx8="http://schemas.microsoft.com/office/drawing/2016/5/14/chartex" xmlns:mc="http://schemas.openxmlformats.org/markup-compatibility/2006" xmlns:aink="http://schemas.microsoft.com/office/drawing/2016/ink" xmlns:am3d="http://schemas.microsoft.com/office/drawing/2017/model3d" xmlns:o="urn:schemas-microsoft-com:office:office" xmlns:oel="http://schemas.microsoft.com/office/2019/extlst" xmlns:r="http://schemas.openxmlformats.org/officeDocument/2006/relationships" xmlns:m="http://schemas.openxmlformats.org/officeDocument/2006/math" xmlns:v="urn:schemas-microsoft-com:vml" xmlns:wp14="http://schemas.microsoft.com/office/word/2010/wordprocessingDrawing" xmlns:wp="http://schemas.openxmlformats.org/drawingml/2006/wordprocessingDrawing" xmlns:w10="urn:schemas-microsoft-com:office:word" xmlns:w="http://schemas.openxmlformats.org/wordprocessingml/2006/main" xmlns:w14="http://schemas.microsoft.com/office/word/2010/wordml" xmlns:w15="http://schemas.microsoft.com/office/word/2012/wordml" xmlns:w16cex="http://schemas.microsoft.com/office/word/2018/wordml/cex" xmlns:w16cid="http://schemas.microsoft.com/office/word/2016/wordml/cid" xmlns:w16="http://schemas.microsoft.com/office/word/2018/wordml" xmlns:w16du="http://schemas.microsoft.com/office/word/2023/wordml/word16du" xmlns:w16sdtdh="http://schemas.microsoft.com/office/word/2020/wordml/sdtdatahash" xmlns:w16se="http://schemas.microsoft.com/office/word/2015/wordml/symex" xmlns:wpg="http://schemas.microsoft.com/office/word/2010/wordprocessingGroup" xmlns:wpi="http://schemas.microsoft.com/office/word/2010/wordprocessingInk" xmlns:wne="http://schemas.microsoft.com/office/word/2006/wordml" xmlns:wps="http://schemas.microsoft.com/office/word/2010/wordprocessingShape" mc:Ignorable="w14 w15 w16se w16cid w16 w16cex w16sdtdh w16du wp14">
   <w:footnote w:type="separator" w:id="-1">
@@ -3581,19 +3568,36 @@
     <w:pPr>
       <w:pStyle w:val="ab"/>
     </w:pPr>
+  </w:p>
+</w:hdr>
+</file>
+
+<file path=word/header2.xml><?xml version="1.0" encoding="utf-8"?>
+<w:hdr xmlns:wpc="http://schemas.microsoft.com/office/word/2010/wordprocessingCanvas" xmlns:cx="http://schemas.microsoft.com/office/drawing/2014/chartex" xmlns:cx1="http://schemas.microsoft.com/office/drawing/2015/9/8/chartex" xmlns:cx2="http://schemas.microsoft.com/office/drawing/2015/10/21/chartex" xmlns:cx3="http://schemas.microsoft.com/office/drawing/2016/5/9/chartex" xmlns:cx4="http://schemas.microsoft.com/office/drawing/2016/5/10/chartex" xmlns:cx5="http://schemas.microsoft.com/office/drawing/2016/5/11/chartex" xmlns:cx6="http://schemas.microsoft.com/office/drawing/2016/5/12/chartex" xmlns:cx7="http://schemas.microsoft.com/office/drawing/2016/5/13/chartex" xmlns:cx8="http://schemas.microsoft.com/office/drawing/2016/5/14/chartex" xmlns:mc="http://schemas.openxmlformats.org/markup-compatibility/2006" xmlns:aink="http://schemas.microsoft.com/office/drawing/2016/ink" xmlns:am3d="http://schemas.microsoft.com/office/drawing/2017/model3d" xmlns:o="urn:schemas-microsoft-com:office:office" xmlns:oel="http://schemas.microsoft.com/office/2019/extlst" xmlns:r="http://schemas.openxmlformats.org/officeDocument/2006/relationships" xmlns:m="http://schemas.openxmlformats.org/officeDocument/2006/math" xmlns:v="urn:schemas-microsoft-com:vml" xmlns:wp14="http://schemas.microsoft.com/office/word/2010/wordprocessingDrawing" xmlns:wp="http://schemas.openxmlformats.org/drawingml/2006/wordprocessingDrawing" xmlns:w10="urn:schemas-microsoft-com:office:word" xmlns:w="http://schemas.openxmlformats.org/wordprocessingml/2006/main" xmlns:w14="http://schemas.microsoft.com/office/word/2010/wordml" xmlns:w15="http://schemas.microsoft.com/office/word/2012/wordml" xmlns:w16cex="http://schemas.microsoft.com/office/word/2018/wordml/cex" xmlns:w16cid="http://schemas.microsoft.com/office/word/2016/wordml/cid" xmlns:w16="http://schemas.microsoft.com/office/word/2018/wordml" xmlns:w16du="http://schemas.microsoft.com/office/word/2023/wordml/word16du" xmlns:w16sdtdh="http://schemas.microsoft.com/office/word/2020/wordml/sdtdatahash" xmlns:w16se="http://schemas.microsoft.com/office/word/2015/wordml/symex" xmlns:wpg="http://schemas.microsoft.com/office/word/2010/wordprocessingGroup" xmlns:wpi="http://schemas.microsoft.com/office/word/2010/wordprocessingInk" xmlns:wne="http://schemas.microsoft.com/office/word/2006/wordml" xmlns:wps="http://schemas.microsoft.com/office/word/2010/wordprocessingShape" mc:Ignorable="w14 w15 w16se w16cid w16 w16cex w16sdtdh w16du wp14">
+  <w:p>
+    <w:pPr>
+      <w:pStyle w:val="ab"/>
+    </w:pPr>
+  </w:p>
+</w:hdr>
+</file>
+
+<file path=word/header3.xml><?xml version="1.0" encoding="utf-8"?>
+<w:hdr xmlns:wpc="http://schemas.microsoft.com/office/word/2010/wordprocessingCanvas" xmlns:cx="http://schemas.microsoft.com/office/drawing/2014/chartex" xmlns:cx1="http://schemas.microsoft.com/office/drawing/2015/9/8/chartex" xmlns:cx2="http://schemas.microsoft.com/office/drawing/2015/10/21/chartex" xmlns:cx3="http://schemas.microsoft.com/office/drawing/2016/5/9/chartex" xmlns:cx4="http://schemas.microsoft.com/office/drawing/2016/5/10/chartex" xmlns:cx5="http://schemas.microsoft.com/office/drawing/2016/5/11/chartex" xmlns:cx6="http://schemas.microsoft.com/office/drawing/2016/5/12/chartex" xmlns:cx7="http://schemas.microsoft.com/office/drawing/2016/5/13/chartex" xmlns:cx8="http://schemas.microsoft.com/office/drawing/2016/5/14/chartex" xmlns:mc="http://schemas.openxmlformats.org/markup-compatibility/2006" xmlns:aink="http://schemas.microsoft.com/office/drawing/2016/ink" xmlns:am3d="http://schemas.microsoft.com/office/drawing/2017/model3d" xmlns:o="urn:schemas-microsoft-com:office:office" xmlns:oel="http://schemas.microsoft.com/office/2019/extlst" xmlns:r="http://schemas.openxmlformats.org/officeDocument/2006/relationships" xmlns:m="http://schemas.openxmlformats.org/officeDocument/2006/math" xmlns:v="urn:schemas-microsoft-com:vml" xmlns:wp14="http://schemas.microsoft.com/office/word/2010/wordprocessingDrawing" xmlns:wp="http://schemas.openxmlformats.org/drawingml/2006/wordprocessingDrawing" xmlns:w10="urn:schemas-microsoft-com:office:word" xmlns:w="http://schemas.openxmlformats.org/wordprocessingml/2006/main" xmlns:w14="http://schemas.microsoft.com/office/word/2010/wordml" xmlns:w15="http://schemas.microsoft.com/office/word/2012/wordml" xmlns:w16cex="http://schemas.microsoft.com/office/word/2018/wordml/cex" xmlns:w16cid="http://schemas.microsoft.com/office/word/2016/wordml/cid" xmlns:w16="http://schemas.microsoft.com/office/word/2018/wordml" xmlns:w16du="http://schemas.microsoft.com/office/word/2023/wordml/word16du" xmlns:w16sdtdh="http://schemas.microsoft.com/office/word/2020/wordml/sdtdatahash" xmlns:w16se="http://schemas.microsoft.com/office/word/2015/wordml/symex" xmlns:wpg="http://schemas.microsoft.com/office/word/2010/wordprocessingGroup" xmlns:wpi="http://schemas.microsoft.com/office/word/2010/wordprocessingInk" xmlns:wne="http://schemas.microsoft.com/office/word/2006/wordml" xmlns:wps="http://schemas.microsoft.com/office/word/2010/wordprocessingShape" mc:Ignorable="w14 w15 w16se w16cid w16 w16cex w16sdtdh w16du wp14">
+  <w:p>
+    <w:pPr>
+      <w:pStyle w:val="ab"/>
+      <w:rPr>
+        <w:rFonts w:hint="eastAsia"/>
+      </w:rPr>
+    </w:pPr>
     <w:r>
       <w:rPr>
         <w:rFonts w:hint="eastAsia"/>
         <w:b/>
         <w:bCs/>
       </w:rPr>
-      <w:t xml:space="preserve">작성자: </w:t>
-    </w:r>
-    <w:r>
-      <w:rPr>
-        <w:rFonts w:hint="eastAsia"/>
-      </w:rPr>
-      <w:t>5702600 이창민</w:t>
+      <w:t>이창민 (5702600)</w:t>
     </w:r>
   </w:p>
 </w:hdr>

--- a/기획문서/UDP_Character.docx
+++ b/기획문서/UDP_Character.docx
@@ -1045,7 +1045,6 @@
         <w:ind w:firstLineChars="100" w:firstLine="200"/>
         <w:jc w:val="both"/>
         <w:rPr>
-          <w:rFonts w:hint="eastAsia"/>
           <w:sz w:val="20"/>
           <w:szCs w:val="20"/>
         </w:rPr>
@@ -1139,7 +1138,7 @@
                 <w:noProof/>
               </w:rPr>
               <w:drawing>
-                <wp:inline distT="0" distB="0" distL="0" distR="0" wp14:anchorId="5FA046BF" wp14:editId="5232642D">
+                <wp:inline distT="0" distB="0" distL="0" distR="0" wp14:anchorId="5FA046BF" wp14:editId="1CFBE1A5">
                   <wp:extent cx="2691926" cy="3497887"/>
                   <wp:effectExtent l="0" t="0" r="0" b="7620"/>
                   <wp:docPr id="1618654726" name="그림 1" descr="미군 제트 전투기 조종사 유니폼 3D 모델 $119 - .3ds .c4d .fbx .ma .obj .max - Free3D"/>
@@ -1266,7 +1265,6 @@
         <w:ind w:firstLineChars="100" w:firstLine="200"/>
         <w:jc w:val="both"/>
         <w:rPr>
-          <w:rFonts w:hint="eastAsia"/>
           <w:sz w:val="20"/>
           <w:szCs w:val="20"/>
         </w:rPr>
@@ -1862,18 +1860,8 @@
                 <w:sz w:val="20"/>
                 <w:szCs w:val="20"/>
               </w:rPr>
-              <w:t xml:space="preserve">최대 8발의 포탄을 발사하는 </w:t>
-            </w:r>
-            <w:proofErr w:type="spellStart"/>
-            <w:r>
-              <w:rPr>
-                <w:rFonts w:hint="eastAsia"/>
-                <w:sz w:val="20"/>
-                <w:szCs w:val="20"/>
-              </w:rPr>
-              <w:t>산탄포</w:t>
-            </w:r>
-            <w:proofErr w:type="spellEnd"/>
+              <w:t>최대 8발의 포탄을 발사하는 산탄포</w:t>
+            </w:r>
             <w:r>
               <w:rPr>
                 <w:rFonts w:hint="eastAsia"/>
@@ -1931,18 +1919,8 @@
                 <w:sz w:val="20"/>
                 <w:szCs w:val="20"/>
               </w:rPr>
-              <w:t xml:space="preserve">3초 동안 적중한 적의 방어력을 50% 감소시키는 </w:t>
-            </w:r>
-            <w:proofErr w:type="spellStart"/>
-            <w:r>
-              <w:rPr>
-                <w:rFonts w:hint="eastAsia"/>
-                <w:sz w:val="20"/>
-                <w:szCs w:val="20"/>
-              </w:rPr>
-              <w:t>산탄포</w:t>
-            </w:r>
-            <w:proofErr w:type="spellEnd"/>
+              <w:t>3초 동안 적중한 적의 방어력을 50% 감소시키는 산탄포</w:t>
+            </w:r>
             <w:r>
               <w:rPr>
                 <w:rFonts w:hint="eastAsia"/>
@@ -2059,18 +2037,8 @@
                 <w:sz w:val="20"/>
                 <w:szCs w:val="20"/>
               </w:rPr>
-              <w:t xml:space="preserve">적중한 적에게 달라붙어 2초 후 폭발하여 추가 피해를 주는 </w:t>
-            </w:r>
-            <w:proofErr w:type="spellStart"/>
-            <w:r>
-              <w:rPr>
-                <w:rFonts w:hint="eastAsia"/>
-                <w:sz w:val="20"/>
-                <w:szCs w:val="20"/>
-              </w:rPr>
-              <w:t>산탄포</w:t>
-            </w:r>
-            <w:proofErr w:type="spellEnd"/>
+              <w:t>적중한 적에게 달라붙어 2초 후 폭발하여 추가 피해를 주는 산탄포</w:t>
+            </w:r>
             <w:r>
               <w:rPr>
                 <w:rFonts w:hint="eastAsia"/>
@@ -2526,25 +2494,7 @@
                 <w:sz w:val="20"/>
                 <w:szCs w:val="20"/>
               </w:rPr>
-              <w:t xml:space="preserve">적중 시 블랙홀을 생성하여 주변 적들을 끌어당기고, </w:t>
-            </w:r>
-            <w:proofErr w:type="spellStart"/>
-            <w:r>
-              <w:rPr>
-                <w:rFonts w:hint="eastAsia"/>
-                <w:sz w:val="20"/>
-                <w:szCs w:val="20"/>
-              </w:rPr>
-              <w:t>감속시키는</w:t>
-            </w:r>
-            <w:proofErr w:type="spellEnd"/>
-            <w:r>
-              <w:rPr>
-                <w:rFonts w:hint="eastAsia"/>
-                <w:sz w:val="20"/>
-                <w:szCs w:val="20"/>
-              </w:rPr>
-              <w:t xml:space="preserve"> 포탄.</w:t>
+              <w:t>적중 시 블랙홀을 생성하여 주변 적들을 끌어당기고, 감속시키는 포탄.</w:t>
             </w:r>
           </w:p>
         </w:tc>
@@ -3516,7 +3466,12 @@
       </w:r>
     </w:p>
     <w:sectPr>
-      <w:headerReference w:type="first" r:id="rId11"/>
+      <w:headerReference w:type="even" r:id="rId11"/>
+      <w:headerReference w:type="default" r:id="rId12"/>
+      <w:footerReference w:type="even" r:id="rId13"/>
+      <w:footerReference w:type="default" r:id="rId14"/>
+      <w:headerReference w:type="first" r:id="rId15"/>
+      <w:footerReference w:type="first" r:id="rId16"/>
       <w:pgSz w:w="11906" w:h="16838"/>
       <w:pgMar w:top="1701" w:right="1440" w:bottom="1440" w:left="1440" w:header="851" w:footer="992" w:gutter="0"/>
       <w:cols w:space="425"/>
@@ -3552,6 +3507,36 @@
 </w:endnotes>
 </file>
 
+<file path=word/footer1.xml><?xml version="1.0" encoding="utf-8"?>
+<w:ftr xmlns:wpc="http://schemas.microsoft.com/office/word/2010/wordprocessingCanvas" xmlns:cx="http://schemas.microsoft.com/office/drawing/2014/chartex" xmlns:cx1="http://schemas.microsoft.com/office/drawing/2015/9/8/chartex" xmlns:cx2="http://schemas.microsoft.com/office/drawing/2015/10/21/chartex" xmlns:cx3="http://schemas.microsoft.com/office/drawing/2016/5/9/chartex" xmlns:cx4="http://schemas.microsoft.com/office/drawing/2016/5/10/chartex" xmlns:cx5="http://schemas.microsoft.com/office/drawing/2016/5/11/chartex" xmlns:cx6="http://schemas.microsoft.com/office/drawing/2016/5/12/chartex" xmlns:cx7="http://schemas.microsoft.com/office/drawing/2016/5/13/chartex" xmlns:cx8="http://schemas.microsoft.com/office/drawing/2016/5/14/chartex" xmlns:mc="http://schemas.openxmlformats.org/markup-compatibility/2006" xmlns:aink="http://schemas.microsoft.com/office/drawing/2016/ink" xmlns:am3d="http://schemas.microsoft.com/office/drawing/2017/model3d" xmlns:o="urn:schemas-microsoft-com:office:office" xmlns:oel="http://schemas.microsoft.com/office/2019/extlst" xmlns:r="http://schemas.openxmlformats.org/officeDocument/2006/relationships" xmlns:m="http://schemas.openxmlformats.org/officeDocument/2006/math" xmlns:v="urn:schemas-microsoft-com:vml" xmlns:wp14="http://schemas.microsoft.com/office/word/2010/wordprocessingDrawing" xmlns:wp="http://schemas.openxmlformats.org/drawingml/2006/wordprocessingDrawing" xmlns:w10="urn:schemas-microsoft-com:office:word" xmlns:w="http://schemas.openxmlformats.org/wordprocessingml/2006/main" xmlns:w14="http://schemas.microsoft.com/office/word/2010/wordml" xmlns:w15="http://schemas.microsoft.com/office/word/2012/wordml" xmlns:w16cex="http://schemas.microsoft.com/office/word/2018/wordml/cex" xmlns:w16cid="http://schemas.microsoft.com/office/word/2016/wordml/cid" xmlns:w16="http://schemas.microsoft.com/office/word/2018/wordml" xmlns:w16du="http://schemas.microsoft.com/office/word/2023/wordml/word16du" xmlns:w16sdtdh="http://schemas.microsoft.com/office/word/2020/wordml/sdtdatahash" xmlns:w16se="http://schemas.microsoft.com/office/word/2015/wordml/symex" xmlns:wpg="http://schemas.microsoft.com/office/word/2010/wordprocessingGroup" xmlns:wpi="http://schemas.microsoft.com/office/word/2010/wordprocessingInk" xmlns:wne="http://schemas.microsoft.com/office/word/2006/wordml" xmlns:wps="http://schemas.microsoft.com/office/word/2010/wordprocessingShape" mc:Ignorable="w14 w15 w16se w16cid w16 w16cex w16sdtdh w16du wp14">
+  <w:p>
+    <w:pPr>
+      <w:pStyle w:val="ac"/>
+    </w:pPr>
+  </w:p>
+</w:ftr>
+</file>
+
+<file path=word/footer2.xml><?xml version="1.0" encoding="utf-8"?>
+<w:ftr xmlns:wpc="http://schemas.microsoft.com/office/word/2010/wordprocessingCanvas" xmlns:cx="http://schemas.microsoft.com/office/drawing/2014/chartex" xmlns:cx1="http://schemas.microsoft.com/office/drawing/2015/9/8/chartex" xmlns:cx2="http://schemas.microsoft.com/office/drawing/2015/10/21/chartex" xmlns:cx3="http://schemas.microsoft.com/office/drawing/2016/5/9/chartex" xmlns:cx4="http://schemas.microsoft.com/office/drawing/2016/5/10/chartex" xmlns:cx5="http://schemas.microsoft.com/office/drawing/2016/5/11/chartex" xmlns:cx6="http://schemas.microsoft.com/office/drawing/2016/5/12/chartex" xmlns:cx7="http://schemas.microsoft.com/office/drawing/2016/5/13/chartex" xmlns:cx8="http://schemas.microsoft.com/office/drawing/2016/5/14/chartex" xmlns:mc="http://schemas.openxmlformats.org/markup-compatibility/2006" xmlns:aink="http://schemas.microsoft.com/office/drawing/2016/ink" xmlns:am3d="http://schemas.microsoft.com/office/drawing/2017/model3d" xmlns:o="urn:schemas-microsoft-com:office:office" xmlns:oel="http://schemas.microsoft.com/office/2019/extlst" xmlns:r="http://schemas.openxmlformats.org/officeDocument/2006/relationships" xmlns:m="http://schemas.openxmlformats.org/officeDocument/2006/math" xmlns:v="urn:schemas-microsoft-com:vml" xmlns:wp14="http://schemas.microsoft.com/office/word/2010/wordprocessingDrawing" xmlns:wp="http://schemas.openxmlformats.org/drawingml/2006/wordprocessingDrawing" xmlns:w10="urn:schemas-microsoft-com:office:word" xmlns:w="http://schemas.openxmlformats.org/wordprocessingml/2006/main" xmlns:w14="http://schemas.microsoft.com/office/word/2010/wordml" xmlns:w15="http://schemas.microsoft.com/office/word/2012/wordml" xmlns:w16cex="http://schemas.microsoft.com/office/word/2018/wordml/cex" xmlns:w16cid="http://schemas.microsoft.com/office/word/2016/wordml/cid" xmlns:w16="http://schemas.microsoft.com/office/word/2018/wordml" xmlns:w16du="http://schemas.microsoft.com/office/word/2023/wordml/word16du" xmlns:w16sdtdh="http://schemas.microsoft.com/office/word/2020/wordml/sdtdatahash" xmlns:w16se="http://schemas.microsoft.com/office/word/2015/wordml/symex" xmlns:wpg="http://schemas.microsoft.com/office/word/2010/wordprocessingGroup" xmlns:wpi="http://schemas.microsoft.com/office/word/2010/wordprocessingInk" xmlns:wne="http://schemas.microsoft.com/office/word/2006/wordml" xmlns:wps="http://schemas.microsoft.com/office/word/2010/wordprocessingShape" mc:Ignorable="w14 w15 w16se w16cid w16 w16cex w16sdtdh w16du wp14">
+  <w:p>
+    <w:pPr>
+      <w:pStyle w:val="ac"/>
+    </w:pPr>
+  </w:p>
+</w:ftr>
+</file>
+
+<file path=word/footer3.xml><?xml version="1.0" encoding="utf-8"?>
+<w:ftr xmlns:wpc="http://schemas.microsoft.com/office/word/2010/wordprocessingCanvas" xmlns:cx="http://schemas.microsoft.com/office/drawing/2014/chartex" xmlns:cx1="http://schemas.microsoft.com/office/drawing/2015/9/8/chartex" xmlns:cx2="http://schemas.microsoft.com/office/drawing/2015/10/21/chartex" xmlns:cx3="http://schemas.microsoft.com/office/drawing/2016/5/9/chartex" xmlns:cx4="http://schemas.microsoft.com/office/drawing/2016/5/10/chartex" xmlns:cx5="http://schemas.microsoft.com/office/drawing/2016/5/11/chartex" xmlns:cx6="http://schemas.microsoft.com/office/drawing/2016/5/12/chartex" xmlns:cx7="http://schemas.microsoft.com/office/drawing/2016/5/13/chartex" xmlns:cx8="http://schemas.microsoft.com/office/drawing/2016/5/14/chartex" xmlns:mc="http://schemas.openxmlformats.org/markup-compatibility/2006" xmlns:aink="http://schemas.microsoft.com/office/drawing/2016/ink" xmlns:am3d="http://schemas.microsoft.com/office/drawing/2017/model3d" xmlns:o="urn:schemas-microsoft-com:office:office" xmlns:oel="http://schemas.microsoft.com/office/2019/extlst" xmlns:r="http://schemas.openxmlformats.org/officeDocument/2006/relationships" xmlns:m="http://schemas.openxmlformats.org/officeDocument/2006/math" xmlns:v="urn:schemas-microsoft-com:vml" xmlns:wp14="http://schemas.microsoft.com/office/word/2010/wordprocessingDrawing" xmlns:wp="http://schemas.openxmlformats.org/drawingml/2006/wordprocessingDrawing" xmlns:w10="urn:schemas-microsoft-com:office:word" xmlns:w="http://schemas.openxmlformats.org/wordprocessingml/2006/main" xmlns:w14="http://schemas.microsoft.com/office/word/2010/wordml" xmlns:w15="http://schemas.microsoft.com/office/word/2012/wordml" xmlns:w16cex="http://schemas.microsoft.com/office/word/2018/wordml/cex" xmlns:w16cid="http://schemas.microsoft.com/office/word/2016/wordml/cid" xmlns:w16="http://schemas.microsoft.com/office/word/2018/wordml" xmlns:w16du="http://schemas.microsoft.com/office/word/2023/wordml/word16du" xmlns:w16sdtdh="http://schemas.microsoft.com/office/word/2020/wordml/sdtdatahash" xmlns:w16se="http://schemas.microsoft.com/office/word/2015/wordml/symex" xmlns:wpg="http://schemas.microsoft.com/office/word/2010/wordprocessingGroup" xmlns:wpi="http://schemas.microsoft.com/office/word/2010/wordprocessingInk" xmlns:wne="http://schemas.microsoft.com/office/word/2006/wordml" xmlns:wps="http://schemas.microsoft.com/office/word/2010/wordprocessingShape" mc:Ignorable="w14 w15 w16se w16cid w16 w16cex w16sdtdh w16du wp14">
+  <w:p>
+    <w:pPr>
+      <w:pStyle w:val="ac"/>
+    </w:pPr>
+  </w:p>
+</w:ftr>
+</file>
+
 <file path=word/footnotes.xml><?xml version="1.0" encoding="utf-8"?>
 <w:footnotes xmlns:wpc="http://schemas.microsoft.com/office/word/2010/wordprocessingCanvas" xmlns:cx="http://schemas.microsoft.com/office/drawing/2014/chartex" xmlns:cx1="http://schemas.microsoft.com/office/drawing/2015/9/8/chartex" xmlns:cx2="http://schemas.microsoft.com/office/drawing/2015/10/21/chartex" xmlns:cx3="http://schemas.microsoft.com/office/drawing/2016/5/9/chartex" xmlns:cx4="http://schemas.microsoft.com/office/drawing/2016/5/10/chartex" xmlns:cx5="http://schemas.microsoft.com/office/drawing/2016/5/11/chartex" xmlns:cx6="http://schemas.microsoft.com/office/drawing/2016/5/12/chartex" xmlns:cx7="http://schemas.microsoft.com/office/drawing/2016/5/13/chartex" xmlns:cx8="http://schemas.microsoft.com/office/drawing/2016/5/14/chartex" xmlns:mc="http://schemas.openxmlformats.org/markup-compatibility/2006" xmlns:aink="http://schemas.microsoft.com/office/drawing/2016/ink" xmlns:am3d="http://schemas.microsoft.com/office/drawing/2017/model3d" xmlns:o="urn:schemas-microsoft-com:office:office" xmlns:oel="http://schemas.microsoft.com/office/2019/extlst" xmlns:r="http://schemas.openxmlformats.org/officeDocument/2006/relationships" xmlns:m="http://schemas.openxmlformats.org/officeDocument/2006/math" xmlns:v="urn:schemas-microsoft-com:vml" xmlns:wp14="http://schemas.microsoft.com/office/word/2010/wordprocessingDrawing" xmlns:wp="http://schemas.openxmlformats.org/drawingml/2006/wordprocessingDrawing" xmlns:w10="urn:schemas-microsoft-com:office:word" xmlns:w="http://schemas.openxmlformats.org/wordprocessingml/2006/main" xmlns:w14="http://schemas.microsoft.com/office/word/2010/wordml" xmlns:w15="http://schemas.microsoft.com/office/word/2012/wordml" xmlns:w16cex="http://schemas.microsoft.com/office/word/2018/wordml/cex" xmlns:w16cid="http://schemas.microsoft.com/office/word/2016/wordml/cid" xmlns:w16="http://schemas.microsoft.com/office/word/2018/wordml" xmlns:w16du="http://schemas.microsoft.com/office/word/2023/wordml/word16du" xmlns:w16sdtdh="http://schemas.microsoft.com/office/word/2020/wordml/sdtdatahash" xmlns:w16se="http://schemas.microsoft.com/office/word/2015/wordml/symex" xmlns:wpg="http://schemas.microsoft.com/office/word/2010/wordprocessingGroup" xmlns:wpi="http://schemas.microsoft.com/office/word/2010/wordprocessingInk" xmlns:wne="http://schemas.microsoft.com/office/word/2006/wordml" xmlns:wps="http://schemas.microsoft.com/office/word/2010/wordprocessingShape" mc:Ignorable="w14 w15 w16se w16cid w16 w16cex w16sdtdh w16du wp14">
   <w:footnote w:type="separator" w:id="-1">
@@ -3583,19 +3568,36 @@
     <w:pPr>
       <w:pStyle w:val="ab"/>
     </w:pPr>
+  </w:p>
+</w:hdr>
+</file>
+
+<file path=word/header2.xml><?xml version="1.0" encoding="utf-8"?>
+<w:hdr xmlns:wpc="http://schemas.microsoft.com/office/word/2010/wordprocessingCanvas" xmlns:cx="http://schemas.microsoft.com/office/drawing/2014/chartex" xmlns:cx1="http://schemas.microsoft.com/office/drawing/2015/9/8/chartex" xmlns:cx2="http://schemas.microsoft.com/office/drawing/2015/10/21/chartex" xmlns:cx3="http://schemas.microsoft.com/office/drawing/2016/5/9/chartex" xmlns:cx4="http://schemas.microsoft.com/office/drawing/2016/5/10/chartex" xmlns:cx5="http://schemas.microsoft.com/office/drawing/2016/5/11/chartex" xmlns:cx6="http://schemas.microsoft.com/office/drawing/2016/5/12/chartex" xmlns:cx7="http://schemas.microsoft.com/office/drawing/2016/5/13/chartex" xmlns:cx8="http://schemas.microsoft.com/office/drawing/2016/5/14/chartex" xmlns:mc="http://schemas.openxmlformats.org/markup-compatibility/2006" xmlns:aink="http://schemas.microsoft.com/office/drawing/2016/ink" xmlns:am3d="http://schemas.microsoft.com/office/drawing/2017/model3d" xmlns:o="urn:schemas-microsoft-com:office:office" xmlns:oel="http://schemas.microsoft.com/office/2019/extlst" xmlns:r="http://schemas.openxmlformats.org/officeDocument/2006/relationships" xmlns:m="http://schemas.openxmlformats.org/officeDocument/2006/math" xmlns:v="urn:schemas-microsoft-com:vml" xmlns:wp14="http://schemas.microsoft.com/office/word/2010/wordprocessingDrawing" xmlns:wp="http://schemas.openxmlformats.org/drawingml/2006/wordprocessingDrawing" xmlns:w10="urn:schemas-microsoft-com:office:word" xmlns:w="http://schemas.openxmlformats.org/wordprocessingml/2006/main" xmlns:w14="http://schemas.microsoft.com/office/word/2010/wordml" xmlns:w15="http://schemas.microsoft.com/office/word/2012/wordml" xmlns:w16cex="http://schemas.microsoft.com/office/word/2018/wordml/cex" xmlns:w16cid="http://schemas.microsoft.com/office/word/2016/wordml/cid" xmlns:w16="http://schemas.microsoft.com/office/word/2018/wordml" xmlns:w16du="http://schemas.microsoft.com/office/word/2023/wordml/word16du" xmlns:w16sdtdh="http://schemas.microsoft.com/office/word/2020/wordml/sdtdatahash" xmlns:w16se="http://schemas.microsoft.com/office/word/2015/wordml/symex" xmlns:wpg="http://schemas.microsoft.com/office/word/2010/wordprocessingGroup" xmlns:wpi="http://schemas.microsoft.com/office/word/2010/wordprocessingInk" xmlns:wne="http://schemas.microsoft.com/office/word/2006/wordml" xmlns:wps="http://schemas.microsoft.com/office/word/2010/wordprocessingShape" mc:Ignorable="w14 w15 w16se w16cid w16 w16cex w16sdtdh w16du wp14">
+  <w:p>
+    <w:pPr>
+      <w:pStyle w:val="ab"/>
+    </w:pPr>
+  </w:p>
+</w:hdr>
+</file>
+
+<file path=word/header3.xml><?xml version="1.0" encoding="utf-8"?>
+<w:hdr xmlns:wpc="http://schemas.microsoft.com/office/word/2010/wordprocessingCanvas" xmlns:cx="http://schemas.microsoft.com/office/drawing/2014/chartex" xmlns:cx1="http://schemas.microsoft.com/office/drawing/2015/9/8/chartex" xmlns:cx2="http://schemas.microsoft.com/office/drawing/2015/10/21/chartex" xmlns:cx3="http://schemas.microsoft.com/office/drawing/2016/5/9/chartex" xmlns:cx4="http://schemas.microsoft.com/office/drawing/2016/5/10/chartex" xmlns:cx5="http://schemas.microsoft.com/office/drawing/2016/5/11/chartex" xmlns:cx6="http://schemas.microsoft.com/office/drawing/2016/5/12/chartex" xmlns:cx7="http://schemas.microsoft.com/office/drawing/2016/5/13/chartex" xmlns:cx8="http://schemas.microsoft.com/office/drawing/2016/5/14/chartex" xmlns:mc="http://schemas.openxmlformats.org/markup-compatibility/2006" xmlns:aink="http://schemas.microsoft.com/office/drawing/2016/ink" xmlns:am3d="http://schemas.microsoft.com/office/drawing/2017/model3d" xmlns:o="urn:schemas-microsoft-com:office:office" xmlns:oel="http://schemas.microsoft.com/office/2019/extlst" xmlns:r="http://schemas.openxmlformats.org/officeDocument/2006/relationships" xmlns:m="http://schemas.openxmlformats.org/officeDocument/2006/math" xmlns:v="urn:schemas-microsoft-com:vml" xmlns:wp14="http://schemas.microsoft.com/office/word/2010/wordprocessingDrawing" xmlns:wp="http://schemas.openxmlformats.org/drawingml/2006/wordprocessingDrawing" xmlns:w10="urn:schemas-microsoft-com:office:word" xmlns:w="http://schemas.openxmlformats.org/wordprocessingml/2006/main" xmlns:w14="http://schemas.microsoft.com/office/word/2010/wordml" xmlns:w15="http://schemas.microsoft.com/office/word/2012/wordml" xmlns:w16cex="http://schemas.microsoft.com/office/word/2018/wordml/cex" xmlns:w16cid="http://schemas.microsoft.com/office/word/2016/wordml/cid" xmlns:w16="http://schemas.microsoft.com/office/word/2018/wordml" xmlns:w16du="http://schemas.microsoft.com/office/word/2023/wordml/word16du" xmlns:w16sdtdh="http://schemas.microsoft.com/office/word/2020/wordml/sdtdatahash" xmlns:w16se="http://schemas.microsoft.com/office/word/2015/wordml/symex" xmlns:wpg="http://schemas.microsoft.com/office/word/2010/wordprocessingGroup" xmlns:wpi="http://schemas.microsoft.com/office/word/2010/wordprocessingInk" xmlns:wne="http://schemas.microsoft.com/office/word/2006/wordml" xmlns:wps="http://schemas.microsoft.com/office/word/2010/wordprocessingShape" mc:Ignorable="w14 w15 w16se w16cid w16 w16cex w16sdtdh w16du wp14">
+  <w:p>
+    <w:pPr>
+      <w:pStyle w:val="ab"/>
+      <w:rPr>
+        <w:rFonts w:hint="eastAsia"/>
+      </w:rPr>
+    </w:pPr>
     <w:r>
       <w:rPr>
         <w:rFonts w:hint="eastAsia"/>
         <w:b/>
         <w:bCs/>
       </w:rPr>
-      <w:t xml:space="preserve">작성자: </w:t>
-    </w:r>
-    <w:r>
-      <w:rPr>
-        <w:rFonts w:hint="eastAsia"/>
-      </w:rPr>
-      <w:t>5702600 이창민</w:t>
+      <w:t>이창민 (5702600)</w:t>
     </w:r>
   </w:p>
 </w:hdr>

--- a/기획문서/UDP_Character.docx
+++ b/기획문서/UDP_Character.docx
@@ -20,7 +20,7 @@
           <w:sz w:val="40"/>
           <w:szCs w:val="40"/>
         </w:rPr>
-        <w:t>Project: UDP</w:t>
+        <w:t>Retreat Protocol</w:t>
       </w:r>
     </w:p>
     <w:p>
@@ -1138,7 +1138,7 @@
                 <w:noProof/>
               </w:rPr>
               <w:drawing>
-                <wp:inline distT="0" distB="0" distL="0" distR="0" wp14:anchorId="5FA046BF" wp14:editId="1CFBE1A5">
+                <wp:inline distT="0" distB="0" distL="0" distR="0" wp14:anchorId="5FA046BF" wp14:editId="35840F44">
                   <wp:extent cx="2691926" cy="3497887"/>
                   <wp:effectExtent l="0" t="0" r="0" b="7620"/>
                   <wp:docPr id="1618654726" name="그림 1" descr="미군 제트 전투기 조종사 유니폼 3D 모델 $119 - .3ds .c4d .fbx .ma .obj .max - Free3D"/>
@@ -3587,9 +3587,6 @@
   <w:p>
     <w:pPr>
       <w:pStyle w:val="ab"/>
-      <w:rPr>
-        <w:rFonts w:hint="eastAsia"/>
-      </w:rPr>
     </w:pPr>
     <w:r>
       <w:rPr>
@@ -4210,7 +4207,6 @@
   <w:style w:type="character" w:default="1" w:styleId="a0">
     <w:name w:val="Default Paragraph Font"/>
     <w:uiPriority w:val="1"/>
-    <w:semiHidden/>
     <w:unhideWhenUsed/>
   </w:style>
   <w:style w:type="table" w:default="1" w:styleId="a1">
